--- a/Doc/Parameter PVGLS TRI 5.8.docx
+++ b/Doc/Parameter PVGLS TRI 5.8.docx
@@ -105,13 +105,27 @@
         <w:tblLook w:val="04A0" w:firstRow="1" w:lastRow="0" w:firstColumn="1" w:lastColumn="0" w:noHBand="0" w:noVBand="1"/>
       </w:tblPr>
       <w:tblGrid>
-        <w:gridCol w:w="4148"/>
-        <w:gridCol w:w="4148"/>
+        <w:gridCol w:w="846"/>
+        <w:gridCol w:w="5386"/>
+        <w:gridCol w:w="4224"/>
       </w:tblGrid>
       <w:tr>
         <w:tc>
           <w:tcPr>
-            <w:tcW w:w="8296" w:type="dxa"/>
+            <w:tcW w:w="846" w:type="dxa"/>
+          </w:tcPr>
+          <w:p>
+            <w:pPr>
+              <w:rPr>
+                <w:rFonts w:ascii="Calibri" w:hAnsi="Calibri" w:cs="Calibri"/>
+                <w:color w:val="FF0000"/>
+              </w:rPr>
+            </w:pPr>
+          </w:p>
+        </w:tc>
+        <w:tc>
+          <w:tcPr>
+            <w:tcW w:w="9610" w:type="dxa"/>
             <w:gridSpan w:val="2"/>
           </w:tcPr>
           <w:p>
@@ -133,7 +147,25 @@
       <w:tr>
         <w:tc>
           <w:tcPr>
-            <w:tcW w:w="4148" w:type="dxa"/>
+            <w:tcW w:w="846" w:type="dxa"/>
+          </w:tcPr>
+          <w:p>
+            <w:pPr>
+              <w:rPr>
+                <w:rFonts w:ascii="Calibri" w:hAnsi="Calibri" w:cs="Calibri"/>
+              </w:rPr>
+            </w:pPr>
+            <w:r>
+              <w:rPr>
+                <w:rFonts w:ascii="Calibri" w:hAnsi="Calibri" w:cs="Calibri" w:hint="eastAsia"/>
+              </w:rPr>
+              <w:t>0</w:t>
+            </w:r>
+          </w:p>
+        </w:tc>
+        <w:tc>
+          <w:tcPr>
+            <w:tcW w:w="5386" w:type="dxa"/>
           </w:tcPr>
           <w:p>
             <w:pPr>
@@ -151,39 +183,45 @@
         </w:tc>
         <w:tc>
           <w:tcPr>
-            <w:tcW w:w="4148" w:type="dxa"/>
-          </w:tcPr>
-          <w:p>
-            <w:pPr>
-              <w:rPr>
-                <w:rFonts w:ascii="Calibri" w:hAnsi="Calibri" w:cs="Calibri"/>
-              </w:rPr>
-            </w:pPr>
-            <w:r>
-              <w:rPr>
-                <w:rFonts w:ascii="Calibri" w:hAnsi="Calibri" w:cs="Calibri"/>
-              </w:rPr>
-              <w:t>1470nm,</w:t>
-            </w:r>
-            <w:r>
-              <w:rPr>
-                <w:rFonts w:ascii="Calibri" w:hAnsi="Calibri" w:cs="Calibri"/>
-              </w:rPr>
-              <w:t xml:space="preserve"> CW</w:t>
-            </w:r>
-            <w:r>
-              <w:rPr>
-                <w:rFonts w:ascii="Calibri" w:hAnsi="Calibri" w:cs="Calibri"/>
-              </w:rPr>
-              <w:t xml:space="preserve"> 8w 80J/cm</w:t>
-            </w:r>
-          </w:p>
-        </w:tc>
-      </w:tr>
-      <w:tr>
-        <w:tc>
-          <w:tcPr>
-            <w:tcW w:w="4148" w:type="dxa"/>
+            <w:tcW w:w="4224" w:type="dxa"/>
+          </w:tcPr>
+          <w:p>
+            <w:pPr>
+              <w:rPr>
+                <w:rFonts w:ascii="Calibri" w:hAnsi="Calibri" w:cs="Calibri"/>
+              </w:rPr>
+            </w:pPr>
+            <w:r>
+              <w:rPr>
+                <w:rFonts w:ascii="Calibri" w:hAnsi="Calibri" w:cs="Calibri"/>
+              </w:rPr>
+              <w:t>1470nm, CW 8w 80J/cm</w:t>
+            </w:r>
+          </w:p>
+        </w:tc>
+      </w:tr>
+      <w:tr>
+        <w:tc>
+          <w:tcPr>
+            <w:tcW w:w="846" w:type="dxa"/>
+          </w:tcPr>
+          <w:p>
+            <w:pPr>
+              <w:rPr>
+                <w:rFonts w:ascii="Calibri" w:hAnsi="Calibri" w:cs="Calibri"/>
+              </w:rPr>
+            </w:pPr>
+            <w:r>
+              <w:rPr>
+                <w:rFonts w:ascii="Calibri" w:hAnsi="Calibri" w:cs="Calibri" w:hint="eastAsia"/>
+              </w:rPr>
+              <w:t>1</w:t>
+            </w:r>
+          </w:p>
+        </w:tc>
+        <w:tc>
+          <w:tcPr>
+            <w:tcW w:w="5386" w:type="dxa"/>
           </w:tcPr>
           <w:p>
             <w:pPr>
@@ -201,57 +239,45 @@
         </w:tc>
         <w:tc>
           <w:tcPr>
-            <w:tcW w:w="4148" w:type="dxa"/>
-          </w:tcPr>
-          <w:p>
-            <w:pPr>
-              <w:rPr>
-                <w:rFonts w:ascii="Calibri" w:hAnsi="Calibri" w:cs="Calibri"/>
-              </w:rPr>
-            </w:pPr>
-            <w:r>
-              <w:rPr>
-                <w:rFonts w:ascii="Calibri" w:hAnsi="Calibri" w:cs="Calibri"/>
-              </w:rPr>
-              <w:t>1470nm,</w:t>
-            </w:r>
-            <w:r>
-              <w:rPr>
-                <w:rFonts w:ascii="Calibri" w:hAnsi="Calibri" w:cs="Calibri"/>
-              </w:rPr>
-              <w:t xml:space="preserve"> </w:t>
-            </w:r>
-            <w:r>
-              <w:rPr>
-                <w:rFonts w:ascii="Calibri" w:hAnsi="Calibri" w:cs="Calibri"/>
-              </w:rPr>
-              <w:t xml:space="preserve">CW </w:t>
-            </w:r>
-            <w:r>
-              <w:rPr>
-                <w:rFonts w:ascii="Calibri" w:hAnsi="Calibri" w:cs="Calibri"/>
-              </w:rPr>
-              <w:t>6w</w:t>
-            </w:r>
-            <w:r>
-              <w:rPr>
-                <w:rFonts w:ascii="Calibri" w:hAnsi="Calibri" w:cs="Calibri"/>
-              </w:rPr>
-              <w:t xml:space="preserve"> </w:t>
-            </w:r>
-            <w:r>
-              <w:rPr>
-                <w:rFonts w:ascii="Calibri" w:hAnsi="Calibri" w:cs="Calibri"/>
-              </w:rPr>
-              <w:t>60J/cm</w:t>
-            </w:r>
-          </w:p>
-        </w:tc>
-      </w:tr>
-      <w:tr>
-        <w:tc>
-          <w:tcPr>
-            <w:tcW w:w="4148" w:type="dxa"/>
+            <w:tcW w:w="4224" w:type="dxa"/>
+          </w:tcPr>
+          <w:p>
+            <w:pPr>
+              <w:rPr>
+                <w:rFonts w:ascii="Calibri" w:hAnsi="Calibri" w:cs="Calibri"/>
+              </w:rPr>
+            </w:pPr>
+            <w:r>
+              <w:rPr>
+                <w:rFonts w:ascii="Calibri" w:hAnsi="Calibri" w:cs="Calibri"/>
+              </w:rPr>
+              <w:t>1470nm, CW 6w 60J/cm</w:t>
+            </w:r>
+          </w:p>
+        </w:tc>
+      </w:tr>
+      <w:tr>
+        <w:tc>
+          <w:tcPr>
+            <w:tcW w:w="846" w:type="dxa"/>
+          </w:tcPr>
+          <w:p>
+            <w:pPr>
+              <w:rPr>
+                <w:rFonts w:ascii="Calibri" w:hAnsi="Calibri" w:cs="Calibri"/>
+              </w:rPr>
+            </w:pPr>
+            <w:r>
+              <w:rPr>
+                <w:rFonts w:ascii="Calibri" w:hAnsi="Calibri" w:cs="Calibri" w:hint="eastAsia"/>
+              </w:rPr>
+              <w:t>2</w:t>
+            </w:r>
+          </w:p>
+        </w:tc>
+        <w:tc>
+          <w:tcPr>
+            <w:tcW w:w="5386" w:type="dxa"/>
           </w:tcPr>
           <w:p>
             <w:pPr>
@@ -269,49 +295,19 @@
         </w:tc>
         <w:tc>
           <w:tcPr>
-            <w:tcW w:w="4148" w:type="dxa"/>
-          </w:tcPr>
-          <w:p>
-            <w:pPr>
-              <w:rPr>
-                <w:rFonts w:ascii="Calibri" w:hAnsi="Calibri" w:cs="Calibri"/>
-              </w:rPr>
-            </w:pPr>
-            <w:r>
-              <w:rPr>
-                <w:rFonts w:ascii="Calibri" w:hAnsi="Calibri" w:cs="Calibri"/>
-              </w:rPr>
-              <w:t>1470nm,</w:t>
-            </w:r>
-            <w:r>
-              <w:rPr>
-                <w:rFonts w:ascii="Calibri" w:hAnsi="Calibri" w:cs="Calibri"/>
-              </w:rPr>
-              <w:t xml:space="preserve"> </w:t>
-            </w:r>
-            <w:r>
-              <w:rPr>
-                <w:rFonts w:ascii="Calibri" w:hAnsi="Calibri" w:cs="Calibri"/>
-              </w:rPr>
-              <w:t xml:space="preserve">CW </w:t>
-            </w:r>
-            <w:r>
-              <w:rPr>
-                <w:rFonts w:ascii="Calibri" w:hAnsi="Calibri" w:cs="Calibri"/>
-              </w:rPr>
-              <w:t>3w</w:t>
-            </w:r>
-            <w:r>
-              <w:rPr>
-                <w:rFonts w:ascii="Calibri" w:hAnsi="Calibri" w:cs="Calibri"/>
-              </w:rPr>
-              <w:t xml:space="preserve"> </w:t>
-            </w:r>
-            <w:r>
-              <w:rPr>
-                <w:rFonts w:ascii="Calibri" w:hAnsi="Calibri" w:cs="Calibri"/>
-              </w:rPr>
-              <w:t>30J/cm</w:t>
+            <w:tcW w:w="4224" w:type="dxa"/>
+          </w:tcPr>
+          <w:p>
+            <w:pPr>
+              <w:rPr>
+                <w:rFonts w:ascii="Calibri" w:hAnsi="Calibri" w:cs="Calibri"/>
+              </w:rPr>
+            </w:pPr>
+            <w:r>
+              <w:rPr>
+                <w:rFonts w:ascii="Calibri" w:hAnsi="Calibri" w:cs="Calibri"/>
+              </w:rPr>
+              <w:t>1470nm, CW 3w 30J/cm</w:t>
             </w:r>
           </w:p>
         </w:tc>
@@ -331,13 +327,27 @@
         <w:tblLook w:val="04A0" w:firstRow="1" w:lastRow="0" w:firstColumn="1" w:lastColumn="0" w:noHBand="0" w:noVBand="1"/>
       </w:tblPr>
       <w:tblGrid>
-        <w:gridCol w:w="4148"/>
-        <w:gridCol w:w="4148"/>
+        <w:gridCol w:w="846"/>
+        <w:gridCol w:w="5386"/>
+        <w:gridCol w:w="4224"/>
       </w:tblGrid>
       <w:tr>
         <w:tc>
           <w:tcPr>
-            <w:tcW w:w="8296" w:type="dxa"/>
+            <w:tcW w:w="846" w:type="dxa"/>
+          </w:tcPr>
+          <w:p>
+            <w:pPr>
+              <w:rPr>
+                <w:rFonts w:ascii="Calibri" w:hAnsi="Calibri" w:cs="Calibri"/>
+                <w:color w:val="FF0000"/>
+              </w:rPr>
+            </w:pPr>
+          </w:p>
+        </w:tc>
+        <w:tc>
+          <w:tcPr>
+            <w:tcW w:w="9610" w:type="dxa"/>
             <w:gridSpan w:val="2"/>
           </w:tcPr>
           <w:p>
@@ -359,7 +369,25 @@
       <w:tr>
         <w:tc>
           <w:tcPr>
-            <w:tcW w:w="4148" w:type="dxa"/>
+            <w:tcW w:w="846" w:type="dxa"/>
+          </w:tcPr>
+          <w:p>
+            <w:pPr>
+              <w:rPr>
+                <w:rFonts w:ascii="Calibri" w:hAnsi="Calibri" w:cs="Calibri"/>
+              </w:rPr>
+            </w:pPr>
+            <w:r>
+              <w:rPr>
+                <w:rFonts w:ascii="Calibri" w:hAnsi="Calibri" w:cs="Calibri" w:hint="eastAsia"/>
+              </w:rPr>
+              <w:t>0</w:t>
+            </w:r>
+          </w:p>
+        </w:tc>
+        <w:tc>
+          <w:tcPr>
+            <w:tcW w:w="5386" w:type="dxa"/>
           </w:tcPr>
           <w:p>
             <w:pPr>
@@ -377,7 +405,7 @@
         </w:tc>
         <w:tc>
           <w:tcPr>
-            <w:tcW w:w="4148" w:type="dxa"/>
+            <w:tcW w:w="4224" w:type="dxa"/>
           </w:tcPr>
           <w:p>
             <w:pPr>
@@ -396,46 +424,182 @@
                 <w:rFonts w:ascii="Calibri" w:hAnsi="Calibri" w:cs="Calibri"/>
                 <w:color w:val="0070C0"/>
               </w:rPr>
-              <w:t>7</w:t>
+              <w:t>7w</w:t>
+            </w:r>
+            <w:r>
+              <w:rPr>
+                <w:rFonts w:ascii="Calibri" w:hAnsi="Calibri" w:cs="Calibri"/>
+              </w:rPr>
+              <w:t>, 250 Joules per hemorrhoid</w:t>
+            </w:r>
+          </w:p>
+        </w:tc>
+      </w:tr>
+      <w:tr>
+        <w:tc>
+          <w:tcPr>
+            <w:tcW w:w="846" w:type="dxa"/>
+          </w:tcPr>
+          <w:p>
+            <w:pPr>
+              <w:rPr>
+                <w:rFonts w:ascii="Calibri" w:hAnsi="Calibri" w:cs="Calibri"/>
+              </w:rPr>
+            </w:pPr>
+            <w:r>
+              <w:rPr>
+                <w:rFonts w:ascii="Calibri" w:hAnsi="Calibri" w:cs="Calibri" w:hint="eastAsia"/>
+              </w:rPr>
+              <w:t>1</w:t>
+            </w:r>
+          </w:p>
+        </w:tc>
+        <w:tc>
+          <w:tcPr>
+            <w:tcW w:w="5386" w:type="dxa"/>
+          </w:tcPr>
+          <w:p>
+            <w:pPr>
+              <w:rPr>
+                <w:rFonts w:ascii="Calibri" w:hAnsi="Calibri" w:cs="Calibri"/>
+              </w:rPr>
+            </w:pPr>
+            <w:r>
+              <w:rPr>
+                <w:rFonts w:ascii="Calibri" w:hAnsi="Calibri" w:cs="Calibri"/>
+              </w:rPr>
+              <w:t>Hemorrhoids Grade 3</w:t>
+            </w:r>
+          </w:p>
+        </w:tc>
+        <w:tc>
+          <w:tcPr>
+            <w:tcW w:w="4224" w:type="dxa"/>
+          </w:tcPr>
+          <w:p>
+            <w:pPr>
+              <w:rPr>
+                <w:rFonts w:ascii="Calibri" w:hAnsi="Calibri" w:cs="Calibri"/>
+              </w:rPr>
+            </w:pPr>
+            <w:r>
+              <w:rPr>
+                <w:rFonts w:ascii="Calibri" w:hAnsi="Calibri" w:cs="Calibri"/>
+              </w:rPr>
+              <w:t xml:space="preserve">1470nm, CW </w:t>
             </w:r>
             <w:r>
               <w:rPr>
                 <w:rFonts w:ascii="Calibri" w:hAnsi="Calibri" w:cs="Calibri"/>
                 <w:color w:val="0070C0"/>
               </w:rPr>
-              <w:t>w</w:t>
-            </w:r>
-            <w:r>
-              <w:rPr>
-                <w:rFonts w:ascii="Calibri" w:hAnsi="Calibri" w:cs="Calibri"/>
-              </w:rPr>
-              <w:t>, 250 Joules per hemorrhoid</w:t>
-            </w:r>
-          </w:p>
-        </w:tc>
-      </w:tr>
-      <w:tr>
-        <w:tc>
-          <w:tcPr>
-            <w:tcW w:w="4148" w:type="dxa"/>
-          </w:tcPr>
-          <w:p>
-            <w:pPr>
-              <w:rPr>
-                <w:rFonts w:ascii="Calibri" w:hAnsi="Calibri" w:cs="Calibri"/>
-              </w:rPr>
-            </w:pPr>
-            <w:r>
-              <w:rPr>
-                <w:rFonts w:ascii="Calibri" w:hAnsi="Calibri" w:cs="Calibri"/>
-              </w:rPr>
-              <w:t>Hemorrhoids Grade 3</w:t>
-            </w:r>
-          </w:p>
-        </w:tc>
-        <w:tc>
-          <w:tcPr>
-            <w:tcW w:w="4148" w:type="dxa"/>
+              <w:t>8w,</w:t>
+            </w:r>
+            <w:r>
+              <w:rPr>
+                <w:rFonts w:ascii="Calibri" w:hAnsi="Calibri" w:cs="Calibri"/>
+              </w:rPr>
+              <w:t xml:space="preserve"> 350 Joules per hemorrhoid</w:t>
+            </w:r>
+          </w:p>
+        </w:tc>
+      </w:tr>
+      <w:tr>
+        <w:tc>
+          <w:tcPr>
+            <w:tcW w:w="846" w:type="dxa"/>
+          </w:tcPr>
+          <w:p>
+            <w:pPr>
+              <w:rPr>
+                <w:rFonts w:ascii="Calibri" w:hAnsi="Calibri" w:cs="Calibri"/>
+              </w:rPr>
+            </w:pPr>
+            <w:r>
+              <w:rPr>
+                <w:rFonts w:ascii="Calibri" w:hAnsi="Calibri" w:cs="Calibri" w:hint="eastAsia"/>
+              </w:rPr>
+              <w:t>2</w:t>
+            </w:r>
+          </w:p>
+        </w:tc>
+        <w:tc>
+          <w:tcPr>
+            <w:tcW w:w="5386" w:type="dxa"/>
+          </w:tcPr>
+          <w:p>
+            <w:pPr>
+              <w:rPr>
+                <w:rFonts w:ascii="Calibri" w:hAnsi="Calibri" w:cs="Calibri"/>
+              </w:rPr>
+            </w:pPr>
+            <w:r>
+              <w:rPr>
+                <w:rFonts w:ascii="Calibri" w:hAnsi="Calibri" w:cs="Calibri"/>
+              </w:rPr>
+              <w:t>Hemorrhoids Grade 4</w:t>
+            </w:r>
+          </w:p>
+        </w:tc>
+        <w:tc>
+          <w:tcPr>
+            <w:tcW w:w="4224" w:type="dxa"/>
+          </w:tcPr>
+          <w:p>
+            <w:pPr>
+              <w:rPr>
+                <w:rFonts w:ascii="Calibri" w:hAnsi="Calibri" w:cs="Calibri"/>
+              </w:rPr>
+            </w:pPr>
+            <w:r>
+              <w:rPr>
+                <w:rFonts w:ascii="Calibri" w:hAnsi="Calibri" w:cs="Calibri"/>
+              </w:rPr>
+              <w:t>1470nm, CW 8w, 350 Joules per hemorrhoid</w:t>
+            </w:r>
+          </w:p>
+        </w:tc>
+      </w:tr>
+      <w:tr>
+        <w:tc>
+          <w:tcPr>
+            <w:tcW w:w="846" w:type="dxa"/>
+          </w:tcPr>
+          <w:p>
+            <w:pPr>
+              <w:rPr>
+                <w:rFonts w:ascii="Calibri" w:hAnsi="Calibri" w:cs="Calibri"/>
+              </w:rPr>
+            </w:pPr>
+            <w:r>
+              <w:rPr>
+                <w:rFonts w:ascii="Calibri" w:hAnsi="Calibri" w:cs="Calibri" w:hint="eastAsia"/>
+              </w:rPr>
+              <w:t>3</w:t>
+            </w:r>
+          </w:p>
+        </w:tc>
+        <w:tc>
+          <w:tcPr>
+            <w:tcW w:w="5386" w:type="dxa"/>
+          </w:tcPr>
+          <w:p>
+            <w:pPr>
+              <w:rPr>
+                <w:rFonts w:ascii="Calibri" w:hAnsi="Calibri" w:cs="Calibri"/>
+              </w:rPr>
+            </w:pPr>
+            <w:r>
+              <w:rPr>
+                <w:rFonts w:ascii="Calibri" w:hAnsi="Calibri" w:cs="Calibri"/>
+              </w:rPr>
+              <w:t>Fistula</w:t>
+            </w:r>
+          </w:p>
+        </w:tc>
+        <w:tc>
+          <w:tcPr>
+            <w:tcW w:w="4224" w:type="dxa"/>
           </w:tcPr>
           <w:p>
             <w:pPr>
@@ -454,213 +618,76 @@
                 <w:rFonts w:ascii="Calibri" w:hAnsi="Calibri" w:cs="Calibri"/>
                 <w:color w:val="0070C0"/>
               </w:rPr>
-              <w:t>8</w:t>
+              <w:t>12w</w:t>
+            </w:r>
+            <w:r>
+              <w:rPr>
+                <w:rFonts w:ascii="Calibri" w:hAnsi="Calibri" w:cs="Calibri"/>
+              </w:rPr>
+              <w:t xml:space="preserve"> 100J/cm</w:t>
+            </w:r>
+          </w:p>
+        </w:tc>
+      </w:tr>
+      <w:tr>
+        <w:tc>
+          <w:tcPr>
+            <w:tcW w:w="846" w:type="dxa"/>
+          </w:tcPr>
+          <w:p>
+            <w:pPr>
+              <w:rPr>
+                <w:rFonts w:ascii="Calibri" w:hAnsi="Calibri" w:cs="Calibri"/>
+              </w:rPr>
+            </w:pPr>
+            <w:r>
+              <w:rPr>
+                <w:rFonts w:ascii="Calibri" w:hAnsi="Calibri" w:cs="Calibri" w:hint="eastAsia"/>
+              </w:rPr>
+              <w:t>4</w:t>
+            </w:r>
+          </w:p>
+        </w:tc>
+        <w:tc>
+          <w:tcPr>
+            <w:tcW w:w="5386" w:type="dxa"/>
+          </w:tcPr>
+          <w:p>
+            <w:pPr>
+              <w:rPr>
+                <w:rFonts w:ascii="Calibri" w:hAnsi="Calibri" w:cs="Calibri"/>
+              </w:rPr>
+            </w:pPr>
+            <w:r>
+              <w:rPr>
+                <w:rFonts w:ascii="Calibri" w:hAnsi="Calibri" w:cs="Calibri"/>
+              </w:rPr>
+              <w:t>Pilonidal Sinus</w:t>
+            </w:r>
+          </w:p>
+        </w:tc>
+        <w:tc>
+          <w:tcPr>
+            <w:tcW w:w="4224" w:type="dxa"/>
+          </w:tcPr>
+          <w:p>
+            <w:pPr>
+              <w:rPr>
+                <w:rFonts w:ascii="Calibri" w:hAnsi="Calibri" w:cs="Calibri"/>
+              </w:rPr>
+            </w:pPr>
+            <w:r>
+              <w:rPr>
+                <w:rFonts w:ascii="Calibri" w:hAnsi="Calibri" w:cs="Calibri"/>
+              </w:rPr>
+              <w:t xml:space="preserve">1470nm, CW </w:t>
             </w:r>
             <w:r>
               <w:rPr>
                 <w:rFonts w:ascii="Calibri" w:hAnsi="Calibri" w:cs="Calibri"/>
                 <w:color w:val="0070C0"/>
               </w:rPr>
-              <w:t>w</w:t>
-            </w:r>
-            <w:r>
-              <w:rPr>
-                <w:rFonts w:ascii="Calibri" w:hAnsi="Calibri" w:cs="Calibri"/>
-                <w:color w:val="0070C0"/>
-              </w:rPr>
-              <w:t>,</w:t>
-            </w:r>
-            <w:r>
-              <w:rPr>
-                <w:rFonts w:ascii="Calibri" w:hAnsi="Calibri" w:cs="Calibri"/>
-              </w:rPr>
-              <w:t xml:space="preserve"> 350 Joules per hemorrhoid</w:t>
-            </w:r>
-          </w:p>
-        </w:tc>
-      </w:tr>
-      <w:tr>
-        <w:tc>
-          <w:tcPr>
-            <w:tcW w:w="4148" w:type="dxa"/>
-          </w:tcPr>
-          <w:p>
-            <w:pPr>
-              <w:rPr>
-                <w:rFonts w:ascii="Calibri" w:hAnsi="Calibri" w:cs="Calibri"/>
-              </w:rPr>
-            </w:pPr>
-            <w:r>
-              <w:rPr>
-                <w:rFonts w:ascii="Calibri" w:hAnsi="Calibri" w:cs="Calibri"/>
-              </w:rPr>
-              <w:t>Hemorrhoids Grade 4</w:t>
-            </w:r>
-          </w:p>
-        </w:tc>
-        <w:tc>
-          <w:tcPr>
-            <w:tcW w:w="4148" w:type="dxa"/>
-          </w:tcPr>
-          <w:p>
-            <w:pPr>
-              <w:rPr>
-                <w:rFonts w:ascii="Calibri" w:hAnsi="Calibri" w:cs="Calibri"/>
-              </w:rPr>
-            </w:pPr>
-            <w:r>
-              <w:rPr>
-                <w:rFonts w:ascii="Calibri" w:hAnsi="Calibri" w:cs="Calibri"/>
-              </w:rPr>
-              <w:t>1470nm, CW</w:t>
-            </w:r>
-            <w:r>
-              <w:rPr>
-                <w:rFonts w:ascii="Calibri" w:hAnsi="Calibri" w:cs="Calibri"/>
-              </w:rPr>
-              <w:t xml:space="preserve"> 8w</w:t>
-            </w:r>
-            <w:r>
-              <w:rPr>
-                <w:rFonts w:ascii="Calibri" w:hAnsi="Calibri" w:cs="Calibri"/>
-              </w:rPr>
-              <w:t>, 350 Joules per hemorrhoid</w:t>
-            </w:r>
-          </w:p>
-        </w:tc>
-      </w:tr>
-      <w:tr>
-        <w:tc>
-          <w:tcPr>
-            <w:tcW w:w="4148" w:type="dxa"/>
-          </w:tcPr>
-          <w:p>
-            <w:pPr>
-              <w:rPr>
-                <w:rFonts w:ascii="Calibri" w:hAnsi="Calibri" w:cs="Calibri"/>
-              </w:rPr>
-            </w:pPr>
-            <w:r>
-              <w:rPr>
-                <w:rFonts w:ascii="Calibri" w:hAnsi="Calibri" w:cs="Calibri"/>
-              </w:rPr>
-              <w:t>Fistula</w:t>
-            </w:r>
-          </w:p>
-        </w:tc>
-        <w:tc>
-          <w:tcPr>
-            <w:tcW w:w="4148" w:type="dxa"/>
-          </w:tcPr>
-          <w:p>
-            <w:pPr>
-              <w:rPr>
-                <w:rFonts w:ascii="Calibri" w:hAnsi="Calibri" w:cs="Calibri"/>
-              </w:rPr>
-            </w:pPr>
-            <w:r>
-              <w:rPr>
-                <w:rFonts w:ascii="Calibri" w:hAnsi="Calibri" w:cs="Calibri"/>
-              </w:rPr>
-              <w:t>1470nm, CW</w:t>
-            </w:r>
-            <w:r>
-              <w:rPr>
-                <w:rFonts w:ascii="Calibri" w:hAnsi="Calibri" w:cs="Calibri"/>
-              </w:rPr>
-              <w:t xml:space="preserve"> </w:t>
-            </w:r>
-            <w:r>
-              <w:rPr>
-                <w:rFonts w:ascii="Calibri" w:hAnsi="Calibri" w:cs="Calibri"/>
-                <w:color w:val="0070C0"/>
-              </w:rPr>
-              <w:t>1</w:t>
-            </w:r>
-            <w:r>
-              <w:rPr>
-                <w:rFonts w:ascii="Calibri" w:hAnsi="Calibri" w:cs="Calibri"/>
-                <w:color w:val="0070C0"/>
-              </w:rPr>
-              <w:t>2</w:t>
-            </w:r>
-            <w:r>
-              <w:rPr>
-                <w:rFonts w:ascii="Calibri" w:hAnsi="Calibri" w:cs="Calibri"/>
-                <w:color w:val="0070C0"/>
-              </w:rPr>
-              <w:t>w</w:t>
-            </w:r>
-            <w:r>
-              <w:rPr>
-                <w:rFonts w:ascii="Calibri" w:hAnsi="Calibri" w:cs="Calibri"/>
-              </w:rPr>
-              <w:t xml:space="preserve"> 100J/cm</w:t>
-            </w:r>
-          </w:p>
-        </w:tc>
-      </w:tr>
-      <w:tr>
-        <w:tc>
-          <w:tcPr>
-            <w:tcW w:w="4148" w:type="dxa"/>
-          </w:tcPr>
-          <w:p>
-            <w:pPr>
-              <w:rPr>
-                <w:rFonts w:ascii="Calibri" w:hAnsi="Calibri" w:cs="Calibri"/>
-              </w:rPr>
-            </w:pPr>
-            <w:r>
-              <w:rPr>
-                <w:rFonts w:ascii="Calibri" w:hAnsi="Calibri" w:cs="Calibri"/>
-              </w:rPr>
-              <w:t>Pilonidal Sinus</w:t>
-            </w:r>
-          </w:p>
-        </w:tc>
-        <w:tc>
-          <w:tcPr>
-            <w:tcW w:w="4148" w:type="dxa"/>
-          </w:tcPr>
-          <w:p>
-            <w:pPr>
-              <w:rPr>
-                <w:rFonts w:ascii="Calibri" w:hAnsi="Calibri" w:cs="Calibri"/>
-              </w:rPr>
-            </w:pPr>
-            <w:r>
-              <w:rPr>
-                <w:rFonts w:ascii="Calibri" w:hAnsi="Calibri" w:cs="Calibri"/>
-              </w:rPr>
-              <w:t>1470nm, CW</w:t>
-            </w:r>
-            <w:r>
-              <w:rPr>
-                <w:rFonts w:ascii="Calibri" w:hAnsi="Calibri" w:cs="Calibri"/>
-              </w:rPr>
-              <w:t xml:space="preserve"> </w:t>
-            </w:r>
-            <w:r>
-              <w:rPr>
-                <w:rFonts w:ascii="Calibri" w:hAnsi="Calibri" w:cs="Calibri"/>
-                <w:color w:val="0070C0"/>
-              </w:rPr>
-              <w:t>1</w:t>
-            </w:r>
-            <w:r>
-              <w:rPr>
-                <w:rFonts w:ascii="Calibri" w:hAnsi="Calibri" w:cs="Calibri"/>
-                <w:color w:val="0070C0"/>
-              </w:rPr>
-              <w:t>2</w:t>
-            </w:r>
-            <w:r>
-              <w:rPr>
-                <w:rFonts w:ascii="Calibri" w:hAnsi="Calibri" w:cs="Calibri"/>
-                <w:color w:val="0070C0"/>
-              </w:rPr>
-              <w:t xml:space="preserve">w </w:t>
+              <w:t xml:space="preserve">12w </w:t>
             </w:r>
             <w:r>
               <w:rPr>
@@ -674,55 +701,55 @@
       <w:tr>
         <w:tc>
           <w:tcPr>
-            <w:tcW w:w="4148" w:type="dxa"/>
-          </w:tcPr>
-          <w:p>
-            <w:pPr>
-              <w:rPr>
-                <w:rFonts w:ascii="Calibri" w:hAnsi="Calibri" w:cs="Calibri"/>
-              </w:rPr>
-            </w:pPr>
-            <w:r>
-              <w:rPr>
-                <w:rFonts w:ascii="Calibri" w:hAnsi="Calibri" w:cs="Calibri"/>
-              </w:rPr>
-              <w:t>Fissure Abl</w:t>
-            </w:r>
-            <w:r>
-              <w:rPr>
-                <w:rFonts w:ascii="Calibri" w:hAnsi="Calibri" w:cs="Calibri"/>
-              </w:rPr>
-              <w:t>a</w:t>
-            </w:r>
-            <w:r>
-              <w:rPr>
-                <w:rFonts w:ascii="Calibri" w:hAnsi="Calibri" w:cs="Calibri"/>
-              </w:rPr>
-              <w:t>tion</w:t>
-            </w:r>
-          </w:p>
-        </w:tc>
-        <w:tc>
-          <w:tcPr>
-            <w:tcW w:w="4148" w:type="dxa"/>
-          </w:tcPr>
-          <w:p>
-            <w:pPr>
-              <w:rPr>
-                <w:rFonts w:ascii="Calibri" w:hAnsi="Calibri" w:cs="Calibri"/>
-              </w:rPr>
-            </w:pPr>
-            <w:r>
-              <w:rPr>
-                <w:rFonts w:ascii="Calibri" w:hAnsi="Calibri" w:cs="Calibri"/>
-              </w:rPr>
-              <w:t>1470nm, CW</w:t>
-            </w:r>
-            <w:r>
-              <w:rPr>
-                <w:rFonts w:ascii="Calibri" w:hAnsi="Calibri" w:cs="Calibri"/>
-              </w:rPr>
-              <w:t xml:space="preserve"> 7w 100J/cm</w:t>
+            <w:tcW w:w="846" w:type="dxa"/>
+          </w:tcPr>
+          <w:p>
+            <w:pPr>
+              <w:rPr>
+                <w:rFonts w:ascii="Calibri" w:hAnsi="Calibri" w:cs="Calibri"/>
+              </w:rPr>
+            </w:pPr>
+            <w:r>
+              <w:rPr>
+                <w:rFonts w:ascii="Calibri" w:hAnsi="Calibri" w:cs="Calibri" w:hint="eastAsia"/>
+              </w:rPr>
+              <w:t>5</w:t>
+            </w:r>
+          </w:p>
+        </w:tc>
+        <w:tc>
+          <w:tcPr>
+            <w:tcW w:w="5386" w:type="dxa"/>
+          </w:tcPr>
+          <w:p>
+            <w:pPr>
+              <w:rPr>
+                <w:rFonts w:ascii="Calibri" w:hAnsi="Calibri" w:cs="Calibri"/>
+              </w:rPr>
+            </w:pPr>
+            <w:r>
+              <w:rPr>
+                <w:rFonts w:ascii="Calibri" w:hAnsi="Calibri" w:cs="Calibri"/>
+              </w:rPr>
+              <w:t>Fissure Ablation</w:t>
+            </w:r>
+          </w:p>
+        </w:tc>
+        <w:tc>
+          <w:tcPr>
+            <w:tcW w:w="4224" w:type="dxa"/>
+          </w:tcPr>
+          <w:p>
+            <w:pPr>
+              <w:rPr>
+                <w:rFonts w:ascii="Calibri" w:hAnsi="Calibri" w:cs="Calibri"/>
+              </w:rPr>
+            </w:pPr>
+            <w:r>
+              <w:rPr>
+                <w:rFonts w:ascii="Calibri" w:hAnsi="Calibri" w:cs="Calibri"/>
+              </w:rPr>
+              <w:t>1470nm, CW 7w 100J/cm</w:t>
             </w:r>
           </w:p>
         </w:tc>
@@ -742,13 +769,27 @@
         <w:tblLook w:val="04A0" w:firstRow="1" w:lastRow="0" w:firstColumn="1" w:lastColumn="0" w:noHBand="0" w:noVBand="1"/>
       </w:tblPr>
       <w:tblGrid>
-        <w:gridCol w:w="4148"/>
-        <w:gridCol w:w="4148"/>
+        <w:gridCol w:w="846"/>
+        <w:gridCol w:w="5386"/>
+        <w:gridCol w:w="4224"/>
       </w:tblGrid>
       <w:tr>
         <w:tc>
           <w:tcPr>
-            <w:tcW w:w="8296" w:type="dxa"/>
+            <w:tcW w:w="846" w:type="dxa"/>
+          </w:tcPr>
+          <w:p>
+            <w:pPr>
+              <w:rPr>
+                <w:rFonts w:ascii="Calibri" w:hAnsi="Calibri" w:cs="Calibri"/>
+                <w:color w:val="FF0000"/>
+              </w:rPr>
+            </w:pPr>
+          </w:p>
+        </w:tc>
+        <w:tc>
+          <w:tcPr>
+            <w:tcW w:w="9610" w:type="dxa"/>
             <w:gridSpan w:val="2"/>
           </w:tcPr>
           <w:p>
@@ -762,22 +803,33 @@
                 <w:rFonts w:ascii="Calibri" w:hAnsi="Calibri" w:cs="Calibri"/>
                 <w:color w:val="FF0000"/>
               </w:rPr>
-              <w:t>G</w:t>
-            </w:r>
-            <w:r>
-              <w:rPr>
-                <w:rFonts w:ascii="Calibri" w:hAnsi="Calibri" w:cs="Calibri"/>
-                <w:color w:val="FF0000"/>
-              </w:rPr>
-              <w:t>ynecology</w:t>
-            </w:r>
-          </w:p>
-        </w:tc>
-      </w:tr>
-      <w:tr>
-        <w:tc>
-          <w:tcPr>
-            <w:tcW w:w="4148" w:type="dxa"/>
+              <w:t>Gynecology</w:t>
+            </w:r>
+          </w:p>
+        </w:tc>
+      </w:tr>
+      <w:tr>
+        <w:tc>
+          <w:tcPr>
+            <w:tcW w:w="846" w:type="dxa"/>
+          </w:tcPr>
+          <w:p>
+            <w:pPr>
+              <w:rPr>
+                <w:rFonts w:ascii="Calibri" w:hAnsi="Calibri" w:cs="Calibri"/>
+              </w:rPr>
+            </w:pPr>
+            <w:r>
+              <w:rPr>
+                <w:rFonts w:ascii="Calibri" w:hAnsi="Calibri" w:cs="Calibri" w:hint="eastAsia"/>
+              </w:rPr>
+              <w:t>0</w:t>
+            </w:r>
+          </w:p>
+        </w:tc>
+        <w:tc>
+          <w:tcPr>
+            <w:tcW w:w="5386" w:type="dxa"/>
           </w:tcPr>
           <w:p>
             <w:pPr>
@@ -846,7 +898,7 @@
         </w:tc>
         <w:tc>
           <w:tcPr>
-            <w:tcW w:w="4148" w:type="dxa"/>
+            <w:tcW w:w="4224" w:type="dxa"/>
           </w:tcPr>
           <w:p>
             <w:pPr>
@@ -866,7 +918,25 @@
       <w:tr>
         <w:tc>
           <w:tcPr>
-            <w:tcW w:w="4148" w:type="dxa"/>
+            <w:tcW w:w="846" w:type="dxa"/>
+          </w:tcPr>
+          <w:p>
+            <w:pPr>
+              <w:rPr>
+                <w:rFonts w:ascii="Calibri" w:hAnsi="Calibri" w:cs="Calibri"/>
+              </w:rPr>
+            </w:pPr>
+            <w:r>
+              <w:rPr>
+                <w:rFonts w:ascii="Calibri" w:hAnsi="Calibri" w:cs="Calibri" w:hint="eastAsia"/>
+              </w:rPr>
+              <w:t>1</w:t>
+            </w:r>
+          </w:p>
+        </w:tc>
+        <w:tc>
+          <w:tcPr>
+            <w:tcW w:w="5386" w:type="dxa"/>
           </w:tcPr>
           <w:p>
             <w:pPr>
@@ -897,7 +967,7 @@
         </w:tc>
         <w:tc>
           <w:tcPr>
-            <w:tcW w:w="4148" w:type="dxa"/>
+            <w:tcW w:w="4224" w:type="dxa"/>
           </w:tcPr>
           <w:p>
             <w:pPr>
@@ -917,7 +987,25 @@
       <w:tr>
         <w:tc>
           <w:tcPr>
-            <w:tcW w:w="4148" w:type="dxa"/>
+            <w:tcW w:w="846" w:type="dxa"/>
+          </w:tcPr>
+          <w:p>
+            <w:pPr>
+              <w:rPr>
+                <w:rFonts w:ascii="Calibri" w:hAnsi="Calibri" w:cs="Calibri"/>
+              </w:rPr>
+            </w:pPr>
+            <w:r>
+              <w:rPr>
+                <w:rFonts w:ascii="Calibri" w:hAnsi="Calibri" w:cs="Calibri" w:hint="eastAsia"/>
+              </w:rPr>
+              <w:t>2</w:t>
+            </w:r>
+          </w:p>
+        </w:tc>
+        <w:tc>
+          <w:tcPr>
+            <w:tcW w:w="5386" w:type="dxa"/>
           </w:tcPr>
           <w:p>
             <w:pPr>
@@ -948,7 +1036,7 @@
         </w:tc>
         <w:tc>
           <w:tcPr>
-            <w:tcW w:w="4148" w:type="dxa"/>
+            <w:tcW w:w="4224" w:type="dxa"/>
           </w:tcPr>
           <w:p>
             <w:pPr>
@@ -968,7 +1056,25 @@
       <w:tr>
         <w:tc>
           <w:tcPr>
-            <w:tcW w:w="4148" w:type="dxa"/>
+            <w:tcW w:w="846" w:type="dxa"/>
+          </w:tcPr>
+          <w:p>
+            <w:pPr>
+              <w:rPr>
+                <w:rFonts w:ascii="Calibri" w:hAnsi="Calibri" w:cs="Calibri"/>
+              </w:rPr>
+            </w:pPr>
+            <w:r>
+              <w:rPr>
+                <w:rFonts w:ascii="Calibri" w:hAnsi="Calibri" w:cs="Calibri" w:hint="eastAsia"/>
+              </w:rPr>
+              <w:t>3</w:t>
+            </w:r>
+          </w:p>
+        </w:tc>
+        <w:tc>
+          <w:tcPr>
+            <w:tcW w:w="5386" w:type="dxa"/>
           </w:tcPr>
           <w:p>
             <w:pPr>
@@ -999,7 +1105,7 @@
         </w:tc>
         <w:tc>
           <w:tcPr>
-            <w:tcW w:w="4148" w:type="dxa"/>
+            <w:tcW w:w="4224" w:type="dxa"/>
           </w:tcPr>
           <w:p>
             <w:pPr>
@@ -1019,7 +1125,25 @@
       <w:tr>
         <w:tc>
           <w:tcPr>
-            <w:tcW w:w="4148" w:type="dxa"/>
+            <w:tcW w:w="846" w:type="dxa"/>
+          </w:tcPr>
+          <w:p>
+            <w:pPr>
+              <w:rPr>
+                <w:rFonts w:ascii="Calibri" w:hAnsi="Calibri" w:cs="Calibri"/>
+              </w:rPr>
+            </w:pPr>
+            <w:r>
+              <w:rPr>
+                <w:rFonts w:ascii="Calibri" w:hAnsi="Calibri" w:cs="Calibri" w:hint="eastAsia"/>
+              </w:rPr>
+              <w:t>4</w:t>
+            </w:r>
+          </w:p>
+        </w:tc>
+        <w:tc>
+          <w:tcPr>
+            <w:tcW w:w="5386" w:type="dxa"/>
           </w:tcPr>
           <w:p>
             <w:pPr>
@@ -1062,7 +1186,7 @@
         </w:tc>
         <w:tc>
           <w:tcPr>
-            <w:tcW w:w="4148" w:type="dxa"/>
+            <w:tcW w:w="4224" w:type="dxa"/>
           </w:tcPr>
           <w:p>
             <w:pPr>
@@ -1082,17 +1206,39 @@
       <w:tr>
         <w:tc>
           <w:tcPr>
-            <w:tcW w:w="4148" w:type="dxa"/>
-          </w:tcPr>
-          <w:p>
-            <w:pPr>
-              <w:rPr>
-                <w:rFonts w:ascii="Calibri" w:hAnsi="Calibri" w:cs="Calibri"/>
-              </w:rPr>
-            </w:pPr>
-            <w:r>
-              <w:rPr>
-                <w:rFonts w:ascii="Calibri" w:hAnsi="Calibri" w:cs="Calibri"/>
+            <w:tcW w:w="846" w:type="dxa"/>
+          </w:tcPr>
+          <w:p>
+            <w:pPr>
+              <w:rPr>
+                <w:rFonts w:ascii="Calibri" w:hAnsi="Calibri" w:cs="Calibri"/>
+                <w:lang w:val="fr-FR"/>
+              </w:rPr>
+            </w:pPr>
+            <w:r>
+              <w:rPr>
+                <w:rFonts w:ascii="Calibri" w:hAnsi="Calibri" w:cs="Calibri" w:hint="eastAsia"/>
+                <w:lang w:val="fr-FR"/>
+              </w:rPr>
+              <w:t>5</w:t>
+            </w:r>
+          </w:p>
+        </w:tc>
+        <w:tc>
+          <w:tcPr>
+            <w:tcW w:w="5386" w:type="dxa"/>
+          </w:tcPr>
+          <w:p>
+            <w:pPr>
+              <w:rPr>
+                <w:rFonts w:ascii="Calibri" w:hAnsi="Calibri" w:cs="Calibri"/>
+                <w:lang w:val="fr-FR"/>
+              </w:rPr>
+            </w:pPr>
+            <w:r>
+              <w:rPr>
+                <w:rFonts w:ascii="Calibri" w:hAnsi="Calibri" w:cs="Calibri"/>
+                <w:lang w:val="fr-FR"/>
               </w:rPr>
               <w:t xml:space="preserve">Laser Vaginal Rejuvenation Plus, </w:t>
             </w:r>
@@ -1101,11 +1247,13 @@
             <w:pPr>
               <w:rPr>
                 <w:rFonts w:ascii="Calibri" w:hAnsi="Calibri" w:cs="Calibri"/>
-              </w:rPr>
-            </w:pPr>
-            <w:r>
-              <w:rPr>
-                <w:rFonts w:ascii="Calibri" w:hAnsi="Calibri" w:cs="Calibri"/>
+                <w:lang w:val="fr-FR"/>
+              </w:rPr>
+            </w:pPr>
+            <w:r>
+              <w:rPr>
+                <w:rFonts w:ascii="Calibri" w:hAnsi="Calibri" w:cs="Calibri"/>
+                <w:lang w:val="fr-FR"/>
               </w:rPr>
               <w:t>4 passes, 600Joules</w:t>
             </w:r>
@@ -1113,7 +1261,7 @@
         </w:tc>
         <w:tc>
           <w:tcPr>
-            <w:tcW w:w="4148" w:type="dxa"/>
+            <w:tcW w:w="4224" w:type="dxa"/>
           </w:tcPr>
           <w:p>
             <w:pPr>
@@ -1133,7 +1281,25 @@
       <w:tr>
         <w:tc>
           <w:tcPr>
-            <w:tcW w:w="4148" w:type="dxa"/>
+            <w:tcW w:w="846" w:type="dxa"/>
+          </w:tcPr>
+          <w:p>
+            <w:pPr>
+              <w:rPr>
+                <w:rFonts w:ascii="Calibri" w:hAnsi="Calibri" w:cs="Calibri"/>
+              </w:rPr>
+            </w:pPr>
+            <w:r>
+              <w:rPr>
+                <w:rFonts w:ascii="Calibri" w:hAnsi="Calibri" w:cs="Calibri" w:hint="eastAsia"/>
+              </w:rPr>
+              <w:t>6</w:t>
+            </w:r>
+          </w:p>
+        </w:tc>
+        <w:tc>
+          <w:tcPr>
+            <w:tcW w:w="5386" w:type="dxa"/>
           </w:tcPr>
           <w:p>
             <w:pPr>
@@ -1151,7 +1317,7 @@
         </w:tc>
         <w:tc>
           <w:tcPr>
-            <w:tcW w:w="4148" w:type="dxa"/>
+            <w:tcW w:w="4224" w:type="dxa"/>
           </w:tcPr>
           <w:p>
             <w:pPr>
@@ -1171,7 +1337,25 @@
       <w:tr>
         <w:tc>
           <w:tcPr>
-            <w:tcW w:w="4148" w:type="dxa"/>
+            <w:tcW w:w="846" w:type="dxa"/>
+          </w:tcPr>
+          <w:p>
+            <w:pPr>
+              <w:rPr>
+                <w:rFonts w:ascii="Calibri" w:hAnsi="Calibri" w:cs="Calibri"/>
+              </w:rPr>
+            </w:pPr>
+            <w:r>
+              <w:rPr>
+                <w:rFonts w:ascii="Calibri" w:hAnsi="Calibri" w:cs="Calibri" w:hint="eastAsia"/>
+              </w:rPr>
+              <w:t>7</w:t>
+            </w:r>
+          </w:p>
+        </w:tc>
+        <w:tc>
+          <w:tcPr>
+            <w:tcW w:w="5386" w:type="dxa"/>
           </w:tcPr>
           <w:p>
             <w:pPr>
@@ -1189,7 +1373,7 @@
         </w:tc>
         <w:tc>
           <w:tcPr>
-            <w:tcW w:w="4148" w:type="dxa"/>
+            <w:tcW w:w="4224" w:type="dxa"/>
           </w:tcPr>
           <w:p>
             <w:pPr>
@@ -1209,7 +1393,25 @@
       <w:tr>
         <w:tc>
           <w:tcPr>
-            <w:tcW w:w="4148" w:type="dxa"/>
+            <w:tcW w:w="846" w:type="dxa"/>
+          </w:tcPr>
+          <w:p>
+            <w:pPr>
+              <w:rPr>
+                <w:rFonts w:ascii="Calibri" w:hAnsi="Calibri" w:cs="Calibri"/>
+              </w:rPr>
+            </w:pPr>
+            <w:r>
+              <w:rPr>
+                <w:rFonts w:ascii="Calibri" w:hAnsi="Calibri" w:cs="Calibri" w:hint="eastAsia"/>
+              </w:rPr>
+              <w:t>8</w:t>
+            </w:r>
+          </w:p>
+        </w:tc>
+        <w:tc>
+          <w:tcPr>
+            <w:tcW w:w="5386" w:type="dxa"/>
           </w:tcPr>
           <w:p>
             <w:pPr>
@@ -1227,7 +1429,7 @@
         </w:tc>
         <w:tc>
           <w:tcPr>
-            <w:tcW w:w="4148" w:type="dxa"/>
+            <w:tcW w:w="4224" w:type="dxa"/>
           </w:tcPr>
           <w:p>
             <w:pPr>
@@ -1247,35 +1449,49 @@
       <w:tr>
         <w:tc>
           <w:tcPr>
-            <w:tcW w:w="4148" w:type="dxa"/>
-          </w:tcPr>
-          <w:p>
-            <w:pPr>
-              <w:rPr>
-                <w:rFonts w:ascii="Calibri" w:hAnsi="Calibri" w:cs="Calibri"/>
-              </w:rPr>
-            </w:pPr>
-            <w:r>
-              <w:rPr>
-                <w:rFonts w:ascii="Calibri" w:hAnsi="Calibri" w:cs="Calibri"/>
-                <w:sz w:val="24"/>
-                <w:szCs w:val="24"/>
-              </w:rPr>
-              <w:t xml:space="preserve">Hysteroscopy </w:t>
-            </w:r>
-            <w:r>
-              <w:rPr>
-                <w:rFonts w:ascii="Calibri" w:hAnsi="Calibri" w:cs="Calibri"/>
-                <w:sz w:val="24"/>
-                <w:szCs w:val="24"/>
-              </w:rPr>
-              <w:t>Myomas</w:t>
-            </w:r>
-          </w:p>
-        </w:tc>
-        <w:tc>
-          <w:tcPr>
-            <w:tcW w:w="4148" w:type="dxa"/>
+            <w:tcW w:w="846" w:type="dxa"/>
+          </w:tcPr>
+          <w:p>
+            <w:pPr>
+              <w:rPr>
+                <w:rFonts w:ascii="Calibri" w:hAnsi="Calibri" w:cs="Calibri"/>
+                <w:sz w:val="24"/>
+                <w:szCs w:val="24"/>
+              </w:rPr>
+            </w:pPr>
+            <w:r>
+              <w:rPr>
+                <w:rFonts w:ascii="Calibri" w:hAnsi="Calibri" w:cs="Calibri" w:hint="eastAsia"/>
+                <w:sz w:val="24"/>
+                <w:szCs w:val="24"/>
+              </w:rPr>
+              <w:t>9</w:t>
+            </w:r>
+          </w:p>
+        </w:tc>
+        <w:tc>
+          <w:tcPr>
+            <w:tcW w:w="5386" w:type="dxa"/>
+          </w:tcPr>
+          <w:p>
+            <w:pPr>
+              <w:rPr>
+                <w:rFonts w:ascii="Calibri" w:hAnsi="Calibri" w:cs="Calibri"/>
+              </w:rPr>
+            </w:pPr>
+            <w:r>
+              <w:rPr>
+                <w:rFonts w:ascii="Calibri" w:hAnsi="Calibri" w:cs="Calibri"/>
+                <w:sz w:val="24"/>
+                <w:szCs w:val="24"/>
+              </w:rPr>
+              <w:t>Hysteroscopy Myomas</w:t>
+            </w:r>
+          </w:p>
+        </w:tc>
+        <w:tc>
+          <w:tcPr>
+            <w:tcW w:w="4224" w:type="dxa"/>
           </w:tcPr>
           <w:p>
             <w:pPr>
@@ -1297,35 +1513,57 @@
       <w:tr>
         <w:tc>
           <w:tcPr>
-            <w:tcW w:w="4148" w:type="dxa"/>
-          </w:tcPr>
-          <w:p>
-            <w:pPr>
-              <w:rPr>
-                <w:rFonts w:ascii="Calibri" w:hAnsi="Calibri" w:cs="Calibri"/>
-              </w:rPr>
-            </w:pPr>
-            <w:r>
-              <w:rPr>
-                <w:rFonts w:ascii="Calibri" w:hAnsi="Calibri" w:cs="Calibri"/>
-                <w:sz w:val="24"/>
-                <w:szCs w:val="24"/>
-              </w:rPr>
-              <w:t xml:space="preserve">Hysteroscopy </w:t>
-            </w:r>
-            <w:r>
-              <w:rPr>
-                <w:rFonts w:ascii="Calibri" w:hAnsi="Calibri" w:cs="Calibri"/>
-                <w:sz w:val="24"/>
-                <w:szCs w:val="24"/>
-              </w:rPr>
-              <w:t>Polyps</w:t>
-            </w:r>
-          </w:p>
-        </w:tc>
-        <w:tc>
-          <w:tcPr>
-            <w:tcW w:w="4148" w:type="dxa"/>
+            <w:tcW w:w="846" w:type="dxa"/>
+          </w:tcPr>
+          <w:p>
+            <w:pPr>
+              <w:rPr>
+                <w:rFonts w:ascii="Calibri" w:hAnsi="Calibri" w:cs="Calibri"/>
+                <w:sz w:val="24"/>
+                <w:szCs w:val="24"/>
+              </w:rPr>
+            </w:pPr>
+            <w:r>
+              <w:rPr>
+                <w:rFonts w:ascii="Calibri" w:hAnsi="Calibri" w:cs="Calibri" w:hint="eastAsia"/>
+                <w:sz w:val="24"/>
+                <w:szCs w:val="24"/>
+              </w:rPr>
+              <w:t>1</w:t>
+            </w:r>
+            <w:r>
+              <w:rPr>
+                <w:rFonts w:ascii="Calibri" w:hAnsi="Calibri" w:cs="Calibri"/>
+                <w:sz w:val="24"/>
+                <w:szCs w:val="24"/>
+              </w:rPr>
+              <w:t>0</w:t>
+            </w:r>
+          </w:p>
+        </w:tc>
+        <w:tc>
+          <w:tcPr>
+            <w:tcW w:w="5386" w:type="dxa"/>
+          </w:tcPr>
+          <w:p>
+            <w:pPr>
+              <w:rPr>
+                <w:rFonts w:ascii="Calibri" w:hAnsi="Calibri" w:cs="Calibri"/>
+              </w:rPr>
+            </w:pPr>
+            <w:r>
+              <w:rPr>
+                <w:rFonts w:ascii="Calibri" w:hAnsi="Calibri" w:cs="Calibri"/>
+                <w:sz w:val="24"/>
+                <w:szCs w:val="24"/>
+              </w:rPr>
+              <w:t>Hysteroscopy Polyps</w:t>
+            </w:r>
+          </w:p>
+        </w:tc>
+        <w:tc>
+          <w:tcPr>
+            <w:tcW w:w="4224" w:type="dxa"/>
           </w:tcPr>
           <w:p>
             <w:pPr>
@@ -1347,35 +1585,57 @@
       <w:tr>
         <w:tc>
           <w:tcPr>
-            <w:tcW w:w="4148" w:type="dxa"/>
-          </w:tcPr>
-          <w:p>
-            <w:pPr>
-              <w:rPr>
-                <w:rFonts w:ascii="Calibri" w:hAnsi="Calibri" w:cs="Calibri"/>
-              </w:rPr>
-            </w:pPr>
-            <w:r>
-              <w:rPr>
-                <w:rFonts w:ascii="Calibri" w:hAnsi="Calibri" w:cs="Calibri"/>
-                <w:sz w:val="24"/>
-                <w:szCs w:val="24"/>
-              </w:rPr>
-              <w:t xml:space="preserve">Hysteroscopy </w:t>
-            </w:r>
-            <w:r>
-              <w:rPr>
-                <w:rFonts w:ascii="Calibri" w:hAnsi="Calibri" w:cs="Calibri"/>
-                <w:sz w:val="24"/>
-                <w:szCs w:val="24"/>
-              </w:rPr>
-              <w:t>Septum</w:t>
-            </w:r>
-          </w:p>
-        </w:tc>
-        <w:tc>
-          <w:tcPr>
-            <w:tcW w:w="4148" w:type="dxa"/>
+            <w:tcW w:w="846" w:type="dxa"/>
+          </w:tcPr>
+          <w:p>
+            <w:pPr>
+              <w:rPr>
+                <w:rFonts w:ascii="Calibri" w:hAnsi="Calibri" w:cs="Calibri"/>
+                <w:sz w:val="24"/>
+                <w:szCs w:val="24"/>
+              </w:rPr>
+            </w:pPr>
+            <w:r>
+              <w:rPr>
+                <w:rFonts w:ascii="Calibri" w:hAnsi="Calibri" w:cs="Calibri" w:hint="eastAsia"/>
+                <w:sz w:val="24"/>
+                <w:szCs w:val="24"/>
+              </w:rPr>
+              <w:t>1</w:t>
+            </w:r>
+            <w:r>
+              <w:rPr>
+                <w:rFonts w:ascii="Calibri" w:hAnsi="Calibri" w:cs="Calibri"/>
+                <w:sz w:val="24"/>
+                <w:szCs w:val="24"/>
+              </w:rPr>
+              <w:t>1</w:t>
+            </w:r>
+          </w:p>
+        </w:tc>
+        <w:tc>
+          <w:tcPr>
+            <w:tcW w:w="5386" w:type="dxa"/>
+          </w:tcPr>
+          <w:p>
+            <w:pPr>
+              <w:rPr>
+                <w:rFonts w:ascii="Calibri" w:hAnsi="Calibri" w:cs="Calibri"/>
+              </w:rPr>
+            </w:pPr>
+            <w:r>
+              <w:rPr>
+                <w:rFonts w:ascii="Calibri" w:hAnsi="Calibri" w:cs="Calibri"/>
+                <w:sz w:val="24"/>
+                <w:szCs w:val="24"/>
+              </w:rPr>
+              <w:t>Hysteroscopy Septum</w:t>
+            </w:r>
+          </w:p>
+        </w:tc>
+        <w:tc>
+          <w:tcPr>
+            <w:tcW w:w="4224" w:type="dxa"/>
           </w:tcPr>
           <w:p>
             <w:pPr>
@@ -1397,35 +1657,57 @@
       <w:tr>
         <w:tc>
           <w:tcPr>
-            <w:tcW w:w="4148" w:type="dxa"/>
-          </w:tcPr>
-          <w:p>
-            <w:pPr>
-              <w:rPr>
-                <w:rFonts w:ascii="Calibri" w:hAnsi="Calibri" w:cs="Calibri"/>
-              </w:rPr>
-            </w:pPr>
-            <w:r>
-              <w:rPr>
-                <w:rFonts w:ascii="Calibri" w:hAnsi="Calibri" w:cs="Calibri"/>
-                <w:sz w:val="24"/>
-                <w:szCs w:val="24"/>
-              </w:rPr>
-              <w:t xml:space="preserve">Hysteroscopy </w:t>
-            </w:r>
-            <w:r>
-              <w:rPr>
-                <w:rFonts w:ascii="Calibri" w:hAnsi="Calibri" w:cs="Calibri"/>
-                <w:sz w:val="24"/>
-                <w:szCs w:val="24"/>
-              </w:rPr>
-              <w:t>Adhesion</w:t>
-            </w:r>
-          </w:p>
-        </w:tc>
-        <w:tc>
-          <w:tcPr>
-            <w:tcW w:w="4148" w:type="dxa"/>
+            <w:tcW w:w="846" w:type="dxa"/>
+          </w:tcPr>
+          <w:p>
+            <w:pPr>
+              <w:rPr>
+                <w:rFonts w:ascii="Calibri" w:hAnsi="Calibri" w:cs="Calibri"/>
+                <w:sz w:val="24"/>
+                <w:szCs w:val="24"/>
+              </w:rPr>
+            </w:pPr>
+            <w:r>
+              <w:rPr>
+                <w:rFonts w:ascii="Calibri" w:hAnsi="Calibri" w:cs="Calibri" w:hint="eastAsia"/>
+                <w:sz w:val="24"/>
+                <w:szCs w:val="24"/>
+              </w:rPr>
+              <w:t>1</w:t>
+            </w:r>
+            <w:r>
+              <w:rPr>
+                <w:rFonts w:ascii="Calibri" w:hAnsi="Calibri" w:cs="Calibri"/>
+                <w:sz w:val="24"/>
+                <w:szCs w:val="24"/>
+              </w:rPr>
+              <w:t>2</w:t>
+            </w:r>
+          </w:p>
+        </w:tc>
+        <w:tc>
+          <w:tcPr>
+            <w:tcW w:w="5386" w:type="dxa"/>
+          </w:tcPr>
+          <w:p>
+            <w:pPr>
+              <w:rPr>
+                <w:rFonts w:ascii="Calibri" w:hAnsi="Calibri" w:cs="Calibri"/>
+              </w:rPr>
+            </w:pPr>
+            <w:r>
+              <w:rPr>
+                <w:rFonts w:ascii="Calibri" w:hAnsi="Calibri" w:cs="Calibri"/>
+                <w:sz w:val="24"/>
+                <w:szCs w:val="24"/>
+              </w:rPr>
+              <w:t>Hysteroscopy Adhesion</w:t>
+            </w:r>
+          </w:p>
+        </w:tc>
+        <w:tc>
+          <w:tcPr>
+            <w:tcW w:w="4224" w:type="dxa"/>
           </w:tcPr>
           <w:p>
             <w:pPr>
@@ -1447,35 +1729,57 @@
       <w:tr>
         <w:tc>
           <w:tcPr>
-            <w:tcW w:w="4148" w:type="dxa"/>
-          </w:tcPr>
-          <w:p>
-            <w:pPr>
-              <w:rPr>
-                <w:rFonts w:ascii="Calibri" w:hAnsi="Calibri" w:cs="Calibri"/>
-              </w:rPr>
-            </w:pPr>
-            <w:r>
-              <w:rPr>
-                <w:rFonts w:ascii="Calibri" w:hAnsi="Calibri" w:cs="Calibri"/>
-                <w:sz w:val="24"/>
-                <w:szCs w:val="24"/>
-              </w:rPr>
-              <w:t xml:space="preserve">Hysteroscopy </w:t>
-            </w:r>
-            <w:r>
-              <w:rPr>
-                <w:rFonts w:ascii="Calibri" w:hAnsi="Calibri" w:cs="Calibri"/>
-                <w:sz w:val="24"/>
-                <w:szCs w:val="24"/>
-              </w:rPr>
-              <w:t>Dysmorphie Uterus</w:t>
-            </w:r>
-          </w:p>
-        </w:tc>
-        <w:tc>
-          <w:tcPr>
-            <w:tcW w:w="4148" w:type="dxa"/>
+            <w:tcW w:w="846" w:type="dxa"/>
+          </w:tcPr>
+          <w:p>
+            <w:pPr>
+              <w:rPr>
+                <w:rFonts w:ascii="Calibri" w:hAnsi="Calibri" w:cs="Calibri"/>
+                <w:sz w:val="24"/>
+                <w:szCs w:val="24"/>
+              </w:rPr>
+            </w:pPr>
+            <w:r>
+              <w:rPr>
+                <w:rFonts w:ascii="Calibri" w:hAnsi="Calibri" w:cs="Calibri" w:hint="eastAsia"/>
+                <w:sz w:val="24"/>
+                <w:szCs w:val="24"/>
+              </w:rPr>
+              <w:t>1</w:t>
+            </w:r>
+            <w:r>
+              <w:rPr>
+                <w:rFonts w:ascii="Calibri" w:hAnsi="Calibri" w:cs="Calibri"/>
+                <w:sz w:val="24"/>
+                <w:szCs w:val="24"/>
+              </w:rPr>
+              <w:t>3</w:t>
+            </w:r>
+          </w:p>
+        </w:tc>
+        <w:tc>
+          <w:tcPr>
+            <w:tcW w:w="5386" w:type="dxa"/>
+          </w:tcPr>
+          <w:p>
+            <w:pPr>
+              <w:rPr>
+                <w:rFonts w:ascii="Calibri" w:hAnsi="Calibri" w:cs="Calibri"/>
+              </w:rPr>
+            </w:pPr>
+            <w:r>
+              <w:rPr>
+                <w:rFonts w:ascii="Calibri" w:hAnsi="Calibri" w:cs="Calibri"/>
+                <w:sz w:val="24"/>
+                <w:szCs w:val="24"/>
+              </w:rPr>
+              <w:t>Hysteroscopy Dysmorphie Uterus</w:t>
+            </w:r>
+          </w:p>
+        </w:tc>
+        <w:tc>
+          <w:tcPr>
+            <w:tcW w:w="4224" w:type="dxa"/>
           </w:tcPr>
           <w:p>
             <w:pPr>
@@ -1497,35 +1801,57 @@
       <w:tr>
         <w:tc>
           <w:tcPr>
-            <w:tcW w:w="4148" w:type="dxa"/>
-          </w:tcPr>
-          <w:p>
-            <w:pPr>
-              <w:rPr>
-                <w:rFonts w:ascii="Calibri" w:hAnsi="Calibri" w:cs="Calibri"/>
-              </w:rPr>
-            </w:pPr>
-            <w:r>
-              <w:rPr>
-                <w:rFonts w:ascii="Calibri" w:hAnsi="Calibri" w:cs="Calibri"/>
-                <w:sz w:val="24"/>
-                <w:szCs w:val="24"/>
-              </w:rPr>
-              <w:t xml:space="preserve">Hysteroscopy </w:t>
-            </w:r>
-            <w:r>
-              <w:rPr>
-                <w:rFonts w:ascii="Calibri" w:hAnsi="Calibri" w:cs="Calibri"/>
-                <w:sz w:val="24"/>
-                <w:szCs w:val="24"/>
-              </w:rPr>
-              <w:t>Isthmocele</w:t>
-            </w:r>
-          </w:p>
-        </w:tc>
-        <w:tc>
-          <w:tcPr>
-            <w:tcW w:w="4148" w:type="dxa"/>
+            <w:tcW w:w="846" w:type="dxa"/>
+          </w:tcPr>
+          <w:p>
+            <w:pPr>
+              <w:rPr>
+                <w:rFonts w:ascii="Calibri" w:hAnsi="Calibri" w:cs="Calibri"/>
+                <w:sz w:val="24"/>
+                <w:szCs w:val="24"/>
+              </w:rPr>
+            </w:pPr>
+            <w:r>
+              <w:rPr>
+                <w:rFonts w:ascii="Calibri" w:hAnsi="Calibri" w:cs="Calibri" w:hint="eastAsia"/>
+                <w:sz w:val="24"/>
+                <w:szCs w:val="24"/>
+              </w:rPr>
+              <w:t>1</w:t>
+            </w:r>
+            <w:r>
+              <w:rPr>
+                <w:rFonts w:ascii="Calibri" w:hAnsi="Calibri" w:cs="Calibri"/>
+                <w:sz w:val="24"/>
+                <w:szCs w:val="24"/>
+              </w:rPr>
+              <w:t>4</w:t>
+            </w:r>
+          </w:p>
+        </w:tc>
+        <w:tc>
+          <w:tcPr>
+            <w:tcW w:w="5386" w:type="dxa"/>
+          </w:tcPr>
+          <w:p>
+            <w:pPr>
+              <w:rPr>
+                <w:rFonts w:ascii="Calibri" w:hAnsi="Calibri" w:cs="Calibri"/>
+              </w:rPr>
+            </w:pPr>
+            <w:r>
+              <w:rPr>
+                <w:rFonts w:ascii="Calibri" w:hAnsi="Calibri" w:cs="Calibri"/>
+                <w:sz w:val="24"/>
+                <w:szCs w:val="24"/>
+              </w:rPr>
+              <w:t>Hysteroscopy Isthmocele</w:t>
+            </w:r>
+          </w:p>
+        </w:tc>
+        <w:tc>
+          <w:tcPr>
+            <w:tcW w:w="4224" w:type="dxa"/>
           </w:tcPr>
           <w:p>
             <w:pPr>
@@ -1547,35 +1873,57 @@
       <w:tr>
         <w:tc>
           <w:tcPr>
-            <w:tcW w:w="4148" w:type="dxa"/>
-          </w:tcPr>
-          <w:p>
-            <w:pPr>
-              <w:rPr>
-                <w:rFonts w:ascii="Calibri" w:hAnsi="Calibri" w:cs="Calibri"/>
-              </w:rPr>
-            </w:pPr>
-            <w:r>
-              <w:rPr>
-                <w:rFonts w:ascii="Calibri" w:hAnsi="Calibri" w:cs="Calibri"/>
-                <w:sz w:val="24"/>
-                <w:szCs w:val="24"/>
-              </w:rPr>
-              <w:t xml:space="preserve">Hysteroscopy </w:t>
-            </w:r>
-            <w:r>
-              <w:rPr>
-                <w:rFonts w:ascii="Calibri" w:hAnsi="Calibri" w:cs="Calibri"/>
-                <w:sz w:val="24"/>
-                <w:szCs w:val="24"/>
-              </w:rPr>
-              <w:t>T-Shape Uterus</w:t>
-            </w:r>
-          </w:p>
-        </w:tc>
-        <w:tc>
-          <w:tcPr>
-            <w:tcW w:w="4148" w:type="dxa"/>
+            <w:tcW w:w="846" w:type="dxa"/>
+          </w:tcPr>
+          <w:p>
+            <w:pPr>
+              <w:rPr>
+                <w:rFonts w:ascii="Calibri" w:hAnsi="Calibri" w:cs="Calibri"/>
+                <w:sz w:val="24"/>
+                <w:szCs w:val="24"/>
+              </w:rPr>
+            </w:pPr>
+            <w:r>
+              <w:rPr>
+                <w:rFonts w:ascii="Calibri" w:hAnsi="Calibri" w:cs="Calibri" w:hint="eastAsia"/>
+                <w:sz w:val="24"/>
+                <w:szCs w:val="24"/>
+              </w:rPr>
+              <w:t>1</w:t>
+            </w:r>
+            <w:r>
+              <w:rPr>
+                <w:rFonts w:ascii="Calibri" w:hAnsi="Calibri" w:cs="Calibri"/>
+                <w:sz w:val="24"/>
+                <w:szCs w:val="24"/>
+              </w:rPr>
+              <w:t>5</w:t>
+            </w:r>
+          </w:p>
+        </w:tc>
+        <w:tc>
+          <w:tcPr>
+            <w:tcW w:w="5386" w:type="dxa"/>
+          </w:tcPr>
+          <w:p>
+            <w:pPr>
+              <w:rPr>
+                <w:rFonts w:ascii="Calibri" w:hAnsi="Calibri" w:cs="Calibri"/>
+              </w:rPr>
+            </w:pPr>
+            <w:r>
+              <w:rPr>
+                <w:rFonts w:ascii="Calibri" w:hAnsi="Calibri" w:cs="Calibri"/>
+                <w:sz w:val="24"/>
+                <w:szCs w:val="24"/>
+              </w:rPr>
+              <w:t>Hysteroscopy T-Shape Uterus</w:t>
+            </w:r>
+          </w:p>
+        </w:tc>
+        <w:tc>
+          <w:tcPr>
+            <w:tcW w:w="4224" w:type="dxa"/>
           </w:tcPr>
           <w:p>
             <w:pPr>
@@ -1597,35 +1945,57 @@
       <w:tr>
         <w:tc>
           <w:tcPr>
-            <w:tcW w:w="4148" w:type="dxa"/>
-          </w:tcPr>
-          <w:p>
-            <w:pPr>
-              <w:rPr>
-                <w:rFonts w:ascii="Calibri" w:hAnsi="Calibri" w:cs="Calibri"/>
-              </w:rPr>
-            </w:pPr>
-            <w:r>
-              <w:rPr>
-                <w:rFonts w:ascii="Calibri" w:hAnsi="Calibri" w:cs="Calibri"/>
-                <w:sz w:val="24"/>
-                <w:szCs w:val="24"/>
-              </w:rPr>
-              <w:t xml:space="preserve">Laparoscopy </w:t>
-            </w:r>
-            <w:r>
-              <w:rPr>
-                <w:rFonts w:ascii="Calibri" w:hAnsi="Calibri" w:cs="Calibri"/>
-                <w:sz w:val="24"/>
-                <w:szCs w:val="24"/>
-              </w:rPr>
-              <w:t>Myomas</w:t>
-            </w:r>
-          </w:p>
-        </w:tc>
-        <w:tc>
-          <w:tcPr>
-            <w:tcW w:w="4148" w:type="dxa"/>
+            <w:tcW w:w="846" w:type="dxa"/>
+          </w:tcPr>
+          <w:p>
+            <w:pPr>
+              <w:rPr>
+                <w:rFonts w:ascii="Calibri" w:hAnsi="Calibri" w:cs="Calibri"/>
+                <w:sz w:val="24"/>
+                <w:szCs w:val="24"/>
+              </w:rPr>
+            </w:pPr>
+            <w:r>
+              <w:rPr>
+                <w:rFonts w:ascii="Calibri" w:hAnsi="Calibri" w:cs="Calibri" w:hint="eastAsia"/>
+                <w:sz w:val="24"/>
+                <w:szCs w:val="24"/>
+              </w:rPr>
+              <w:t>1</w:t>
+            </w:r>
+            <w:r>
+              <w:rPr>
+                <w:rFonts w:ascii="Calibri" w:hAnsi="Calibri" w:cs="Calibri"/>
+                <w:sz w:val="24"/>
+                <w:szCs w:val="24"/>
+              </w:rPr>
+              <w:t>6</w:t>
+            </w:r>
+          </w:p>
+        </w:tc>
+        <w:tc>
+          <w:tcPr>
+            <w:tcW w:w="5386" w:type="dxa"/>
+          </w:tcPr>
+          <w:p>
+            <w:pPr>
+              <w:rPr>
+                <w:rFonts w:ascii="Calibri" w:hAnsi="Calibri" w:cs="Calibri"/>
+              </w:rPr>
+            </w:pPr>
+            <w:r>
+              <w:rPr>
+                <w:rFonts w:ascii="Calibri" w:hAnsi="Calibri" w:cs="Calibri"/>
+                <w:sz w:val="24"/>
+                <w:szCs w:val="24"/>
+              </w:rPr>
+              <w:t>Laparoscopy Myomas</w:t>
+            </w:r>
+          </w:p>
+        </w:tc>
+        <w:tc>
+          <w:tcPr>
+            <w:tcW w:w="4224" w:type="dxa"/>
           </w:tcPr>
           <w:p>
             <w:pPr>
@@ -1647,37 +2017,51 @@
       <w:tr>
         <w:tc>
           <w:tcPr>
-            <w:tcW w:w="4148" w:type="dxa"/>
-          </w:tcPr>
-          <w:p>
-            <w:pPr>
-              <w:rPr>
-                <w:rFonts w:ascii="Calibri" w:hAnsi="Calibri" w:cs="Calibri"/>
-                <w:sz w:val="24"/>
-                <w:szCs w:val="24"/>
-              </w:rPr>
-            </w:pPr>
-            <w:r>
-              <w:rPr>
-                <w:rFonts w:ascii="Calibri" w:hAnsi="Calibri" w:cs="Calibri"/>
-                <w:sz w:val="24"/>
-                <w:szCs w:val="24"/>
-              </w:rPr>
-              <w:t xml:space="preserve">Laparoscopy </w:t>
-            </w:r>
-            <w:r>
-              <w:rPr>
-                <w:rFonts w:ascii="Calibri" w:hAnsi="Calibri" w:cs="Calibri"/>
-                <w:sz w:val="24"/>
-                <w:szCs w:val="24"/>
-              </w:rPr>
-              <w:t>Ovarian Cysts</w:t>
-            </w:r>
-          </w:p>
-        </w:tc>
-        <w:tc>
-          <w:tcPr>
-            <w:tcW w:w="4148" w:type="dxa"/>
+            <w:tcW w:w="846" w:type="dxa"/>
+          </w:tcPr>
+          <w:p>
+            <w:pPr>
+              <w:rPr>
+                <w:rFonts w:ascii="Calibri" w:hAnsi="Calibri" w:cs="Calibri"/>
+                <w:sz w:val="24"/>
+                <w:szCs w:val="24"/>
+              </w:rPr>
+            </w:pPr>
+            <w:r>
+              <w:rPr>
+                <w:rFonts w:ascii="Calibri" w:hAnsi="Calibri" w:cs="Calibri"/>
+                <w:sz w:val="24"/>
+                <w:szCs w:val="24"/>
+              </w:rPr>
+              <w:t>17</w:t>
+            </w:r>
+          </w:p>
+        </w:tc>
+        <w:tc>
+          <w:tcPr>
+            <w:tcW w:w="5386" w:type="dxa"/>
+          </w:tcPr>
+          <w:p>
+            <w:pPr>
+              <w:rPr>
+                <w:rFonts w:ascii="Calibri" w:hAnsi="Calibri" w:cs="Calibri"/>
+                <w:sz w:val="24"/>
+                <w:szCs w:val="24"/>
+              </w:rPr>
+            </w:pPr>
+            <w:r>
+              <w:rPr>
+                <w:rFonts w:ascii="Calibri" w:hAnsi="Calibri" w:cs="Calibri"/>
+                <w:sz w:val="24"/>
+                <w:szCs w:val="24"/>
+              </w:rPr>
+              <w:t>Laparoscopy Ovarian Cysts</w:t>
+            </w:r>
+          </w:p>
+        </w:tc>
+        <w:tc>
+          <w:tcPr>
+            <w:tcW w:w="4224" w:type="dxa"/>
           </w:tcPr>
           <w:p>
             <w:pPr>
@@ -1701,37 +2085,59 @@
       <w:tr>
         <w:tc>
           <w:tcPr>
-            <w:tcW w:w="4148" w:type="dxa"/>
-          </w:tcPr>
-          <w:p>
-            <w:pPr>
-              <w:rPr>
-                <w:rFonts w:ascii="Calibri" w:hAnsi="Calibri" w:cs="Calibri"/>
-                <w:sz w:val="24"/>
-                <w:szCs w:val="24"/>
-              </w:rPr>
-            </w:pPr>
-            <w:r>
-              <w:rPr>
-                <w:rFonts w:ascii="Calibri" w:hAnsi="Calibri" w:cs="Calibri"/>
-                <w:sz w:val="24"/>
-                <w:szCs w:val="24"/>
-              </w:rPr>
-              <w:t xml:space="preserve">Laparoscopy </w:t>
-            </w:r>
-            <w:r>
-              <w:rPr>
-                <w:rFonts w:ascii="Calibri" w:hAnsi="Calibri" w:cs="Calibri"/>
-                <w:sz w:val="24"/>
-                <w:szCs w:val="24"/>
-              </w:rPr>
-              <w:t>Adhesion</w:t>
-            </w:r>
-          </w:p>
-        </w:tc>
-        <w:tc>
-          <w:tcPr>
-            <w:tcW w:w="4148" w:type="dxa"/>
+            <w:tcW w:w="846" w:type="dxa"/>
+          </w:tcPr>
+          <w:p>
+            <w:pPr>
+              <w:rPr>
+                <w:rFonts w:ascii="Calibri" w:hAnsi="Calibri" w:cs="Calibri"/>
+                <w:sz w:val="24"/>
+                <w:szCs w:val="24"/>
+              </w:rPr>
+            </w:pPr>
+            <w:r>
+              <w:rPr>
+                <w:rFonts w:ascii="Calibri" w:hAnsi="Calibri" w:cs="Calibri" w:hint="eastAsia"/>
+                <w:sz w:val="24"/>
+                <w:szCs w:val="24"/>
+              </w:rPr>
+              <w:t>1</w:t>
+            </w:r>
+            <w:r>
+              <w:rPr>
+                <w:rFonts w:ascii="Calibri" w:hAnsi="Calibri" w:cs="Calibri"/>
+                <w:sz w:val="24"/>
+                <w:szCs w:val="24"/>
+              </w:rPr>
+              <w:t>8</w:t>
+            </w:r>
+          </w:p>
+        </w:tc>
+        <w:tc>
+          <w:tcPr>
+            <w:tcW w:w="5386" w:type="dxa"/>
+          </w:tcPr>
+          <w:p>
+            <w:pPr>
+              <w:rPr>
+                <w:rFonts w:ascii="Calibri" w:hAnsi="Calibri" w:cs="Calibri"/>
+                <w:sz w:val="24"/>
+                <w:szCs w:val="24"/>
+              </w:rPr>
+            </w:pPr>
+            <w:r>
+              <w:rPr>
+                <w:rFonts w:ascii="Calibri" w:hAnsi="Calibri" w:cs="Calibri"/>
+                <w:sz w:val="24"/>
+                <w:szCs w:val="24"/>
+              </w:rPr>
+              <w:t>Laparoscopy Adhesion</w:t>
+            </w:r>
+          </w:p>
+        </w:tc>
+        <w:tc>
+          <w:tcPr>
+            <w:tcW w:w="4224" w:type="dxa"/>
           </w:tcPr>
           <w:p>
             <w:pPr>
@@ -1755,37 +2161,59 @@
       <w:tr>
         <w:tc>
           <w:tcPr>
-            <w:tcW w:w="4148" w:type="dxa"/>
-          </w:tcPr>
-          <w:p>
-            <w:pPr>
-              <w:rPr>
-                <w:rFonts w:ascii="Calibri" w:hAnsi="Calibri" w:cs="Calibri"/>
-                <w:sz w:val="24"/>
-                <w:szCs w:val="24"/>
-              </w:rPr>
-            </w:pPr>
-            <w:r>
-              <w:rPr>
-                <w:rFonts w:ascii="Calibri" w:hAnsi="Calibri" w:cs="Calibri"/>
-                <w:sz w:val="24"/>
-                <w:szCs w:val="24"/>
-              </w:rPr>
-              <w:t xml:space="preserve">Laparoscopy </w:t>
-            </w:r>
-            <w:r>
-              <w:rPr>
-                <w:rFonts w:ascii="Calibri" w:hAnsi="Calibri" w:cs="Calibri"/>
-                <w:sz w:val="24"/>
-                <w:szCs w:val="24"/>
-              </w:rPr>
-              <w:t>Salpingectomy</w:t>
-            </w:r>
-          </w:p>
-        </w:tc>
-        <w:tc>
-          <w:tcPr>
-            <w:tcW w:w="4148" w:type="dxa"/>
+            <w:tcW w:w="846" w:type="dxa"/>
+          </w:tcPr>
+          <w:p>
+            <w:pPr>
+              <w:rPr>
+                <w:rFonts w:ascii="Calibri" w:hAnsi="Calibri" w:cs="Calibri"/>
+                <w:sz w:val="24"/>
+                <w:szCs w:val="24"/>
+              </w:rPr>
+            </w:pPr>
+            <w:r>
+              <w:rPr>
+                <w:rFonts w:ascii="Calibri" w:hAnsi="Calibri" w:cs="Calibri" w:hint="eastAsia"/>
+                <w:sz w:val="24"/>
+                <w:szCs w:val="24"/>
+              </w:rPr>
+              <w:t>1</w:t>
+            </w:r>
+            <w:r>
+              <w:rPr>
+                <w:rFonts w:ascii="Calibri" w:hAnsi="Calibri" w:cs="Calibri"/>
+                <w:sz w:val="24"/>
+                <w:szCs w:val="24"/>
+              </w:rPr>
+              <w:t>9</w:t>
+            </w:r>
+          </w:p>
+        </w:tc>
+        <w:tc>
+          <w:tcPr>
+            <w:tcW w:w="5386" w:type="dxa"/>
+          </w:tcPr>
+          <w:p>
+            <w:pPr>
+              <w:rPr>
+                <w:rFonts w:ascii="Calibri" w:hAnsi="Calibri" w:cs="Calibri"/>
+                <w:sz w:val="24"/>
+                <w:szCs w:val="24"/>
+              </w:rPr>
+            </w:pPr>
+            <w:r>
+              <w:rPr>
+                <w:rFonts w:ascii="Calibri" w:hAnsi="Calibri" w:cs="Calibri"/>
+                <w:sz w:val="24"/>
+                <w:szCs w:val="24"/>
+              </w:rPr>
+              <w:t>Laparoscopy Salpingectomy</w:t>
+            </w:r>
+          </w:p>
+        </w:tc>
+        <w:tc>
+          <w:tcPr>
+            <w:tcW w:w="4224" w:type="dxa"/>
           </w:tcPr>
           <w:p>
             <w:pPr>
@@ -1809,37 +2237,59 @@
       <w:tr>
         <w:tc>
           <w:tcPr>
-            <w:tcW w:w="4148" w:type="dxa"/>
-          </w:tcPr>
-          <w:p>
-            <w:pPr>
-              <w:rPr>
-                <w:rFonts w:ascii="Calibri" w:hAnsi="Calibri" w:cs="Calibri"/>
-                <w:sz w:val="24"/>
-                <w:szCs w:val="24"/>
-              </w:rPr>
-            </w:pPr>
-            <w:r>
-              <w:rPr>
-                <w:rFonts w:ascii="Calibri" w:hAnsi="Calibri" w:cs="Calibri"/>
-                <w:sz w:val="24"/>
-                <w:szCs w:val="24"/>
-              </w:rPr>
-              <w:t xml:space="preserve">Laparoscopy </w:t>
-            </w:r>
-            <w:r>
-              <w:rPr>
-                <w:rFonts w:ascii="Calibri" w:hAnsi="Calibri" w:cs="Calibri"/>
-                <w:sz w:val="24"/>
-                <w:szCs w:val="24"/>
-              </w:rPr>
-              <w:t>Cysts</w:t>
-            </w:r>
-          </w:p>
-        </w:tc>
-        <w:tc>
-          <w:tcPr>
-            <w:tcW w:w="4148" w:type="dxa"/>
+            <w:tcW w:w="846" w:type="dxa"/>
+          </w:tcPr>
+          <w:p>
+            <w:pPr>
+              <w:rPr>
+                <w:rFonts w:ascii="Calibri" w:hAnsi="Calibri" w:cs="Calibri"/>
+                <w:sz w:val="24"/>
+                <w:szCs w:val="24"/>
+              </w:rPr>
+            </w:pPr>
+            <w:r>
+              <w:rPr>
+                <w:rFonts w:ascii="Calibri" w:hAnsi="Calibri" w:cs="Calibri" w:hint="eastAsia"/>
+                <w:sz w:val="24"/>
+                <w:szCs w:val="24"/>
+              </w:rPr>
+              <w:t>2</w:t>
+            </w:r>
+            <w:r>
+              <w:rPr>
+                <w:rFonts w:ascii="Calibri" w:hAnsi="Calibri" w:cs="Calibri"/>
+                <w:sz w:val="24"/>
+                <w:szCs w:val="24"/>
+              </w:rPr>
+              <w:t>0</w:t>
+            </w:r>
+          </w:p>
+        </w:tc>
+        <w:tc>
+          <w:tcPr>
+            <w:tcW w:w="5386" w:type="dxa"/>
+          </w:tcPr>
+          <w:p>
+            <w:pPr>
+              <w:rPr>
+                <w:rFonts w:ascii="Calibri" w:hAnsi="Calibri" w:cs="Calibri"/>
+                <w:sz w:val="24"/>
+                <w:szCs w:val="24"/>
+              </w:rPr>
+            </w:pPr>
+            <w:r>
+              <w:rPr>
+                <w:rFonts w:ascii="Calibri" w:hAnsi="Calibri" w:cs="Calibri"/>
+                <w:sz w:val="24"/>
+                <w:szCs w:val="24"/>
+              </w:rPr>
+              <w:t>Laparoscopy Cysts</w:t>
+            </w:r>
+          </w:p>
+        </w:tc>
+        <w:tc>
+          <w:tcPr>
+            <w:tcW w:w="4224" w:type="dxa"/>
           </w:tcPr>
           <w:p>
             <w:pPr>
@@ -1863,38 +2313,59 @@
       <w:tr>
         <w:tc>
           <w:tcPr>
-            <w:tcW w:w="4148" w:type="dxa"/>
-          </w:tcPr>
-          <w:p>
-            <w:pPr>
-              <w:rPr>
-                <w:rFonts w:ascii="Calibri" w:hAnsi="Calibri" w:cs="Calibri"/>
-                <w:sz w:val="24"/>
-                <w:szCs w:val="24"/>
-              </w:rPr>
-            </w:pPr>
-            <w:r>
-              <w:rPr>
-                <w:rFonts w:ascii="Calibri" w:hAnsi="Calibri" w:cs="Calibri"/>
-                <w:sz w:val="24"/>
-                <w:szCs w:val="24"/>
-              </w:rPr>
-              <w:lastRenderedPageBreak/>
-              <w:t xml:space="preserve">Laparoscopy </w:t>
-            </w:r>
-            <w:r>
-              <w:rPr>
-                <w:rFonts w:ascii="Calibri" w:hAnsi="Calibri" w:cs="Calibri"/>
-                <w:sz w:val="24"/>
-                <w:szCs w:val="24"/>
-              </w:rPr>
-              <w:t>Endometriosis</w:t>
-            </w:r>
-          </w:p>
-        </w:tc>
-        <w:tc>
-          <w:tcPr>
-            <w:tcW w:w="4148" w:type="dxa"/>
+            <w:tcW w:w="846" w:type="dxa"/>
+          </w:tcPr>
+          <w:p>
+            <w:pPr>
+              <w:rPr>
+                <w:rFonts w:ascii="Calibri" w:hAnsi="Calibri" w:cs="Calibri"/>
+                <w:sz w:val="24"/>
+                <w:szCs w:val="24"/>
+              </w:rPr>
+            </w:pPr>
+            <w:r>
+              <w:rPr>
+                <w:rFonts w:ascii="Calibri" w:hAnsi="Calibri" w:cs="Calibri" w:hint="eastAsia"/>
+                <w:sz w:val="24"/>
+                <w:szCs w:val="24"/>
+              </w:rPr>
+              <w:t>2</w:t>
+            </w:r>
+            <w:r>
+              <w:rPr>
+                <w:rFonts w:ascii="Calibri" w:hAnsi="Calibri" w:cs="Calibri"/>
+                <w:sz w:val="24"/>
+                <w:szCs w:val="24"/>
+              </w:rPr>
+              <w:t>1</w:t>
+            </w:r>
+          </w:p>
+        </w:tc>
+        <w:tc>
+          <w:tcPr>
+            <w:tcW w:w="5386" w:type="dxa"/>
+          </w:tcPr>
+          <w:p>
+            <w:pPr>
+              <w:rPr>
+                <w:rFonts w:ascii="Calibri" w:hAnsi="Calibri" w:cs="Calibri"/>
+                <w:sz w:val="24"/>
+                <w:szCs w:val="24"/>
+              </w:rPr>
+            </w:pPr>
+            <w:r>
+              <w:rPr>
+                <w:rFonts w:ascii="Calibri" w:hAnsi="Calibri" w:cs="Calibri"/>
+                <w:sz w:val="24"/>
+                <w:szCs w:val="24"/>
+              </w:rPr>
+              <w:t>Laparoscopy Endometriosis</w:t>
+            </w:r>
+          </w:p>
+        </w:tc>
+        <w:tc>
+          <w:tcPr>
+            <w:tcW w:w="4224" w:type="dxa"/>
           </w:tcPr>
           <w:p>
             <w:pPr>
@@ -1945,13 +2416,29 @@
         <w:tblLook w:val="04A0" w:firstRow="1" w:lastRow="0" w:firstColumn="1" w:lastColumn="0" w:noHBand="0" w:noVBand="1"/>
       </w:tblPr>
       <w:tblGrid>
-        <w:gridCol w:w="3823"/>
-        <w:gridCol w:w="4473"/>
+        <w:gridCol w:w="846"/>
+        <w:gridCol w:w="5386"/>
+        <w:gridCol w:w="4224"/>
       </w:tblGrid>
       <w:tr>
         <w:tc>
           <w:tcPr>
-            <w:tcW w:w="8296" w:type="dxa"/>
+            <w:tcW w:w="846" w:type="dxa"/>
+          </w:tcPr>
+          <w:p>
+            <w:pPr>
+              <w:rPr>
+                <w:rFonts w:ascii="Calibri" w:hAnsi="Calibri" w:cs="Calibri"/>
+                <w:color w:val="FF0000"/>
+                <w:sz w:val="24"/>
+                <w:szCs w:val="24"/>
+              </w:rPr>
+            </w:pPr>
+          </w:p>
+        </w:tc>
+        <w:tc>
+          <w:tcPr>
+            <w:tcW w:w="9610" w:type="dxa"/>
             <w:gridSpan w:val="2"/>
           </w:tcPr>
           <w:p>
@@ -1977,7 +2464,29 @@
       <w:tr>
         <w:tc>
           <w:tcPr>
-            <w:tcW w:w="3823" w:type="dxa"/>
+            <w:tcW w:w="846" w:type="dxa"/>
+          </w:tcPr>
+          <w:p>
+            <w:pPr>
+              <w:rPr>
+                <w:rFonts w:ascii="Calibri" w:hAnsi="Calibri" w:cs="Calibri"/>
+                <w:sz w:val="24"/>
+                <w:szCs w:val="24"/>
+              </w:rPr>
+            </w:pPr>
+            <w:r>
+              <w:rPr>
+                <w:rFonts w:ascii="Calibri" w:hAnsi="Calibri" w:cs="Calibri" w:hint="eastAsia"/>
+                <w:sz w:val="24"/>
+                <w:szCs w:val="24"/>
+              </w:rPr>
+              <w:t>0</w:t>
+            </w:r>
+          </w:p>
+        </w:tc>
+        <w:tc>
+          <w:tcPr>
+            <w:tcW w:w="5386" w:type="dxa"/>
           </w:tcPr>
           <w:p>
             <w:pPr>
@@ -1999,7 +2508,7 @@
         </w:tc>
         <w:tc>
           <w:tcPr>
-            <w:tcW w:w="4473" w:type="dxa"/>
+            <w:tcW w:w="4224" w:type="dxa"/>
           </w:tcPr>
           <w:p>
             <w:pPr>
@@ -2023,7 +2532,29 @@
       <w:tr>
         <w:tc>
           <w:tcPr>
-            <w:tcW w:w="3823" w:type="dxa"/>
+            <w:tcW w:w="846" w:type="dxa"/>
+          </w:tcPr>
+          <w:p>
+            <w:pPr>
+              <w:rPr>
+                <w:rFonts w:ascii="Calibri" w:hAnsi="Calibri" w:cs="Calibri"/>
+                <w:sz w:val="24"/>
+                <w:szCs w:val="24"/>
+              </w:rPr>
+            </w:pPr>
+            <w:r>
+              <w:rPr>
+                <w:rFonts w:ascii="Calibri" w:hAnsi="Calibri" w:cs="Calibri" w:hint="eastAsia"/>
+                <w:sz w:val="24"/>
+                <w:szCs w:val="24"/>
+              </w:rPr>
+              <w:t>1</w:t>
+            </w:r>
+          </w:p>
+        </w:tc>
+        <w:tc>
+          <w:tcPr>
+            <w:tcW w:w="5386" w:type="dxa"/>
           </w:tcPr>
           <w:p>
             <w:pPr>
@@ -2045,7 +2576,7 @@
         </w:tc>
         <w:tc>
           <w:tcPr>
-            <w:tcW w:w="4473" w:type="dxa"/>
+            <w:tcW w:w="4224" w:type="dxa"/>
           </w:tcPr>
           <w:p>
             <w:pPr>
@@ -2069,7 +2600,29 @@
       <w:tr>
         <w:tc>
           <w:tcPr>
-            <w:tcW w:w="3823" w:type="dxa"/>
+            <w:tcW w:w="846" w:type="dxa"/>
+          </w:tcPr>
+          <w:p>
+            <w:pPr>
+              <w:rPr>
+                <w:rFonts w:ascii="Calibri" w:hAnsi="Calibri" w:cs="Calibri"/>
+                <w:sz w:val="24"/>
+                <w:szCs w:val="24"/>
+              </w:rPr>
+            </w:pPr>
+            <w:r>
+              <w:rPr>
+                <w:rFonts w:ascii="Calibri" w:hAnsi="Calibri" w:cs="Calibri" w:hint="eastAsia"/>
+                <w:sz w:val="24"/>
+                <w:szCs w:val="24"/>
+              </w:rPr>
+              <w:t>2</w:t>
+            </w:r>
+          </w:p>
+        </w:tc>
+        <w:tc>
+          <w:tcPr>
+            <w:tcW w:w="5386" w:type="dxa"/>
           </w:tcPr>
           <w:p>
             <w:pPr>
@@ -2091,7 +2644,7 @@
         </w:tc>
         <w:tc>
           <w:tcPr>
-            <w:tcW w:w="4473" w:type="dxa"/>
+            <w:tcW w:w="4224" w:type="dxa"/>
           </w:tcPr>
           <w:p>
             <w:pPr>
@@ -2115,7 +2668,29 @@
       <w:tr>
         <w:tc>
           <w:tcPr>
-            <w:tcW w:w="3823" w:type="dxa"/>
+            <w:tcW w:w="846" w:type="dxa"/>
+          </w:tcPr>
+          <w:p>
+            <w:pPr>
+              <w:rPr>
+                <w:rFonts w:ascii="Calibri" w:hAnsi="Calibri" w:cs="Calibri"/>
+                <w:sz w:val="24"/>
+                <w:szCs w:val="24"/>
+              </w:rPr>
+            </w:pPr>
+            <w:r>
+              <w:rPr>
+                <w:rFonts w:ascii="Calibri" w:hAnsi="Calibri" w:cs="Calibri" w:hint="eastAsia"/>
+                <w:sz w:val="24"/>
+                <w:szCs w:val="24"/>
+              </w:rPr>
+              <w:t>3</w:t>
+            </w:r>
+          </w:p>
+        </w:tc>
+        <w:tc>
+          <w:tcPr>
+            <w:tcW w:w="5386" w:type="dxa"/>
           </w:tcPr>
           <w:p>
             <w:pPr>
@@ -2137,7 +2712,7 @@
         </w:tc>
         <w:tc>
           <w:tcPr>
-            <w:tcW w:w="4473" w:type="dxa"/>
+            <w:tcW w:w="4224" w:type="dxa"/>
           </w:tcPr>
           <w:p>
             <w:pPr>
@@ -2161,7 +2736,29 @@
       <w:tr>
         <w:tc>
           <w:tcPr>
-            <w:tcW w:w="3823" w:type="dxa"/>
+            <w:tcW w:w="846" w:type="dxa"/>
+          </w:tcPr>
+          <w:p>
+            <w:pPr>
+              <w:rPr>
+                <w:rFonts w:ascii="Calibri" w:hAnsi="Calibri" w:cs="Calibri"/>
+                <w:sz w:val="24"/>
+                <w:szCs w:val="24"/>
+              </w:rPr>
+            </w:pPr>
+            <w:r>
+              <w:rPr>
+                <w:rFonts w:ascii="Calibri" w:hAnsi="Calibri" w:cs="Calibri" w:hint="eastAsia"/>
+                <w:sz w:val="24"/>
+                <w:szCs w:val="24"/>
+              </w:rPr>
+              <w:t>4</w:t>
+            </w:r>
+          </w:p>
+        </w:tc>
+        <w:tc>
+          <w:tcPr>
+            <w:tcW w:w="5386" w:type="dxa"/>
           </w:tcPr>
           <w:p>
             <w:pPr>
@@ -2183,7 +2780,7 @@
         </w:tc>
         <w:tc>
           <w:tcPr>
-            <w:tcW w:w="4473" w:type="dxa"/>
+            <w:tcW w:w="4224" w:type="dxa"/>
           </w:tcPr>
           <w:p>
             <w:pPr>
@@ -2207,7 +2804,29 @@
       <w:tr>
         <w:tc>
           <w:tcPr>
-            <w:tcW w:w="3823" w:type="dxa"/>
+            <w:tcW w:w="846" w:type="dxa"/>
+          </w:tcPr>
+          <w:p>
+            <w:pPr>
+              <w:rPr>
+                <w:rFonts w:ascii="Calibri" w:hAnsi="Calibri" w:cs="Calibri"/>
+                <w:sz w:val="24"/>
+                <w:szCs w:val="24"/>
+              </w:rPr>
+            </w:pPr>
+            <w:r>
+              <w:rPr>
+                <w:rFonts w:ascii="Calibri" w:hAnsi="Calibri" w:cs="Calibri" w:hint="eastAsia"/>
+                <w:sz w:val="24"/>
+                <w:szCs w:val="24"/>
+              </w:rPr>
+              <w:t>5</w:t>
+            </w:r>
+          </w:p>
+        </w:tc>
+        <w:tc>
+          <w:tcPr>
+            <w:tcW w:w="5386" w:type="dxa"/>
           </w:tcPr>
           <w:p>
             <w:pPr>
@@ -2229,7 +2848,7 @@
         </w:tc>
         <w:tc>
           <w:tcPr>
-            <w:tcW w:w="4473" w:type="dxa"/>
+            <w:tcW w:w="4224" w:type="dxa"/>
           </w:tcPr>
           <w:p>
             <w:pPr>
@@ -2253,7 +2872,29 @@
       <w:tr>
         <w:tc>
           <w:tcPr>
-            <w:tcW w:w="3823" w:type="dxa"/>
+            <w:tcW w:w="846" w:type="dxa"/>
+          </w:tcPr>
+          <w:p>
+            <w:pPr>
+              <w:rPr>
+                <w:rFonts w:ascii="Calibri" w:hAnsi="Calibri" w:cs="Calibri"/>
+                <w:sz w:val="24"/>
+                <w:szCs w:val="24"/>
+              </w:rPr>
+            </w:pPr>
+            <w:r>
+              <w:rPr>
+                <w:rFonts w:ascii="Calibri" w:hAnsi="Calibri" w:cs="Calibri" w:hint="eastAsia"/>
+                <w:sz w:val="24"/>
+                <w:szCs w:val="24"/>
+              </w:rPr>
+              <w:t>6</w:t>
+            </w:r>
+          </w:p>
+        </w:tc>
+        <w:tc>
+          <w:tcPr>
+            <w:tcW w:w="5386" w:type="dxa"/>
           </w:tcPr>
           <w:p>
             <w:pPr>
@@ -2275,7 +2916,7 @@
         </w:tc>
         <w:tc>
           <w:tcPr>
-            <w:tcW w:w="4473" w:type="dxa"/>
+            <w:tcW w:w="4224" w:type="dxa"/>
           </w:tcPr>
           <w:p>
             <w:pPr>
@@ -2299,7 +2940,29 @@
       <w:tr>
         <w:tc>
           <w:tcPr>
-            <w:tcW w:w="3823" w:type="dxa"/>
+            <w:tcW w:w="846" w:type="dxa"/>
+          </w:tcPr>
+          <w:p>
+            <w:pPr>
+              <w:rPr>
+                <w:rFonts w:ascii="Calibri" w:hAnsi="Calibri" w:cs="Calibri"/>
+                <w:sz w:val="24"/>
+                <w:szCs w:val="24"/>
+              </w:rPr>
+            </w:pPr>
+            <w:r>
+              <w:rPr>
+                <w:rFonts w:ascii="Calibri" w:hAnsi="Calibri" w:cs="Calibri" w:hint="eastAsia"/>
+                <w:sz w:val="24"/>
+                <w:szCs w:val="24"/>
+              </w:rPr>
+              <w:t>7</w:t>
+            </w:r>
+          </w:p>
+        </w:tc>
+        <w:tc>
+          <w:tcPr>
+            <w:tcW w:w="5386" w:type="dxa"/>
           </w:tcPr>
           <w:p>
             <w:pPr>
@@ -2321,7 +2984,7 @@
         </w:tc>
         <w:tc>
           <w:tcPr>
-            <w:tcW w:w="4473" w:type="dxa"/>
+            <w:tcW w:w="4224" w:type="dxa"/>
           </w:tcPr>
           <w:p>
             <w:pPr>
@@ -2345,7 +3008,29 @@
       <w:tr>
         <w:tc>
           <w:tcPr>
-            <w:tcW w:w="3823" w:type="dxa"/>
+            <w:tcW w:w="846" w:type="dxa"/>
+          </w:tcPr>
+          <w:p>
+            <w:pPr>
+              <w:rPr>
+                <w:rFonts w:ascii="Calibri" w:hAnsi="Calibri" w:cs="Calibri"/>
+                <w:sz w:val="24"/>
+                <w:szCs w:val="24"/>
+              </w:rPr>
+            </w:pPr>
+            <w:r>
+              <w:rPr>
+                <w:rFonts w:ascii="Calibri" w:hAnsi="Calibri" w:cs="Calibri" w:hint="eastAsia"/>
+                <w:sz w:val="24"/>
+                <w:szCs w:val="24"/>
+              </w:rPr>
+              <w:t>8</w:t>
+            </w:r>
+          </w:p>
+        </w:tc>
+        <w:tc>
+          <w:tcPr>
+            <w:tcW w:w="5386" w:type="dxa"/>
           </w:tcPr>
           <w:p>
             <w:pPr>
@@ -2367,7 +3052,7 @@
         </w:tc>
         <w:tc>
           <w:tcPr>
-            <w:tcW w:w="4473" w:type="dxa"/>
+            <w:tcW w:w="4224" w:type="dxa"/>
           </w:tcPr>
           <w:p>
             <w:pPr>
@@ -2391,7 +3076,29 @@
       <w:tr>
         <w:tc>
           <w:tcPr>
-            <w:tcW w:w="3823" w:type="dxa"/>
+            <w:tcW w:w="846" w:type="dxa"/>
+          </w:tcPr>
+          <w:p>
+            <w:pPr>
+              <w:rPr>
+                <w:rFonts w:ascii="Calibri" w:hAnsi="Calibri" w:cs="Calibri"/>
+                <w:sz w:val="24"/>
+                <w:szCs w:val="24"/>
+              </w:rPr>
+            </w:pPr>
+            <w:r>
+              <w:rPr>
+                <w:rFonts w:ascii="Calibri" w:hAnsi="Calibri" w:cs="Calibri" w:hint="eastAsia"/>
+                <w:sz w:val="24"/>
+                <w:szCs w:val="24"/>
+              </w:rPr>
+              <w:t>9</w:t>
+            </w:r>
+          </w:p>
+        </w:tc>
+        <w:tc>
+          <w:tcPr>
+            <w:tcW w:w="5386" w:type="dxa"/>
           </w:tcPr>
           <w:p>
             <w:pPr>
@@ -2413,7 +3120,7 @@
         </w:tc>
         <w:tc>
           <w:tcPr>
-            <w:tcW w:w="4473" w:type="dxa"/>
+            <w:tcW w:w="4224" w:type="dxa"/>
           </w:tcPr>
           <w:p>
             <w:pPr>
@@ -2437,7 +3144,37 @@
       <w:tr>
         <w:tc>
           <w:tcPr>
-            <w:tcW w:w="3823" w:type="dxa"/>
+            <w:tcW w:w="846" w:type="dxa"/>
+          </w:tcPr>
+          <w:p>
+            <w:pPr>
+              <w:rPr>
+                <w:rFonts w:ascii="Calibri" w:hAnsi="Calibri" w:cs="Calibri"/>
+                <w:sz w:val="24"/>
+                <w:szCs w:val="24"/>
+              </w:rPr>
+            </w:pPr>
+            <w:r>
+              <w:rPr>
+                <w:rFonts w:ascii="Calibri" w:hAnsi="Calibri" w:cs="Calibri" w:hint="eastAsia"/>
+                <w:sz w:val="24"/>
+                <w:szCs w:val="24"/>
+              </w:rPr>
+              <w:t>1</w:t>
+            </w:r>
+            <w:r>
+              <w:rPr>
+                <w:rFonts w:ascii="Calibri" w:hAnsi="Calibri" w:cs="Calibri"/>
+                <w:sz w:val="24"/>
+                <w:szCs w:val="24"/>
+              </w:rPr>
+              <w:t>0</w:t>
+            </w:r>
+          </w:p>
+        </w:tc>
+        <w:tc>
+          <w:tcPr>
+            <w:tcW w:w="5386" w:type="dxa"/>
           </w:tcPr>
           <w:p>
             <w:pPr>
@@ -2459,7 +3196,7 @@
         </w:tc>
         <w:tc>
           <w:tcPr>
-            <w:tcW w:w="4473" w:type="dxa"/>
+            <w:tcW w:w="4224" w:type="dxa"/>
           </w:tcPr>
           <w:p>
             <w:pPr>
@@ -2483,7 +3220,37 @@
       <w:tr>
         <w:tc>
           <w:tcPr>
-            <w:tcW w:w="3823" w:type="dxa"/>
+            <w:tcW w:w="846" w:type="dxa"/>
+          </w:tcPr>
+          <w:p>
+            <w:pPr>
+              <w:rPr>
+                <w:rFonts w:ascii="Calibri" w:hAnsi="Calibri" w:cs="Calibri"/>
+                <w:sz w:val="24"/>
+                <w:szCs w:val="24"/>
+              </w:rPr>
+            </w:pPr>
+            <w:r>
+              <w:rPr>
+                <w:rFonts w:ascii="Calibri" w:hAnsi="Calibri" w:cs="Calibri" w:hint="eastAsia"/>
+                <w:sz w:val="24"/>
+                <w:szCs w:val="24"/>
+              </w:rPr>
+              <w:t>1</w:t>
+            </w:r>
+            <w:r>
+              <w:rPr>
+                <w:rFonts w:ascii="Calibri" w:hAnsi="Calibri" w:cs="Calibri"/>
+                <w:sz w:val="24"/>
+                <w:szCs w:val="24"/>
+              </w:rPr>
+              <w:t>1</w:t>
+            </w:r>
+          </w:p>
+        </w:tc>
+        <w:tc>
+          <w:tcPr>
+            <w:tcW w:w="5386" w:type="dxa"/>
           </w:tcPr>
           <w:p>
             <w:pPr>
@@ -2505,7 +3272,7 @@
         </w:tc>
         <w:tc>
           <w:tcPr>
-            <w:tcW w:w="4473" w:type="dxa"/>
+            <w:tcW w:w="4224" w:type="dxa"/>
           </w:tcPr>
           <w:p>
             <w:pPr>
@@ -2529,7 +3296,37 @@
       <w:tr>
         <w:tc>
           <w:tcPr>
-            <w:tcW w:w="3823" w:type="dxa"/>
+            <w:tcW w:w="846" w:type="dxa"/>
+          </w:tcPr>
+          <w:p>
+            <w:pPr>
+              <w:rPr>
+                <w:rFonts w:ascii="Calibri" w:hAnsi="Calibri" w:cs="Calibri"/>
+                <w:sz w:val="24"/>
+                <w:szCs w:val="24"/>
+              </w:rPr>
+            </w:pPr>
+            <w:r>
+              <w:rPr>
+                <w:rFonts w:ascii="Calibri" w:hAnsi="Calibri" w:cs="Calibri" w:hint="eastAsia"/>
+                <w:sz w:val="24"/>
+                <w:szCs w:val="24"/>
+              </w:rPr>
+              <w:t>1</w:t>
+            </w:r>
+            <w:r>
+              <w:rPr>
+                <w:rFonts w:ascii="Calibri" w:hAnsi="Calibri" w:cs="Calibri"/>
+                <w:sz w:val="24"/>
+                <w:szCs w:val="24"/>
+              </w:rPr>
+              <w:t>2</w:t>
+            </w:r>
+          </w:p>
+        </w:tc>
+        <w:tc>
+          <w:tcPr>
+            <w:tcW w:w="5386" w:type="dxa"/>
           </w:tcPr>
           <w:p>
             <w:pPr>
@@ -2551,7 +3348,7 @@
         </w:tc>
         <w:tc>
           <w:tcPr>
-            <w:tcW w:w="4473" w:type="dxa"/>
+            <w:tcW w:w="4224" w:type="dxa"/>
           </w:tcPr>
           <w:p>
             <w:pPr>
@@ -2575,7 +3372,37 @@
       <w:tr>
         <w:tc>
           <w:tcPr>
-            <w:tcW w:w="3823" w:type="dxa"/>
+            <w:tcW w:w="846" w:type="dxa"/>
+          </w:tcPr>
+          <w:p>
+            <w:pPr>
+              <w:rPr>
+                <w:rFonts w:ascii="Calibri" w:hAnsi="Calibri" w:cs="Calibri"/>
+                <w:sz w:val="24"/>
+                <w:szCs w:val="24"/>
+              </w:rPr>
+            </w:pPr>
+            <w:r>
+              <w:rPr>
+                <w:rFonts w:ascii="Calibri" w:hAnsi="Calibri" w:cs="Calibri" w:hint="eastAsia"/>
+                <w:sz w:val="24"/>
+                <w:szCs w:val="24"/>
+              </w:rPr>
+              <w:t>1</w:t>
+            </w:r>
+            <w:r>
+              <w:rPr>
+                <w:rFonts w:ascii="Calibri" w:hAnsi="Calibri" w:cs="Calibri"/>
+                <w:sz w:val="24"/>
+                <w:szCs w:val="24"/>
+              </w:rPr>
+              <w:t>3</w:t>
+            </w:r>
+          </w:p>
+        </w:tc>
+        <w:tc>
+          <w:tcPr>
+            <w:tcW w:w="5386" w:type="dxa"/>
           </w:tcPr>
           <w:p>
             <w:pPr>
@@ -2597,7 +3424,7 @@
         </w:tc>
         <w:tc>
           <w:tcPr>
-            <w:tcW w:w="4473" w:type="dxa"/>
+            <w:tcW w:w="4224" w:type="dxa"/>
           </w:tcPr>
           <w:p>
             <w:pPr>
@@ -2621,7 +3448,37 @@
       <w:tr>
         <w:tc>
           <w:tcPr>
-            <w:tcW w:w="3823" w:type="dxa"/>
+            <w:tcW w:w="846" w:type="dxa"/>
+          </w:tcPr>
+          <w:p>
+            <w:pPr>
+              <w:rPr>
+                <w:rFonts w:ascii="Calibri" w:hAnsi="Calibri" w:cs="Calibri"/>
+                <w:sz w:val="24"/>
+                <w:szCs w:val="24"/>
+              </w:rPr>
+            </w:pPr>
+            <w:r>
+              <w:rPr>
+                <w:rFonts w:ascii="Calibri" w:hAnsi="Calibri" w:cs="Calibri" w:hint="eastAsia"/>
+                <w:sz w:val="24"/>
+                <w:szCs w:val="24"/>
+              </w:rPr>
+              <w:t>1</w:t>
+            </w:r>
+            <w:r>
+              <w:rPr>
+                <w:rFonts w:ascii="Calibri" w:hAnsi="Calibri" w:cs="Calibri"/>
+                <w:sz w:val="24"/>
+                <w:szCs w:val="24"/>
+              </w:rPr>
+              <w:t>4</w:t>
+            </w:r>
+          </w:p>
+        </w:tc>
+        <w:tc>
+          <w:tcPr>
+            <w:tcW w:w="5386" w:type="dxa"/>
           </w:tcPr>
           <w:p>
             <w:pPr>
@@ -2643,7 +3500,7 @@
         </w:tc>
         <w:tc>
           <w:tcPr>
-            <w:tcW w:w="4473" w:type="dxa"/>
+            <w:tcW w:w="4224" w:type="dxa"/>
           </w:tcPr>
           <w:p>
             <w:pPr>
@@ -2667,7 +3524,37 @@
       <w:tr>
         <w:tc>
           <w:tcPr>
-            <w:tcW w:w="3823" w:type="dxa"/>
+            <w:tcW w:w="846" w:type="dxa"/>
+          </w:tcPr>
+          <w:p>
+            <w:pPr>
+              <w:rPr>
+                <w:rFonts w:ascii="Calibri" w:hAnsi="Calibri" w:cs="Calibri"/>
+                <w:sz w:val="24"/>
+                <w:szCs w:val="24"/>
+              </w:rPr>
+            </w:pPr>
+            <w:r>
+              <w:rPr>
+                <w:rFonts w:ascii="Calibri" w:hAnsi="Calibri" w:cs="Calibri" w:hint="eastAsia"/>
+                <w:sz w:val="24"/>
+                <w:szCs w:val="24"/>
+              </w:rPr>
+              <w:t>1</w:t>
+            </w:r>
+            <w:r>
+              <w:rPr>
+                <w:rFonts w:ascii="Calibri" w:hAnsi="Calibri" w:cs="Calibri"/>
+                <w:sz w:val="24"/>
+                <w:szCs w:val="24"/>
+              </w:rPr>
+              <w:t>5</w:t>
+            </w:r>
+          </w:p>
+        </w:tc>
+        <w:tc>
+          <w:tcPr>
+            <w:tcW w:w="5386" w:type="dxa"/>
           </w:tcPr>
           <w:p>
             <w:pPr>
@@ -2689,7 +3576,7 @@
         </w:tc>
         <w:tc>
           <w:tcPr>
-            <w:tcW w:w="4473" w:type="dxa"/>
+            <w:tcW w:w="4224" w:type="dxa"/>
           </w:tcPr>
           <w:p>
             <w:pPr>
@@ -2706,6 +3593,543 @@
                 <w:szCs w:val="24"/>
               </w:rPr>
               <w:t>980nm 12w CW</w:t>
+            </w:r>
+          </w:p>
+        </w:tc>
+      </w:tr>
+    </w:tbl>
+    <w:p>
+      <w:pPr>
+        <w:rPr>
+          <w:rFonts w:ascii="Calibri" w:hAnsi="Calibri" w:cs="Calibri" w:hint="eastAsia"/>
+        </w:rPr>
+      </w:pPr>
+    </w:p>
+    <w:tbl>
+      <w:tblPr>
+        <w:tblStyle w:val="a3"/>
+        <w:tblW w:w="0" w:type="auto"/>
+        <w:tblLook w:val="04A0" w:firstRow="1" w:lastRow="0" w:firstColumn="1" w:lastColumn="0" w:noHBand="0" w:noVBand="1"/>
+      </w:tblPr>
+      <w:tblGrid>
+        <w:gridCol w:w="846"/>
+        <w:gridCol w:w="5386"/>
+        <w:gridCol w:w="4224"/>
+      </w:tblGrid>
+      <w:tr>
+        <w:tc>
+          <w:tcPr>
+            <w:tcW w:w="846" w:type="dxa"/>
+          </w:tcPr>
+          <w:p>
+            <w:pPr>
+              <w:rPr>
+                <w:rFonts w:ascii="Calibri" w:hAnsi="Calibri" w:cs="Calibri" w:hint="eastAsia"/>
+                <w:color w:val="FF0000"/>
+                <w:sz w:val="24"/>
+                <w:szCs w:val="24"/>
+              </w:rPr>
+            </w:pPr>
+          </w:p>
+        </w:tc>
+        <w:tc>
+          <w:tcPr>
+            <w:tcW w:w="9610" w:type="dxa"/>
+            <w:gridSpan w:val="2"/>
+          </w:tcPr>
+          <w:p>
+            <w:pPr>
+              <w:rPr>
+                <w:rFonts w:ascii="Calibri" w:hAnsi="Calibri" w:cs="Calibri"/>
+                <w:sz w:val="24"/>
+                <w:szCs w:val="24"/>
+              </w:rPr>
+            </w:pPr>
+            <w:r>
+              <w:rPr>
+                <w:rFonts w:ascii="Calibri" w:hAnsi="Calibri" w:cs="Calibri" w:hint="eastAsia"/>
+                <w:color w:val="FF0000"/>
+                <w:sz w:val="24"/>
+                <w:szCs w:val="24"/>
+              </w:rPr>
+              <w:t>N</w:t>
+            </w:r>
+            <w:r>
+              <w:rPr>
+                <w:rFonts w:ascii="Calibri" w:hAnsi="Calibri" w:cs="Calibri"/>
+                <w:color w:val="FF0000"/>
+                <w:sz w:val="24"/>
+                <w:szCs w:val="24"/>
+              </w:rPr>
+              <w:t>eurosurgery</w:t>
+            </w:r>
+          </w:p>
+        </w:tc>
+      </w:tr>
+      <w:tr>
+        <w:tc>
+          <w:tcPr>
+            <w:tcW w:w="846" w:type="dxa"/>
+          </w:tcPr>
+          <w:p>
+            <w:pPr>
+              <w:rPr>
+                <w:rFonts w:ascii="Calibri" w:hAnsi="Calibri" w:cs="Calibri"/>
+                <w:sz w:val="24"/>
+                <w:szCs w:val="24"/>
+              </w:rPr>
+            </w:pPr>
+            <w:r>
+              <w:rPr>
+                <w:rFonts w:ascii="Calibri" w:hAnsi="Calibri" w:cs="Calibri" w:hint="eastAsia"/>
+                <w:sz w:val="24"/>
+                <w:szCs w:val="24"/>
+              </w:rPr>
+              <w:t>0</w:t>
+            </w:r>
+          </w:p>
+        </w:tc>
+        <w:tc>
+          <w:tcPr>
+            <w:tcW w:w="5386" w:type="dxa"/>
+          </w:tcPr>
+          <w:p>
+            <w:pPr>
+              <w:rPr>
+                <w:rFonts w:ascii="Calibri" w:hAnsi="Calibri" w:cs="Calibri"/>
+                <w:sz w:val="24"/>
+                <w:szCs w:val="24"/>
+              </w:rPr>
+            </w:pPr>
+            <w:r>
+              <w:rPr>
+                <w:rFonts w:ascii="Calibri" w:hAnsi="Calibri" w:cs="Calibri"/>
+                <w:sz w:val="24"/>
+                <w:szCs w:val="24"/>
+              </w:rPr>
+              <w:t>PLDD</w:t>
+            </w:r>
+            <w:bookmarkStart w:id="0" w:name="OLE_LINK1"/>
+            <w:bookmarkStart w:id="1" w:name="OLE_LINK2"/>
+            <w:r>
+              <w:rPr>
+                <w:rFonts w:ascii="Calibri" w:hAnsi="Calibri" w:cs="Calibri"/>
+                <w:sz w:val="24"/>
+                <w:szCs w:val="24"/>
+              </w:rPr>
+              <w:t xml:space="preserve"> L2-L3, L3-L4, L5-S1</w:t>
+            </w:r>
+            <w:bookmarkEnd w:id="0"/>
+            <w:bookmarkEnd w:id="1"/>
+          </w:p>
+          <w:p>
+            <w:pPr>
+              <w:rPr>
+                <w:rFonts w:ascii="Calibri" w:hAnsi="Calibri" w:cs="Calibri"/>
+                <w:sz w:val="24"/>
+                <w:szCs w:val="24"/>
+              </w:rPr>
+            </w:pPr>
+            <w:r>
+              <w:rPr>
+                <w:rFonts w:ascii="Calibri" w:hAnsi="Calibri" w:cs="Calibri"/>
+                <w:sz w:val="24"/>
+                <w:szCs w:val="24"/>
+              </w:rPr>
+              <w:t>Total 800-1500J</w:t>
+            </w:r>
+          </w:p>
+        </w:tc>
+        <w:tc>
+          <w:tcPr>
+            <w:tcW w:w="4224" w:type="dxa"/>
+          </w:tcPr>
+          <w:p>
+            <w:pPr>
+              <w:rPr>
+                <w:rFonts w:ascii="Calibri" w:hAnsi="Calibri" w:cs="Calibri"/>
+                <w:sz w:val="24"/>
+                <w:szCs w:val="24"/>
+              </w:rPr>
+            </w:pPr>
+            <w:r>
+              <w:rPr>
+                <w:rFonts w:ascii="Calibri" w:hAnsi="Calibri" w:cs="Calibri"/>
+                <w:sz w:val="24"/>
+                <w:szCs w:val="24"/>
+              </w:rPr>
+              <w:t>1470nm, Pulse 7w 1s Ton, 5s Toff</w:t>
+            </w:r>
+          </w:p>
+        </w:tc>
+      </w:tr>
+      <w:tr>
+        <w:tc>
+          <w:tcPr>
+            <w:tcW w:w="846" w:type="dxa"/>
+          </w:tcPr>
+          <w:p>
+            <w:pPr>
+              <w:rPr>
+                <w:rFonts w:ascii="Calibri" w:hAnsi="Calibri" w:cs="Calibri"/>
+                <w:sz w:val="24"/>
+                <w:szCs w:val="24"/>
+              </w:rPr>
+            </w:pPr>
+            <w:r>
+              <w:rPr>
+                <w:rFonts w:ascii="Calibri" w:hAnsi="Calibri" w:cs="Calibri" w:hint="eastAsia"/>
+                <w:sz w:val="24"/>
+                <w:szCs w:val="24"/>
+              </w:rPr>
+              <w:t>1</w:t>
+            </w:r>
+          </w:p>
+        </w:tc>
+        <w:tc>
+          <w:tcPr>
+            <w:tcW w:w="5386" w:type="dxa"/>
+          </w:tcPr>
+          <w:p>
+            <w:pPr>
+              <w:rPr>
+                <w:rFonts w:ascii="Calibri" w:hAnsi="Calibri" w:cs="Calibri"/>
+                <w:sz w:val="24"/>
+                <w:szCs w:val="24"/>
+              </w:rPr>
+            </w:pPr>
+            <w:r>
+              <w:rPr>
+                <w:rFonts w:ascii="Calibri" w:hAnsi="Calibri" w:cs="Calibri"/>
+                <w:sz w:val="24"/>
+                <w:szCs w:val="24"/>
+              </w:rPr>
+              <w:t>PLDD L4-L5</w:t>
+            </w:r>
+          </w:p>
+          <w:p>
+            <w:pPr>
+              <w:rPr>
+                <w:rFonts w:ascii="Calibri" w:hAnsi="Calibri" w:cs="Calibri"/>
+                <w:sz w:val="24"/>
+                <w:szCs w:val="24"/>
+              </w:rPr>
+            </w:pPr>
+            <w:r>
+              <w:rPr>
+                <w:rFonts w:ascii="Calibri" w:hAnsi="Calibri" w:cs="Calibri"/>
+                <w:sz w:val="24"/>
+                <w:szCs w:val="24"/>
+              </w:rPr>
+              <w:t>Total 800-1800J</w:t>
+            </w:r>
+          </w:p>
+        </w:tc>
+        <w:tc>
+          <w:tcPr>
+            <w:tcW w:w="4224" w:type="dxa"/>
+          </w:tcPr>
+          <w:p>
+            <w:pPr>
+              <w:rPr>
+                <w:rFonts w:ascii="Calibri" w:hAnsi="Calibri" w:cs="Calibri"/>
+                <w:sz w:val="24"/>
+                <w:szCs w:val="24"/>
+              </w:rPr>
+            </w:pPr>
+            <w:r>
+              <w:rPr>
+                <w:rFonts w:ascii="Calibri" w:hAnsi="Calibri" w:cs="Calibri"/>
+                <w:sz w:val="24"/>
+                <w:szCs w:val="24"/>
+              </w:rPr>
+              <w:t>1470nm, Pulse 7w 1s Ton, 5s Toff</w:t>
+            </w:r>
+          </w:p>
+        </w:tc>
+      </w:tr>
+      <w:tr>
+        <w:tc>
+          <w:tcPr>
+            <w:tcW w:w="846" w:type="dxa"/>
+          </w:tcPr>
+          <w:p>
+            <w:pPr>
+              <w:rPr>
+                <w:rFonts w:ascii="Calibri" w:hAnsi="Calibri" w:cs="Calibri" w:hint="eastAsia"/>
+                <w:sz w:val="24"/>
+                <w:szCs w:val="24"/>
+              </w:rPr>
+            </w:pPr>
+            <w:r>
+              <w:rPr>
+                <w:rFonts w:ascii="Calibri" w:hAnsi="Calibri" w:cs="Calibri" w:hint="eastAsia"/>
+                <w:sz w:val="24"/>
+                <w:szCs w:val="24"/>
+              </w:rPr>
+              <w:t>2</w:t>
+            </w:r>
+          </w:p>
+        </w:tc>
+        <w:tc>
+          <w:tcPr>
+            <w:tcW w:w="5386" w:type="dxa"/>
+          </w:tcPr>
+          <w:p>
+            <w:pPr>
+              <w:rPr>
+                <w:rFonts w:ascii="Calibri" w:hAnsi="Calibri" w:cs="Calibri"/>
+                <w:sz w:val="24"/>
+                <w:szCs w:val="24"/>
+              </w:rPr>
+            </w:pPr>
+            <w:r>
+              <w:rPr>
+                <w:rFonts w:ascii="Calibri" w:hAnsi="Calibri" w:cs="Calibri" w:hint="eastAsia"/>
+                <w:sz w:val="24"/>
+                <w:szCs w:val="24"/>
+              </w:rPr>
+              <w:t>P</w:t>
+            </w:r>
+            <w:r>
+              <w:rPr>
+                <w:rFonts w:ascii="Calibri" w:hAnsi="Calibri" w:cs="Calibri"/>
+                <w:sz w:val="24"/>
+                <w:szCs w:val="24"/>
+              </w:rPr>
+              <w:t>LDD 980nm</w:t>
+            </w:r>
+          </w:p>
+        </w:tc>
+        <w:tc>
+          <w:tcPr>
+            <w:tcW w:w="4224" w:type="dxa"/>
+          </w:tcPr>
+          <w:p>
+            <w:pPr>
+              <w:rPr>
+                <w:rFonts w:ascii="Calibri" w:hAnsi="Calibri" w:cs="Calibri"/>
+                <w:sz w:val="24"/>
+                <w:szCs w:val="24"/>
+              </w:rPr>
+            </w:pPr>
+            <w:r>
+              <w:rPr>
+                <w:rFonts w:ascii="Calibri" w:hAnsi="Calibri" w:cs="Calibri" w:hint="eastAsia"/>
+                <w:color w:val="0070C0"/>
+                <w:sz w:val="24"/>
+                <w:szCs w:val="24"/>
+              </w:rPr>
+              <w:t>9</w:t>
+            </w:r>
+            <w:r>
+              <w:rPr>
+                <w:rFonts w:ascii="Calibri" w:hAnsi="Calibri" w:cs="Calibri"/>
+                <w:color w:val="0070C0"/>
+                <w:sz w:val="24"/>
+                <w:szCs w:val="24"/>
+              </w:rPr>
+              <w:t>80nm, 7.5w, Puse 700ms Ton, 700ms Toff</w:t>
+            </w:r>
+          </w:p>
+        </w:tc>
+      </w:tr>
+      <w:tr>
+        <w:tc>
+          <w:tcPr>
+            <w:tcW w:w="846" w:type="dxa"/>
+          </w:tcPr>
+          <w:p>
+            <w:pPr>
+              <w:rPr>
+                <w:rFonts w:ascii="Calibri" w:hAnsi="Calibri" w:cs="Calibri" w:hint="eastAsia"/>
+                <w:sz w:val="24"/>
+                <w:szCs w:val="24"/>
+              </w:rPr>
+            </w:pPr>
+            <w:r>
+              <w:rPr>
+                <w:rFonts w:ascii="Calibri" w:hAnsi="Calibri" w:cs="Calibri" w:hint="eastAsia"/>
+                <w:sz w:val="24"/>
+                <w:szCs w:val="24"/>
+              </w:rPr>
+              <w:t>3</w:t>
+            </w:r>
+          </w:p>
+        </w:tc>
+        <w:tc>
+          <w:tcPr>
+            <w:tcW w:w="5386" w:type="dxa"/>
+          </w:tcPr>
+          <w:p>
+            <w:pPr>
+              <w:rPr>
+                <w:rFonts w:ascii="Calibri" w:hAnsi="Calibri" w:cs="Calibri"/>
+                <w:sz w:val="24"/>
+                <w:szCs w:val="24"/>
+              </w:rPr>
+            </w:pPr>
+            <w:r>
+              <w:rPr>
+                <w:rFonts w:ascii="Calibri" w:hAnsi="Calibri" w:cs="Calibri" w:hint="eastAsia"/>
+                <w:sz w:val="24"/>
+                <w:szCs w:val="24"/>
+              </w:rPr>
+              <w:t>T</w:t>
+            </w:r>
+            <w:r>
+              <w:rPr>
+                <w:rFonts w:ascii="Calibri" w:hAnsi="Calibri" w:cs="Calibri"/>
+                <w:sz w:val="24"/>
+                <w:szCs w:val="24"/>
+              </w:rPr>
+              <w:t>umour</w:t>
+            </w:r>
+          </w:p>
+        </w:tc>
+        <w:tc>
+          <w:tcPr>
+            <w:tcW w:w="4224" w:type="dxa"/>
+          </w:tcPr>
+          <w:p>
+            <w:pPr>
+              <w:rPr>
+                <w:rFonts w:ascii="Calibri" w:hAnsi="Calibri" w:cs="Calibri"/>
+                <w:sz w:val="24"/>
+                <w:szCs w:val="24"/>
+              </w:rPr>
+            </w:pPr>
+            <w:r>
+              <w:rPr>
+                <w:rFonts w:ascii="Calibri" w:hAnsi="Calibri" w:cs="Calibri"/>
+                <w:sz w:val="24"/>
+                <w:szCs w:val="24"/>
+              </w:rPr>
+              <w:t>1470nm, Pulse 7w</w:t>
+            </w:r>
+            <w:r>
+              <w:rPr>
+                <w:rFonts w:ascii="Calibri" w:hAnsi="Calibri" w:cs="Calibri"/>
+                <w:sz w:val="24"/>
+                <w:szCs w:val="24"/>
+              </w:rPr>
+              <w:t xml:space="preserve">, </w:t>
+            </w:r>
+            <w:r>
+              <w:rPr>
+                <w:rFonts w:ascii="Calibri" w:hAnsi="Calibri" w:cs="Calibri"/>
+                <w:sz w:val="24"/>
+                <w:szCs w:val="24"/>
+              </w:rPr>
+              <w:t>1s Ton, 5s Toff</w:t>
+            </w:r>
+          </w:p>
+        </w:tc>
+      </w:tr>
+      <w:tr>
+        <w:tc>
+          <w:tcPr>
+            <w:tcW w:w="846" w:type="dxa"/>
+          </w:tcPr>
+          <w:p>
+            <w:pPr>
+              <w:rPr>
+                <w:rFonts w:ascii="Calibri" w:hAnsi="Calibri" w:cs="Calibri" w:hint="eastAsia"/>
+                <w:sz w:val="24"/>
+                <w:szCs w:val="24"/>
+              </w:rPr>
+            </w:pPr>
+            <w:r>
+              <w:rPr>
+                <w:rFonts w:ascii="Calibri" w:hAnsi="Calibri" w:cs="Calibri" w:hint="eastAsia"/>
+                <w:sz w:val="24"/>
+                <w:szCs w:val="24"/>
+              </w:rPr>
+              <w:t>4</w:t>
+            </w:r>
+          </w:p>
+        </w:tc>
+        <w:tc>
+          <w:tcPr>
+            <w:tcW w:w="5386" w:type="dxa"/>
+          </w:tcPr>
+          <w:p>
+            <w:pPr>
+              <w:rPr>
+                <w:rFonts w:ascii="Calibri" w:hAnsi="Calibri" w:cs="Calibri"/>
+                <w:sz w:val="24"/>
+                <w:szCs w:val="24"/>
+              </w:rPr>
+            </w:pPr>
+            <w:r>
+              <w:rPr>
+                <w:rFonts w:ascii="Calibri" w:hAnsi="Calibri" w:cs="Calibri" w:hint="eastAsia"/>
+                <w:sz w:val="24"/>
+                <w:szCs w:val="24"/>
+              </w:rPr>
+              <w:t>T</w:t>
+            </w:r>
+            <w:r>
+              <w:rPr>
+                <w:rFonts w:ascii="Calibri" w:hAnsi="Calibri" w:cs="Calibri"/>
+                <w:sz w:val="24"/>
+                <w:szCs w:val="24"/>
+              </w:rPr>
+              <w:t>umour</w:t>
+            </w:r>
+          </w:p>
+        </w:tc>
+        <w:tc>
+          <w:tcPr>
+            <w:tcW w:w="4224" w:type="dxa"/>
+          </w:tcPr>
+          <w:p>
+            <w:pPr>
+              <w:rPr>
+                <w:rFonts w:ascii="Calibri" w:hAnsi="Calibri" w:cs="Calibri"/>
+                <w:sz w:val="24"/>
+                <w:szCs w:val="24"/>
+              </w:rPr>
+            </w:pPr>
+            <w:r>
+              <w:rPr>
+                <w:rFonts w:ascii="Calibri" w:hAnsi="Calibri" w:cs="Calibri"/>
+                <w:sz w:val="24"/>
+                <w:szCs w:val="24"/>
+              </w:rPr>
+              <w:t xml:space="preserve">980m, Pulse </w:t>
+            </w:r>
+            <w:r>
+              <w:rPr>
+                <w:rFonts w:ascii="Calibri" w:hAnsi="Calibri" w:cs="Calibri"/>
+                <w:sz w:val="24"/>
+                <w:szCs w:val="24"/>
+              </w:rPr>
+              <w:t>8</w:t>
+            </w:r>
+            <w:r>
+              <w:rPr>
+                <w:rFonts w:ascii="Calibri" w:hAnsi="Calibri" w:cs="Calibri"/>
+                <w:sz w:val="24"/>
+                <w:szCs w:val="24"/>
+              </w:rPr>
+              <w:t>w</w:t>
+            </w:r>
+            <w:r>
+              <w:rPr>
+                <w:rFonts w:ascii="Calibri" w:hAnsi="Calibri" w:cs="Calibri"/>
+                <w:sz w:val="24"/>
+                <w:szCs w:val="24"/>
+              </w:rPr>
+              <w:t xml:space="preserve"> </w:t>
+            </w:r>
+            <w:r>
+              <w:rPr>
+                <w:rFonts w:ascii="Calibri" w:hAnsi="Calibri" w:cs="Calibri"/>
+                <w:sz w:val="24"/>
+                <w:szCs w:val="24"/>
+              </w:rPr>
+              <w:t>1s Ton, 5s Toff</w:t>
             </w:r>
           </w:p>
         </w:tc>
@@ -2732,239 +4156,474 @@
         <w:tblLook w:val="04A0" w:firstRow="1" w:lastRow="0" w:firstColumn="1" w:lastColumn="0" w:noHBand="0" w:noVBand="1"/>
       </w:tblPr>
       <w:tblGrid>
-        <w:gridCol w:w="4148"/>
-        <w:gridCol w:w="4148"/>
+        <w:gridCol w:w="846"/>
+        <w:gridCol w:w="5386"/>
+        <w:gridCol w:w="4224"/>
       </w:tblGrid>
       <w:tr>
         <w:tc>
           <w:tcPr>
-            <w:tcW w:w="8296" w:type="dxa"/>
+            <w:tcW w:w="846" w:type="dxa"/>
+          </w:tcPr>
+          <w:p>
+            <w:pPr>
+              <w:rPr>
+                <w:rFonts w:ascii="Calibri" w:hAnsi="Calibri" w:cs="Calibri"/>
+                <w:color w:val="FF0000"/>
+              </w:rPr>
+            </w:pPr>
+          </w:p>
+        </w:tc>
+        <w:tc>
+          <w:tcPr>
+            <w:tcW w:w="9610" w:type="dxa"/>
             <w:gridSpan w:val="2"/>
           </w:tcPr>
           <w:p>
             <w:pPr>
               <w:rPr>
                 <w:rFonts w:ascii="Calibri" w:hAnsi="Calibri" w:cs="Calibri"/>
-                <w:sz w:val="24"/>
-                <w:szCs w:val="24"/>
-              </w:rPr>
-            </w:pPr>
-            <w:r>
-              <w:rPr>
-                <w:rFonts w:ascii="Calibri" w:hAnsi="Calibri" w:cs="Calibri" w:hint="eastAsia"/>
+              </w:rPr>
+            </w:pPr>
+            <w:r>
+              <w:rPr>
+                <w:rFonts w:ascii="Calibri" w:hAnsi="Calibri" w:cs="Calibri"/>
                 <w:color w:val="FF0000"/>
-                <w:sz w:val="24"/>
-                <w:szCs w:val="24"/>
+              </w:rPr>
+              <w:t>D</w:t>
+            </w:r>
+            <w:r>
+              <w:rPr>
+                <w:rFonts w:ascii="Calibri" w:hAnsi="Calibri" w:cs="Calibri" w:hint="eastAsia"/>
+                <w:color w:val="FF0000"/>
+              </w:rPr>
+              <w:t>ermatology</w:t>
+            </w:r>
+          </w:p>
+        </w:tc>
+      </w:tr>
+      <w:tr>
+        <w:tc>
+          <w:tcPr>
+            <w:tcW w:w="846" w:type="dxa"/>
+          </w:tcPr>
+          <w:p>
+            <w:pPr>
+              <w:rPr>
+                <w:rFonts w:ascii="Calibri" w:hAnsi="Calibri" w:cs="Calibri" w:hint="eastAsia"/>
+              </w:rPr>
+            </w:pPr>
+            <w:r>
+              <w:rPr>
+                <w:rFonts w:ascii="Calibri" w:hAnsi="Calibri" w:cs="Calibri" w:hint="eastAsia"/>
+              </w:rPr>
+              <w:t>0</w:t>
+            </w:r>
+          </w:p>
+        </w:tc>
+        <w:tc>
+          <w:tcPr>
+            <w:tcW w:w="5386" w:type="dxa"/>
+          </w:tcPr>
+          <w:p>
+            <w:pPr>
+              <w:rPr>
+                <w:rFonts w:ascii="Calibri" w:hAnsi="Calibri" w:cs="Calibri"/>
+              </w:rPr>
+            </w:pPr>
+            <w:r>
+              <w:rPr>
+                <w:rFonts w:ascii="Calibri" w:hAnsi="Calibri" w:cs="Calibri" w:hint="eastAsia"/>
+              </w:rPr>
+              <w:t>C</w:t>
+            </w:r>
+            <w:r>
+              <w:rPr>
+                <w:rFonts w:ascii="Calibri" w:hAnsi="Calibri" w:cs="Calibri"/>
+              </w:rPr>
+              <w:t>ut</w:t>
+            </w:r>
+          </w:p>
+        </w:tc>
+        <w:tc>
+          <w:tcPr>
+            <w:tcW w:w="4224" w:type="dxa"/>
+          </w:tcPr>
+          <w:p>
+            <w:pPr>
+              <w:rPr>
+                <w:rFonts w:ascii="Calibri" w:hAnsi="Calibri" w:cs="Calibri"/>
+              </w:rPr>
+            </w:pPr>
+            <w:r>
+              <w:rPr>
+                <w:rFonts w:ascii="Calibri" w:hAnsi="Calibri" w:cs="Calibri" w:hint="eastAsia"/>
+              </w:rPr>
+              <w:t>9</w:t>
+            </w:r>
+            <w:r>
+              <w:rPr>
+                <w:rFonts w:ascii="Calibri" w:hAnsi="Calibri" w:cs="Calibri"/>
+              </w:rPr>
+              <w:t>80nm, CW 10W</w:t>
+            </w:r>
+          </w:p>
+        </w:tc>
+      </w:tr>
+      <w:tr>
+        <w:tc>
+          <w:tcPr>
+            <w:tcW w:w="846" w:type="dxa"/>
+          </w:tcPr>
+          <w:p>
+            <w:pPr>
+              <w:rPr>
+                <w:rFonts w:ascii="Calibri" w:hAnsi="Calibri" w:cs="Calibri" w:hint="eastAsia"/>
+              </w:rPr>
+            </w:pPr>
+            <w:r>
+              <w:rPr>
+                <w:rFonts w:ascii="Calibri" w:hAnsi="Calibri" w:cs="Calibri" w:hint="eastAsia"/>
+              </w:rPr>
+              <w:t>1</w:t>
+            </w:r>
+          </w:p>
+        </w:tc>
+        <w:tc>
+          <w:tcPr>
+            <w:tcW w:w="5386" w:type="dxa"/>
+          </w:tcPr>
+          <w:p>
+            <w:pPr>
+              <w:rPr>
+                <w:rFonts w:ascii="Calibri" w:hAnsi="Calibri" w:cs="Calibri"/>
+              </w:rPr>
+            </w:pPr>
+            <w:r>
+              <w:rPr>
+                <w:rFonts w:ascii="Calibri" w:hAnsi="Calibri" w:cs="Calibri" w:hint="eastAsia"/>
+              </w:rPr>
+              <w:t>C</w:t>
+            </w:r>
+            <w:r>
+              <w:rPr>
+                <w:rFonts w:ascii="Calibri" w:hAnsi="Calibri" w:cs="Calibri"/>
+              </w:rPr>
+              <w:t>oagulation</w:t>
+            </w:r>
+          </w:p>
+        </w:tc>
+        <w:tc>
+          <w:tcPr>
+            <w:tcW w:w="4224" w:type="dxa"/>
+          </w:tcPr>
+          <w:p>
+            <w:pPr>
+              <w:rPr>
+                <w:rFonts w:ascii="Calibri" w:hAnsi="Calibri" w:cs="Calibri"/>
+              </w:rPr>
+            </w:pPr>
+            <w:r>
+              <w:rPr>
+                <w:rFonts w:ascii="Calibri" w:hAnsi="Calibri" w:cs="Calibri" w:hint="eastAsia"/>
+              </w:rPr>
+              <w:t>9</w:t>
+            </w:r>
+            <w:r>
+              <w:rPr>
+                <w:rFonts w:ascii="Calibri" w:hAnsi="Calibri" w:cs="Calibri"/>
+              </w:rPr>
+              <w:t xml:space="preserve">80nm, CW </w:t>
+            </w:r>
+            <w:r>
+              <w:rPr>
+                <w:rFonts w:ascii="Calibri" w:hAnsi="Calibri" w:cs="Calibri"/>
+                <w:color w:val="0070C0"/>
+              </w:rPr>
+              <w:t>3w</w:t>
+            </w:r>
+          </w:p>
+        </w:tc>
+      </w:tr>
+      <w:tr>
+        <w:tc>
+          <w:tcPr>
+            <w:tcW w:w="846" w:type="dxa"/>
+          </w:tcPr>
+          <w:p>
+            <w:pPr>
+              <w:rPr>
+                <w:rFonts w:ascii="Calibri" w:hAnsi="Calibri" w:cs="Calibri" w:hint="eastAsia"/>
+              </w:rPr>
+            </w:pPr>
+            <w:r>
+              <w:rPr>
+                <w:rFonts w:ascii="Calibri" w:hAnsi="Calibri" w:cs="Calibri" w:hint="eastAsia"/>
+              </w:rPr>
+              <w:t>2</w:t>
+            </w:r>
+          </w:p>
+        </w:tc>
+        <w:tc>
+          <w:tcPr>
+            <w:tcW w:w="5386" w:type="dxa"/>
+          </w:tcPr>
+          <w:p>
+            <w:pPr>
+              <w:rPr>
+                <w:rFonts w:ascii="Calibri" w:hAnsi="Calibri" w:cs="Calibri"/>
+              </w:rPr>
+            </w:pPr>
+            <w:r>
+              <w:rPr>
+                <w:rFonts w:ascii="Calibri" w:hAnsi="Calibri" w:cs="Calibri" w:hint="eastAsia"/>
+              </w:rPr>
+              <w:t>M</w:t>
+            </w:r>
+            <w:r>
+              <w:rPr>
+                <w:rFonts w:ascii="Calibri" w:hAnsi="Calibri" w:cs="Calibri"/>
+              </w:rPr>
+              <w:t>oles Removal</w:t>
+            </w:r>
+          </w:p>
+        </w:tc>
+        <w:tc>
+          <w:tcPr>
+            <w:tcW w:w="4224" w:type="dxa"/>
+          </w:tcPr>
+          <w:p>
+            <w:pPr>
+              <w:rPr>
+                <w:rFonts w:ascii="Calibri" w:hAnsi="Calibri" w:cs="Calibri"/>
+              </w:rPr>
+            </w:pPr>
+            <w:r>
+              <w:rPr>
+                <w:rFonts w:ascii="Calibri" w:hAnsi="Calibri" w:cs="Calibri" w:hint="eastAsia"/>
+              </w:rPr>
+              <w:t>9</w:t>
+            </w:r>
+            <w:r>
+              <w:rPr>
+                <w:rFonts w:ascii="Calibri" w:hAnsi="Calibri" w:cs="Calibri"/>
+              </w:rPr>
+              <w:t>80nm, CW 8w</w:t>
+            </w:r>
+          </w:p>
+        </w:tc>
+      </w:tr>
+      <w:tr>
+        <w:tc>
+          <w:tcPr>
+            <w:tcW w:w="846" w:type="dxa"/>
+          </w:tcPr>
+          <w:p>
+            <w:pPr>
+              <w:rPr>
+                <w:rFonts w:ascii="Calibri" w:hAnsi="Calibri" w:cs="Calibri" w:hint="eastAsia"/>
+              </w:rPr>
+            </w:pPr>
+            <w:r>
+              <w:rPr>
+                <w:rFonts w:ascii="Calibri" w:hAnsi="Calibri" w:cs="Calibri" w:hint="eastAsia"/>
+              </w:rPr>
+              <w:t>3</w:t>
+            </w:r>
+          </w:p>
+        </w:tc>
+        <w:tc>
+          <w:tcPr>
+            <w:tcW w:w="5386" w:type="dxa"/>
+          </w:tcPr>
+          <w:p>
+            <w:pPr>
+              <w:rPr>
+                <w:rFonts w:ascii="Calibri" w:hAnsi="Calibri" w:cs="Calibri"/>
+              </w:rPr>
+            </w:pPr>
+            <w:r>
+              <w:rPr>
+                <w:rFonts w:ascii="Calibri" w:hAnsi="Calibri" w:cs="Calibri" w:hint="eastAsia"/>
+              </w:rPr>
+              <w:t>W</w:t>
+            </w:r>
+            <w:r>
+              <w:rPr>
+                <w:rFonts w:ascii="Calibri" w:hAnsi="Calibri" w:cs="Calibri"/>
+              </w:rPr>
+              <w:t>arts Removal</w:t>
+            </w:r>
+          </w:p>
+        </w:tc>
+        <w:tc>
+          <w:tcPr>
+            <w:tcW w:w="4224" w:type="dxa"/>
+          </w:tcPr>
+          <w:p>
+            <w:pPr>
+              <w:rPr>
+                <w:rFonts w:ascii="Calibri" w:hAnsi="Calibri" w:cs="Calibri"/>
+              </w:rPr>
+            </w:pPr>
+            <w:r>
+              <w:rPr>
+                <w:rFonts w:ascii="Calibri" w:hAnsi="Calibri" w:cs="Calibri" w:hint="eastAsia"/>
+              </w:rPr>
+              <w:t>9</w:t>
+            </w:r>
+            <w:r>
+              <w:rPr>
+                <w:rFonts w:ascii="Calibri" w:hAnsi="Calibri" w:cs="Calibri"/>
+              </w:rPr>
+              <w:t>80nm, CW 10w</w:t>
+            </w:r>
+          </w:p>
+        </w:tc>
+      </w:tr>
+      <w:tr>
+        <w:tc>
+          <w:tcPr>
+            <w:tcW w:w="846" w:type="dxa"/>
+          </w:tcPr>
+          <w:p>
+            <w:pPr>
+              <w:rPr>
+                <w:rFonts w:ascii="Calibri" w:hAnsi="Calibri" w:cs="Calibri" w:hint="eastAsia"/>
+              </w:rPr>
+            </w:pPr>
+            <w:r>
+              <w:rPr>
+                <w:rFonts w:ascii="Calibri" w:hAnsi="Calibri" w:cs="Calibri" w:hint="eastAsia"/>
+              </w:rPr>
+              <w:t>4</w:t>
+            </w:r>
+          </w:p>
+        </w:tc>
+        <w:tc>
+          <w:tcPr>
+            <w:tcW w:w="5386" w:type="dxa"/>
+          </w:tcPr>
+          <w:p>
+            <w:pPr>
+              <w:rPr>
+                <w:rFonts w:ascii="Calibri" w:hAnsi="Calibri" w:cs="Calibri"/>
+              </w:rPr>
+            </w:pPr>
+            <w:r>
+              <w:rPr>
+                <w:rFonts w:ascii="Calibri" w:hAnsi="Calibri" w:cs="Calibri" w:hint="eastAsia"/>
               </w:rPr>
               <w:t>N</w:t>
             </w:r>
             <w:r>
               <w:rPr>
                 <w:rFonts w:ascii="Calibri" w:hAnsi="Calibri" w:cs="Calibri"/>
-                <w:color w:val="FF0000"/>
-                <w:sz w:val="24"/>
-                <w:szCs w:val="24"/>
-              </w:rPr>
-              <w:t>eurosurgery</w:t>
-            </w:r>
-          </w:p>
-        </w:tc>
-      </w:tr>
-      <w:tr>
-        <w:tc>
-          <w:tcPr>
-            <w:tcW w:w="4148" w:type="dxa"/>
-          </w:tcPr>
-          <w:p>
-            <w:pPr>
-              <w:rPr>
-                <w:rFonts w:ascii="Calibri" w:hAnsi="Calibri" w:cs="Calibri"/>
-                <w:sz w:val="24"/>
-                <w:szCs w:val="24"/>
-              </w:rPr>
-            </w:pPr>
-            <w:r>
-              <w:rPr>
-                <w:rFonts w:ascii="Calibri" w:hAnsi="Calibri" w:cs="Calibri"/>
-                <w:sz w:val="24"/>
-                <w:szCs w:val="24"/>
-              </w:rPr>
-              <w:t>PLDD</w:t>
-            </w:r>
-            <w:bookmarkStart w:id="0" w:name="OLE_LINK1"/>
-            <w:bookmarkStart w:id="1" w:name="OLE_LINK2"/>
-            <w:r>
-              <w:rPr>
-                <w:rFonts w:ascii="Calibri" w:hAnsi="Calibri" w:cs="Calibri"/>
-                <w:sz w:val="24"/>
-                <w:szCs w:val="24"/>
-              </w:rPr>
-              <w:t xml:space="preserve"> L2-L3, L3-L4, L5-S1</w:t>
-            </w:r>
-            <w:bookmarkEnd w:id="0"/>
-            <w:bookmarkEnd w:id="1"/>
-          </w:p>
-          <w:p>
-            <w:pPr>
-              <w:rPr>
-                <w:rFonts w:ascii="Calibri" w:hAnsi="Calibri" w:cs="Calibri"/>
-                <w:sz w:val="24"/>
-                <w:szCs w:val="24"/>
-              </w:rPr>
-            </w:pPr>
-            <w:r>
-              <w:rPr>
-                <w:rFonts w:ascii="Calibri" w:hAnsi="Calibri" w:cs="Calibri"/>
-                <w:sz w:val="24"/>
-                <w:szCs w:val="24"/>
-              </w:rPr>
-              <w:t>Total 800-1500J</w:t>
-            </w:r>
-          </w:p>
-        </w:tc>
-        <w:tc>
-          <w:tcPr>
-            <w:tcW w:w="4148" w:type="dxa"/>
-          </w:tcPr>
-          <w:p>
-            <w:pPr>
-              <w:rPr>
-                <w:rFonts w:ascii="Calibri" w:hAnsi="Calibri" w:cs="Calibri"/>
-                <w:sz w:val="24"/>
-                <w:szCs w:val="24"/>
-              </w:rPr>
-            </w:pPr>
-            <w:r>
-              <w:rPr>
-                <w:rFonts w:ascii="Calibri" w:hAnsi="Calibri" w:cs="Calibri"/>
-                <w:sz w:val="24"/>
-                <w:szCs w:val="24"/>
-              </w:rPr>
-              <w:t>1470nm, Pulse 7w 1s Ton, 5s Toff</w:t>
-            </w:r>
-          </w:p>
-        </w:tc>
-      </w:tr>
-      <w:tr>
-        <w:tc>
-          <w:tcPr>
-            <w:tcW w:w="4148" w:type="dxa"/>
-          </w:tcPr>
-          <w:p>
-            <w:pPr>
-              <w:rPr>
-                <w:rFonts w:ascii="Calibri" w:hAnsi="Calibri" w:cs="Calibri"/>
-                <w:sz w:val="24"/>
-                <w:szCs w:val="24"/>
-              </w:rPr>
-            </w:pPr>
-            <w:r>
-              <w:rPr>
-                <w:rFonts w:ascii="Calibri" w:hAnsi="Calibri" w:cs="Calibri"/>
-                <w:sz w:val="24"/>
-                <w:szCs w:val="24"/>
-              </w:rPr>
-              <w:t>PLDD L4-L5</w:t>
-            </w:r>
-          </w:p>
-          <w:p>
-            <w:pPr>
-              <w:rPr>
-                <w:rFonts w:ascii="Calibri" w:hAnsi="Calibri" w:cs="Calibri"/>
-                <w:sz w:val="24"/>
-                <w:szCs w:val="24"/>
-              </w:rPr>
-            </w:pPr>
-            <w:r>
-              <w:rPr>
-                <w:rFonts w:ascii="Calibri" w:hAnsi="Calibri" w:cs="Calibri"/>
-                <w:sz w:val="24"/>
-                <w:szCs w:val="24"/>
-              </w:rPr>
-              <w:t>Total 800-1800J</w:t>
-            </w:r>
-          </w:p>
-        </w:tc>
-        <w:tc>
-          <w:tcPr>
-            <w:tcW w:w="4148" w:type="dxa"/>
-          </w:tcPr>
-          <w:p>
-            <w:pPr>
-              <w:rPr>
-                <w:rFonts w:ascii="Calibri" w:hAnsi="Calibri" w:cs="Calibri"/>
-                <w:sz w:val="24"/>
-                <w:szCs w:val="24"/>
-              </w:rPr>
-            </w:pPr>
-            <w:r>
-              <w:rPr>
-                <w:rFonts w:ascii="Calibri" w:hAnsi="Calibri" w:cs="Calibri"/>
-                <w:sz w:val="24"/>
-                <w:szCs w:val="24"/>
-              </w:rPr>
-              <w:t>1470nm, Pulse 7w 1s Ton, 5s Toff</w:t>
-            </w:r>
-          </w:p>
-        </w:tc>
-      </w:tr>
-      <w:tr>
-        <w:tc>
-          <w:tcPr>
-            <w:tcW w:w="4148" w:type="dxa"/>
-          </w:tcPr>
-          <w:p>
-            <w:pPr>
-              <w:rPr>
-                <w:rFonts w:ascii="Calibri" w:hAnsi="Calibri" w:cs="Calibri" w:hint="eastAsia"/>
-                <w:sz w:val="24"/>
-                <w:szCs w:val="24"/>
-              </w:rPr>
-            </w:pPr>
-            <w:r>
-              <w:rPr>
-                <w:rFonts w:ascii="Calibri" w:hAnsi="Calibri" w:cs="Calibri" w:hint="eastAsia"/>
-                <w:sz w:val="24"/>
-                <w:szCs w:val="24"/>
-              </w:rPr>
-              <w:t>P</w:t>
-            </w:r>
-            <w:r>
-              <w:rPr>
-                <w:rFonts w:ascii="Calibri" w:hAnsi="Calibri" w:cs="Calibri"/>
-                <w:sz w:val="24"/>
-                <w:szCs w:val="24"/>
-              </w:rPr>
-              <w:t xml:space="preserve">LDD </w:t>
-            </w:r>
-            <w:r>
-              <w:rPr>
-                <w:rFonts w:ascii="Calibri" w:hAnsi="Calibri" w:cs="Calibri"/>
-                <w:sz w:val="24"/>
-                <w:szCs w:val="24"/>
-              </w:rPr>
-              <w:t>980nm</w:t>
-            </w:r>
-          </w:p>
-        </w:tc>
-        <w:tc>
-          <w:tcPr>
-            <w:tcW w:w="4148" w:type="dxa"/>
-          </w:tcPr>
-          <w:p>
-            <w:pPr>
-              <w:rPr>
-                <w:rFonts w:ascii="Calibri" w:hAnsi="Calibri" w:cs="Calibri"/>
-                <w:sz w:val="24"/>
-                <w:szCs w:val="24"/>
+              </w:rPr>
+              <w:t>ail Fungus</w:t>
+            </w:r>
+          </w:p>
+        </w:tc>
+        <w:tc>
+          <w:tcPr>
+            <w:tcW w:w="4224" w:type="dxa"/>
+          </w:tcPr>
+          <w:p>
+            <w:pPr>
+              <w:rPr>
+                <w:rFonts w:ascii="Calibri" w:hAnsi="Calibri" w:cs="Calibri"/>
+              </w:rPr>
+            </w:pPr>
+            <w:r>
+              <w:rPr>
+                <w:rFonts w:ascii="Calibri" w:hAnsi="Calibri" w:cs="Calibri" w:hint="eastAsia"/>
+              </w:rPr>
+              <w:t>9</w:t>
+            </w:r>
+            <w:r>
+              <w:rPr>
+                <w:rFonts w:ascii="Calibri" w:hAnsi="Calibri" w:cs="Calibri"/>
+              </w:rPr>
+              <w:t xml:space="preserve">80nm, Pulse, 6w, </w:t>
+            </w:r>
+            <w:r>
+              <w:rPr>
+                <w:rFonts w:ascii="Calibri" w:hAnsi="Calibri" w:cs="Calibri"/>
+                <w:sz w:val="24"/>
+                <w:szCs w:val="24"/>
+              </w:rPr>
+              <w:t xml:space="preserve">1s Ton, </w:t>
+            </w:r>
+            <w:r>
+              <w:rPr>
+                <w:rFonts w:ascii="Calibri" w:hAnsi="Calibri" w:cs="Calibri"/>
+                <w:sz w:val="24"/>
+                <w:szCs w:val="24"/>
+              </w:rPr>
+              <w:t>1</w:t>
+            </w:r>
+            <w:r>
+              <w:rPr>
+                <w:rFonts w:ascii="Calibri" w:hAnsi="Calibri" w:cs="Calibri"/>
+                <w:sz w:val="24"/>
+                <w:szCs w:val="24"/>
+              </w:rPr>
+              <w:t>s Toff</w:t>
+            </w:r>
+          </w:p>
+        </w:tc>
+      </w:tr>
+      <w:tr>
+        <w:tc>
+          <w:tcPr>
+            <w:tcW w:w="846" w:type="dxa"/>
+          </w:tcPr>
+          <w:p>
+            <w:pPr>
+              <w:rPr>
+                <w:rFonts w:ascii="Calibri" w:hAnsi="Calibri" w:cs="Calibri"/>
+              </w:rPr>
+            </w:pPr>
+            <w:r>
+              <w:rPr>
+                <w:rFonts w:ascii="Calibri" w:hAnsi="Calibri" w:cs="Calibri" w:hint="eastAsia"/>
+              </w:rPr>
+              <w:t>5</w:t>
+            </w:r>
+          </w:p>
+        </w:tc>
+        <w:tc>
+          <w:tcPr>
+            <w:tcW w:w="5386" w:type="dxa"/>
+          </w:tcPr>
+          <w:p>
+            <w:pPr>
+              <w:rPr>
+                <w:rFonts w:ascii="Calibri" w:hAnsi="Calibri" w:cs="Calibri"/>
+              </w:rPr>
+            </w:pPr>
+            <w:r>
+              <w:rPr>
+                <w:rFonts w:ascii="Calibri" w:hAnsi="Calibri" w:cs="Calibri"/>
+              </w:rPr>
+              <w:t>Venectasia</w:t>
+            </w:r>
+          </w:p>
+        </w:tc>
+        <w:tc>
+          <w:tcPr>
+            <w:tcW w:w="4224" w:type="dxa"/>
+          </w:tcPr>
+          <w:p>
+            <w:pPr>
+              <w:rPr>
+                <w:rFonts w:ascii="Calibri" w:hAnsi="Calibri" w:cs="Calibri"/>
               </w:rPr>
             </w:pPr>
             <w:r>
               <w:rPr>
                 <w:rFonts w:ascii="Calibri" w:hAnsi="Calibri" w:cs="Calibri" w:hint="eastAsia"/>
                 <w:color w:val="0070C0"/>
-                <w:sz w:val="24"/>
-                <w:szCs w:val="24"/>
               </w:rPr>
               <w:t>9</w:t>
             </w:r>
@@ -2972,72 +4631,96 @@
               <w:rPr>
                 <w:rFonts w:ascii="Calibri" w:hAnsi="Calibri" w:cs="Calibri"/>
                 <w:color w:val="0070C0"/>
-                <w:sz w:val="24"/>
-                <w:szCs w:val="24"/>
-              </w:rPr>
-              <w:t>80nm, 7.5w, Puse 700ms Ton, 700ms Toff</w:t>
-            </w:r>
-          </w:p>
-        </w:tc>
-      </w:tr>
-      <w:tr>
-        <w:tc>
-          <w:tcPr>
-            <w:tcW w:w="4148" w:type="dxa"/>
-          </w:tcPr>
-          <w:p>
-            <w:pPr>
-              <w:rPr>
-                <w:rFonts w:ascii="Calibri" w:hAnsi="Calibri" w:cs="Calibri"/>
-                <w:sz w:val="24"/>
-                <w:szCs w:val="24"/>
-              </w:rPr>
-            </w:pPr>
-            <w:r>
-              <w:rPr>
-                <w:rFonts w:ascii="Calibri" w:hAnsi="Calibri" w:cs="Calibri" w:hint="eastAsia"/>
-                <w:sz w:val="24"/>
-                <w:szCs w:val="24"/>
-              </w:rPr>
-              <w:t>T</w:t>
-            </w:r>
-            <w:r>
-              <w:rPr>
-                <w:rFonts w:ascii="Calibri" w:hAnsi="Calibri" w:cs="Calibri"/>
-                <w:sz w:val="24"/>
-                <w:szCs w:val="24"/>
-              </w:rPr>
-              <w:t>umour</w:t>
-            </w:r>
-          </w:p>
-        </w:tc>
-        <w:tc>
-          <w:tcPr>
-            <w:tcW w:w="4148" w:type="dxa"/>
-          </w:tcPr>
-          <w:p>
-            <w:pPr>
-              <w:rPr>
-                <w:rFonts w:ascii="Calibri" w:hAnsi="Calibri" w:cs="Calibri"/>
-                <w:sz w:val="24"/>
-                <w:szCs w:val="24"/>
-              </w:rPr>
-            </w:pPr>
-            <w:r>
-              <w:rPr>
-                <w:rFonts w:ascii="Calibri" w:hAnsi="Calibri" w:cs="Calibri"/>
-                <w:sz w:val="24"/>
-                <w:szCs w:val="24"/>
-              </w:rPr>
-              <w:t>1470nm, Pulse 7w</w:t>
-            </w:r>
-            <w:r>
-              <w:rPr>
-                <w:rFonts w:ascii="Calibri" w:hAnsi="Calibri" w:cs="Calibri"/>
-                <w:sz w:val="24"/>
-                <w:szCs w:val="24"/>
-              </w:rPr>
-              <w:t xml:space="preserve">, </w:t>
+              </w:rPr>
+              <w:t xml:space="preserve">80nm, Pulse, </w:t>
+            </w:r>
+            <w:r>
+              <w:rPr>
+                <w:rFonts w:ascii="Calibri" w:hAnsi="Calibri" w:cs="Calibri"/>
+                <w:color w:val="0070C0"/>
+              </w:rPr>
+              <w:t xml:space="preserve">15w, </w:t>
+            </w:r>
+            <w:r>
+              <w:rPr>
+                <w:rFonts w:ascii="Calibri" w:hAnsi="Calibri" w:cs="Calibri"/>
+                <w:color w:val="0070C0"/>
+              </w:rPr>
+              <w:t>Ton 70ms, Toff 120ms</w:t>
+            </w:r>
+            <w:r>
+              <w:rPr>
+                <w:rFonts w:ascii="Calibri" w:hAnsi="Calibri" w:cs="Calibri"/>
+              </w:rPr>
+              <w:t xml:space="preserve"> </w:t>
+            </w:r>
+          </w:p>
+        </w:tc>
+      </w:tr>
+      <w:tr>
+        <w:tc>
+          <w:tcPr>
+            <w:tcW w:w="846" w:type="dxa"/>
+          </w:tcPr>
+          <w:p>
+            <w:pPr>
+              <w:rPr>
+                <w:rFonts w:ascii="Calibri" w:hAnsi="Calibri" w:cs="Calibri" w:hint="eastAsia"/>
+              </w:rPr>
+            </w:pPr>
+            <w:r>
+              <w:rPr>
+                <w:rFonts w:ascii="Calibri" w:hAnsi="Calibri" w:cs="Calibri" w:hint="eastAsia"/>
+              </w:rPr>
+              <w:t>6</w:t>
+            </w:r>
+          </w:p>
+        </w:tc>
+        <w:tc>
+          <w:tcPr>
+            <w:tcW w:w="5386" w:type="dxa"/>
+          </w:tcPr>
+          <w:p>
+            <w:pPr>
+              <w:rPr>
+                <w:rFonts w:ascii="Calibri" w:hAnsi="Calibri" w:cs="Calibri"/>
+              </w:rPr>
+            </w:pPr>
+            <w:r>
+              <w:rPr>
+                <w:rFonts w:ascii="Calibri" w:hAnsi="Calibri" w:cs="Calibri" w:hint="eastAsia"/>
+              </w:rPr>
+              <w:t>S</w:t>
+            </w:r>
+            <w:r>
+              <w:rPr>
+                <w:rFonts w:ascii="Calibri" w:hAnsi="Calibri" w:cs="Calibri"/>
+              </w:rPr>
+              <w:t>pider Vein 0.5mm</w:t>
+            </w:r>
+          </w:p>
+        </w:tc>
+        <w:tc>
+          <w:tcPr>
+            <w:tcW w:w="4224" w:type="dxa"/>
+          </w:tcPr>
+          <w:p>
+            <w:pPr>
+              <w:rPr>
+                <w:rFonts w:ascii="Calibri" w:hAnsi="Calibri" w:cs="Calibri"/>
+              </w:rPr>
+            </w:pPr>
+            <w:r>
+              <w:rPr>
+                <w:rFonts w:ascii="Calibri" w:hAnsi="Calibri" w:cs="Calibri" w:hint="eastAsia"/>
+              </w:rPr>
+              <w:t>9</w:t>
+            </w:r>
+            <w:r>
+              <w:rPr>
+                <w:rFonts w:ascii="Calibri" w:hAnsi="Calibri" w:cs="Calibri"/>
+              </w:rPr>
+              <w:t xml:space="preserve">80nm, Pulse, 8w, </w:t>
             </w:r>
             <w:r>
               <w:rPr>
@@ -3053,537 +4736,101 @@
       <w:tr>
         <w:tc>
           <w:tcPr>
-            <w:tcW w:w="4148" w:type="dxa"/>
-          </w:tcPr>
-          <w:p>
-            <w:pPr>
-              <w:rPr>
-                <w:rFonts w:ascii="Calibri" w:hAnsi="Calibri" w:cs="Calibri"/>
-                <w:sz w:val="24"/>
-                <w:szCs w:val="24"/>
-              </w:rPr>
-            </w:pPr>
-            <w:r>
-              <w:rPr>
-                <w:rFonts w:ascii="Calibri" w:hAnsi="Calibri" w:cs="Calibri" w:hint="eastAsia"/>
-                <w:sz w:val="24"/>
-                <w:szCs w:val="24"/>
-              </w:rPr>
-              <w:t>T</w:t>
-            </w:r>
-            <w:r>
-              <w:rPr>
-                <w:rFonts w:ascii="Calibri" w:hAnsi="Calibri" w:cs="Calibri"/>
-                <w:sz w:val="24"/>
-                <w:szCs w:val="24"/>
-              </w:rPr>
-              <w:t>umour</w:t>
-            </w:r>
-          </w:p>
-        </w:tc>
-        <w:tc>
-          <w:tcPr>
-            <w:tcW w:w="4148" w:type="dxa"/>
-          </w:tcPr>
-          <w:p>
-            <w:pPr>
-              <w:rPr>
-                <w:rFonts w:ascii="Calibri" w:hAnsi="Calibri" w:cs="Calibri"/>
-                <w:sz w:val="24"/>
-                <w:szCs w:val="24"/>
-              </w:rPr>
-            </w:pPr>
-            <w:r>
-              <w:rPr>
-                <w:rFonts w:ascii="Calibri" w:hAnsi="Calibri" w:cs="Calibri"/>
-                <w:sz w:val="24"/>
-                <w:szCs w:val="24"/>
-              </w:rPr>
-              <w:t xml:space="preserve">980m, Pulse </w:t>
-            </w:r>
-            <w:r>
-              <w:rPr>
-                <w:rFonts w:ascii="Calibri" w:hAnsi="Calibri" w:cs="Calibri"/>
-                <w:sz w:val="24"/>
-                <w:szCs w:val="24"/>
+            <w:tcW w:w="846" w:type="dxa"/>
+          </w:tcPr>
+          <w:p>
+            <w:pPr>
+              <w:rPr>
+                <w:rFonts w:ascii="Calibri" w:hAnsi="Calibri" w:cs="Calibri" w:hint="eastAsia"/>
+              </w:rPr>
+            </w:pPr>
+            <w:r>
+              <w:rPr>
+                <w:rFonts w:ascii="Calibri" w:hAnsi="Calibri" w:cs="Calibri" w:hint="eastAsia"/>
+              </w:rPr>
+              <w:t>7</w:t>
+            </w:r>
+          </w:p>
+        </w:tc>
+        <w:tc>
+          <w:tcPr>
+            <w:tcW w:w="5386" w:type="dxa"/>
+          </w:tcPr>
+          <w:p>
+            <w:pPr>
+              <w:rPr>
+                <w:rFonts w:ascii="Calibri" w:hAnsi="Calibri" w:cs="Calibri"/>
+              </w:rPr>
+            </w:pPr>
+            <w:r>
+              <w:rPr>
+                <w:rFonts w:ascii="Calibri" w:hAnsi="Calibri" w:cs="Calibri" w:hint="eastAsia"/>
+              </w:rPr>
+              <w:t>S</w:t>
+            </w:r>
+            <w:r>
+              <w:rPr>
+                <w:rFonts w:ascii="Calibri" w:hAnsi="Calibri" w:cs="Calibri"/>
+              </w:rPr>
+              <w:t>pider Vein 1mm</w:t>
+            </w:r>
+          </w:p>
+        </w:tc>
+        <w:tc>
+          <w:tcPr>
+            <w:tcW w:w="4224" w:type="dxa"/>
+          </w:tcPr>
+          <w:p>
+            <w:pPr>
+              <w:rPr>
+                <w:rFonts w:ascii="Calibri" w:hAnsi="Calibri" w:cs="Calibri"/>
+              </w:rPr>
+            </w:pPr>
+            <w:r>
+              <w:rPr>
+                <w:rFonts w:ascii="Calibri" w:hAnsi="Calibri" w:cs="Calibri" w:hint="eastAsia"/>
+              </w:rPr>
+              <w:t>9</w:t>
+            </w:r>
+            <w:r>
+              <w:rPr>
+                <w:rFonts w:ascii="Calibri" w:hAnsi="Calibri" w:cs="Calibri"/>
+              </w:rPr>
+              <w:t xml:space="preserve">80nm, Pulse, 8w, </w:t>
+            </w:r>
+            <w:r>
+              <w:rPr>
+                <w:rFonts w:ascii="Calibri" w:hAnsi="Calibri" w:cs="Calibri"/>
+                <w:sz w:val="24"/>
+                <w:szCs w:val="24"/>
+              </w:rPr>
+              <w:t>1s Ton, 5s Toff</w:t>
+            </w:r>
+          </w:p>
+        </w:tc>
+      </w:tr>
+      <w:tr>
+        <w:tc>
+          <w:tcPr>
+            <w:tcW w:w="846" w:type="dxa"/>
+          </w:tcPr>
+          <w:p>
+            <w:pPr>
+              <w:rPr>
+                <w:rFonts w:ascii="Calibri" w:hAnsi="Calibri" w:cs="Calibri" w:hint="eastAsia"/>
+              </w:rPr>
+            </w:pPr>
+            <w:r>
+              <w:rPr>
+                <w:rFonts w:ascii="Calibri" w:hAnsi="Calibri" w:cs="Calibri" w:hint="eastAsia"/>
               </w:rPr>
               <w:t>8</w:t>
             </w:r>
-            <w:r>
-              <w:rPr>
-                <w:rFonts w:ascii="Calibri" w:hAnsi="Calibri" w:cs="Calibri"/>
-                <w:sz w:val="24"/>
-                <w:szCs w:val="24"/>
-              </w:rPr>
-              <w:t>w</w:t>
-            </w:r>
-            <w:r>
-              <w:rPr>
-                <w:rFonts w:ascii="Calibri" w:hAnsi="Calibri" w:cs="Calibri"/>
-                <w:sz w:val="24"/>
-                <w:szCs w:val="24"/>
-              </w:rPr>
-              <w:t xml:space="preserve"> </w:t>
-            </w:r>
-            <w:r>
-              <w:rPr>
-                <w:rFonts w:ascii="Calibri" w:hAnsi="Calibri" w:cs="Calibri"/>
-                <w:sz w:val="24"/>
-                <w:szCs w:val="24"/>
-              </w:rPr>
-              <w:t>1s Ton, 5s Toff</w:t>
-            </w:r>
-          </w:p>
-        </w:tc>
-      </w:tr>
-    </w:tbl>
-    <w:p>
-      <w:pPr>
-        <w:rPr>
-          <w:rFonts w:ascii="Calibri" w:hAnsi="Calibri" w:cs="Calibri"/>
-        </w:rPr>
-      </w:pPr>
-    </w:p>
-    <w:p>
-      <w:pPr>
-        <w:rPr>
-          <w:rFonts w:ascii="Calibri" w:hAnsi="Calibri" w:cs="Calibri"/>
-        </w:rPr>
-      </w:pPr>
-    </w:p>
-    <w:tbl>
-      <w:tblPr>
-        <w:tblStyle w:val="a3"/>
-        <w:tblW w:w="0" w:type="auto"/>
-        <w:tblLook w:val="04A0" w:firstRow="1" w:lastRow="0" w:firstColumn="1" w:lastColumn="0" w:noHBand="0" w:noVBand="1"/>
-      </w:tblPr>
-      <w:tblGrid>
-        <w:gridCol w:w="4148"/>
-        <w:gridCol w:w="4148"/>
-      </w:tblGrid>
-      <w:tr>
-        <w:tc>
-          <w:tcPr>
-            <w:tcW w:w="8296" w:type="dxa"/>
-            <w:gridSpan w:val="2"/>
-          </w:tcPr>
-          <w:p>
-            <w:pPr>
-              <w:rPr>
-                <w:rFonts w:ascii="Calibri" w:hAnsi="Calibri" w:cs="Calibri"/>
-              </w:rPr>
-            </w:pPr>
-            <w:r>
-              <w:rPr>
-                <w:rFonts w:ascii="Calibri" w:hAnsi="Calibri" w:cs="Calibri"/>
-                <w:color w:val="FF0000"/>
-              </w:rPr>
-              <w:t>D</w:t>
-            </w:r>
-            <w:r>
-              <w:rPr>
-                <w:rFonts w:ascii="Calibri" w:hAnsi="Calibri" w:cs="Calibri" w:hint="eastAsia"/>
-                <w:color w:val="FF0000"/>
-              </w:rPr>
-              <w:t>ermatology</w:t>
-            </w:r>
-          </w:p>
-        </w:tc>
-      </w:tr>
-      <w:tr>
-        <w:tc>
-          <w:tcPr>
-            <w:tcW w:w="4148" w:type="dxa"/>
-          </w:tcPr>
-          <w:p>
-            <w:pPr>
-              <w:rPr>
-                <w:rFonts w:ascii="Calibri" w:hAnsi="Calibri" w:cs="Calibri"/>
-              </w:rPr>
-            </w:pPr>
-            <w:r>
-              <w:rPr>
-                <w:rFonts w:ascii="Calibri" w:hAnsi="Calibri" w:cs="Calibri" w:hint="eastAsia"/>
-              </w:rPr>
-              <w:t>C</w:t>
-            </w:r>
-            <w:r>
-              <w:rPr>
-                <w:rFonts w:ascii="Calibri" w:hAnsi="Calibri" w:cs="Calibri"/>
-              </w:rPr>
-              <w:t>ut</w:t>
-            </w:r>
-          </w:p>
-        </w:tc>
-        <w:tc>
-          <w:tcPr>
-            <w:tcW w:w="4148" w:type="dxa"/>
-          </w:tcPr>
-          <w:p>
-            <w:pPr>
-              <w:rPr>
-                <w:rFonts w:ascii="Calibri" w:hAnsi="Calibri" w:cs="Calibri"/>
-              </w:rPr>
-            </w:pPr>
-            <w:r>
-              <w:rPr>
-                <w:rFonts w:ascii="Calibri" w:hAnsi="Calibri" w:cs="Calibri" w:hint="eastAsia"/>
-              </w:rPr>
-              <w:t>9</w:t>
-            </w:r>
-            <w:r>
-              <w:rPr>
-                <w:rFonts w:ascii="Calibri" w:hAnsi="Calibri" w:cs="Calibri"/>
-              </w:rPr>
-              <w:t>80nm, CW 10W</w:t>
-            </w:r>
-          </w:p>
-        </w:tc>
-      </w:tr>
-      <w:tr>
-        <w:tc>
-          <w:tcPr>
-            <w:tcW w:w="4148" w:type="dxa"/>
-          </w:tcPr>
-          <w:p>
-            <w:pPr>
-              <w:rPr>
-                <w:rFonts w:ascii="Calibri" w:hAnsi="Calibri" w:cs="Calibri"/>
-              </w:rPr>
-            </w:pPr>
-            <w:r>
-              <w:rPr>
-                <w:rFonts w:ascii="Calibri" w:hAnsi="Calibri" w:cs="Calibri" w:hint="eastAsia"/>
-              </w:rPr>
-              <w:t>C</w:t>
-            </w:r>
-            <w:r>
-              <w:rPr>
-                <w:rFonts w:ascii="Calibri" w:hAnsi="Calibri" w:cs="Calibri"/>
-              </w:rPr>
-              <w:t>oagulation</w:t>
-            </w:r>
-          </w:p>
-        </w:tc>
-        <w:tc>
-          <w:tcPr>
-            <w:tcW w:w="4148" w:type="dxa"/>
-          </w:tcPr>
-          <w:p>
-            <w:pPr>
-              <w:rPr>
-                <w:rFonts w:ascii="Calibri" w:hAnsi="Calibri" w:cs="Calibri"/>
-              </w:rPr>
-            </w:pPr>
-            <w:r>
-              <w:rPr>
-                <w:rFonts w:ascii="Calibri" w:hAnsi="Calibri" w:cs="Calibri" w:hint="eastAsia"/>
-              </w:rPr>
-              <w:t>9</w:t>
-            </w:r>
-            <w:r>
-              <w:rPr>
-                <w:rFonts w:ascii="Calibri" w:hAnsi="Calibri" w:cs="Calibri"/>
-              </w:rPr>
-              <w:t xml:space="preserve">80nm, CW </w:t>
-            </w:r>
-            <w:r>
-              <w:rPr>
-                <w:rFonts w:ascii="Calibri" w:hAnsi="Calibri" w:cs="Calibri"/>
-                <w:color w:val="0070C0"/>
-              </w:rPr>
-              <w:t>3</w:t>
-            </w:r>
-            <w:r>
-              <w:rPr>
-                <w:rFonts w:ascii="Calibri" w:hAnsi="Calibri" w:cs="Calibri"/>
-                <w:color w:val="0070C0"/>
-              </w:rPr>
-              <w:t>w</w:t>
-            </w:r>
-          </w:p>
-        </w:tc>
-      </w:tr>
-      <w:tr>
-        <w:tc>
-          <w:tcPr>
-            <w:tcW w:w="4148" w:type="dxa"/>
-          </w:tcPr>
-          <w:p>
-            <w:pPr>
-              <w:rPr>
-                <w:rFonts w:ascii="Calibri" w:hAnsi="Calibri" w:cs="Calibri"/>
-              </w:rPr>
-            </w:pPr>
-            <w:r>
-              <w:rPr>
-                <w:rFonts w:ascii="Calibri" w:hAnsi="Calibri" w:cs="Calibri" w:hint="eastAsia"/>
-              </w:rPr>
-              <w:t>M</w:t>
-            </w:r>
-            <w:r>
-              <w:rPr>
-                <w:rFonts w:ascii="Calibri" w:hAnsi="Calibri" w:cs="Calibri"/>
-              </w:rPr>
-              <w:t xml:space="preserve">oles </w:t>
-            </w:r>
-            <w:r>
-              <w:rPr>
-                <w:rFonts w:ascii="Calibri" w:hAnsi="Calibri" w:cs="Calibri"/>
-              </w:rPr>
-              <w:t>R</w:t>
-            </w:r>
-            <w:r>
-              <w:rPr>
-                <w:rFonts w:ascii="Calibri" w:hAnsi="Calibri" w:cs="Calibri"/>
-              </w:rPr>
-              <w:t>emoval</w:t>
-            </w:r>
-          </w:p>
-        </w:tc>
-        <w:tc>
-          <w:tcPr>
-            <w:tcW w:w="4148" w:type="dxa"/>
-          </w:tcPr>
-          <w:p>
-            <w:pPr>
-              <w:rPr>
-                <w:rFonts w:ascii="Calibri" w:hAnsi="Calibri" w:cs="Calibri"/>
-              </w:rPr>
-            </w:pPr>
-            <w:r>
-              <w:rPr>
-                <w:rFonts w:ascii="Calibri" w:hAnsi="Calibri" w:cs="Calibri" w:hint="eastAsia"/>
-              </w:rPr>
-              <w:t>9</w:t>
-            </w:r>
-            <w:r>
-              <w:rPr>
-                <w:rFonts w:ascii="Calibri" w:hAnsi="Calibri" w:cs="Calibri"/>
-              </w:rPr>
-              <w:t>80nm, CW 8w</w:t>
-            </w:r>
-          </w:p>
-        </w:tc>
-      </w:tr>
-      <w:tr>
-        <w:tc>
-          <w:tcPr>
-            <w:tcW w:w="4148" w:type="dxa"/>
-          </w:tcPr>
-          <w:p>
-            <w:pPr>
-              <w:rPr>
-                <w:rFonts w:ascii="Calibri" w:hAnsi="Calibri" w:cs="Calibri"/>
-              </w:rPr>
-            </w:pPr>
-            <w:r>
-              <w:rPr>
-                <w:rFonts w:ascii="Calibri" w:hAnsi="Calibri" w:cs="Calibri" w:hint="eastAsia"/>
-              </w:rPr>
-              <w:t>W</w:t>
-            </w:r>
-            <w:r>
-              <w:rPr>
-                <w:rFonts w:ascii="Calibri" w:hAnsi="Calibri" w:cs="Calibri"/>
-              </w:rPr>
-              <w:t xml:space="preserve">arts </w:t>
-            </w:r>
-            <w:r>
-              <w:rPr>
-                <w:rFonts w:ascii="Calibri" w:hAnsi="Calibri" w:cs="Calibri"/>
-              </w:rPr>
-              <w:t>R</w:t>
-            </w:r>
-            <w:r>
-              <w:rPr>
-                <w:rFonts w:ascii="Calibri" w:hAnsi="Calibri" w:cs="Calibri"/>
-              </w:rPr>
-              <w:t>emoval</w:t>
-            </w:r>
-          </w:p>
-        </w:tc>
-        <w:tc>
-          <w:tcPr>
-            <w:tcW w:w="4148" w:type="dxa"/>
-          </w:tcPr>
-          <w:p>
-            <w:pPr>
-              <w:rPr>
-                <w:rFonts w:ascii="Calibri" w:hAnsi="Calibri" w:cs="Calibri"/>
-              </w:rPr>
-            </w:pPr>
-            <w:r>
-              <w:rPr>
-                <w:rFonts w:ascii="Calibri" w:hAnsi="Calibri" w:cs="Calibri" w:hint="eastAsia"/>
-              </w:rPr>
-              <w:t>9</w:t>
-            </w:r>
-            <w:r>
-              <w:rPr>
-                <w:rFonts w:ascii="Calibri" w:hAnsi="Calibri" w:cs="Calibri"/>
-              </w:rPr>
-              <w:t>80nm, CW 10w</w:t>
-            </w:r>
-          </w:p>
-        </w:tc>
-      </w:tr>
-      <w:tr>
-        <w:tc>
-          <w:tcPr>
-            <w:tcW w:w="4148" w:type="dxa"/>
-          </w:tcPr>
-          <w:p>
-            <w:pPr>
-              <w:rPr>
-                <w:rFonts w:ascii="Calibri" w:hAnsi="Calibri" w:cs="Calibri"/>
-              </w:rPr>
-            </w:pPr>
-            <w:r>
-              <w:rPr>
-                <w:rFonts w:ascii="Calibri" w:hAnsi="Calibri" w:cs="Calibri" w:hint="eastAsia"/>
-              </w:rPr>
-              <w:t>N</w:t>
-            </w:r>
-            <w:r>
-              <w:rPr>
-                <w:rFonts w:ascii="Calibri" w:hAnsi="Calibri" w:cs="Calibri"/>
-              </w:rPr>
-              <w:t xml:space="preserve">ail </w:t>
-            </w:r>
-            <w:r>
-              <w:rPr>
-                <w:rFonts w:ascii="Calibri" w:hAnsi="Calibri" w:cs="Calibri"/>
-              </w:rPr>
-              <w:t>F</w:t>
-            </w:r>
-            <w:r>
-              <w:rPr>
-                <w:rFonts w:ascii="Calibri" w:hAnsi="Calibri" w:cs="Calibri"/>
-              </w:rPr>
-              <w:t>ungus</w:t>
-            </w:r>
-          </w:p>
-        </w:tc>
-        <w:tc>
-          <w:tcPr>
-            <w:tcW w:w="4148" w:type="dxa"/>
-          </w:tcPr>
-          <w:p>
-            <w:pPr>
-              <w:rPr>
-                <w:rFonts w:ascii="Calibri" w:hAnsi="Calibri" w:cs="Calibri"/>
-              </w:rPr>
-            </w:pPr>
-            <w:r>
-              <w:rPr>
-                <w:rFonts w:ascii="Calibri" w:hAnsi="Calibri" w:cs="Calibri" w:hint="eastAsia"/>
-              </w:rPr>
-              <w:t>9</w:t>
-            </w:r>
-            <w:r>
-              <w:rPr>
-                <w:rFonts w:ascii="Calibri" w:hAnsi="Calibri" w:cs="Calibri"/>
-              </w:rPr>
-              <w:t xml:space="preserve">80nm, Pulse, 6w, </w:t>
-            </w:r>
-            <w:r>
-              <w:rPr>
-                <w:rFonts w:ascii="Calibri" w:hAnsi="Calibri" w:cs="Calibri"/>
-                <w:sz w:val="24"/>
-                <w:szCs w:val="24"/>
-              </w:rPr>
-              <w:t xml:space="preserve">1s Ton, </w:t>
-            </w:r>
-            <w:r>
-              <w:rPr>
-                <w:rFonts w:ascii="Calibri" w:hAnsi="Calibri" w:cs="Calibri"/>
-                <w:sz w:val="24"/>
-                <w:szCs w:val="24"/>
-              </w:rPr>
-              <w:t>1</w:t>
-            </w:r>
-            <w:r>
-              <w:rPr>
-                <w:rFonts w:ascii="Calibri" w:hAnsi="Calibri" w:cs="Calibri"/>
-                <w:sz w:val="24"/>
-                <w:szCs w:val="24"/>
-              </w:rPr>
-              <w:t>s Toff</w:t>
-            </w:r>
-          </w:p>
-        </w:tc>
-      </w:tr>
-      <w:tr>
-        <w:tc>
-          <w:tcPr>
-            <w:tcW w:w="4148" w:type="dxa"/>
-          </w:tcPr>
-          <w:p>
-            <w:pPr>
-              <w:rPr>
-                <w:rFonts w:ascii="Calibri" w:hAnsi="Calibri" w:cs="Calibri" w:hint="eastAsia"/>
-              </w:rPr>
-            </w:pPr>
-            <w:r>
-              <w:rPr>
-                <w:rFonts w:ascii="Calibri" w:hAnsi="Calibri" w:cs="Calibri"/>
-              </w:rPr>
-              <w:t>Venectasia</w:t>
-            </w:r>
-          </w:p>
-        </w:tc>
-        <w:tc>
-          <w:tcPr>
-            <w:tcW w:w="4148" w:type="dxa"/>
-          </w:tcPr>
-          <w:p>
-            <w:pPr>
-              <w:rPr>
-                <w:rFonts w:ascii="Calibri" w:hAnsi="Calibri" w:cs="Calibri" w:hint="eastAsia"/>
-              </w:rPr>
-            </w:pPr>
-            <w:r>
-              <w:rPr>
-                <w:rFonts w:ascii="Calibri" w:hAnsi="Calibri" w:cs="Calibri" w:hint="eastAsia"/>
-                <w:color w:val="0070C0"/>
-              </w:rPr>
-              <w:t>9</w:t>
-            </w:r>
-            <w:r>
-              <w:rPr>
-                <w:rFonts w:ascii="Calibri" w:hAnsi="Calibri" w:cs="Calibri"/>
-                <w:color w:val="0070C0"/>
-              </w:rPr>
-              <w:t xml:space="preserve">80nm, Pulse, </w:t>
-            </w:r>
-            <w:r>
-              <w:rPr>
-                <w:rFonts w:ascii="Calibri" w:hAnsi="Calibri" w:cs="Calibri"/>
-                <w:color w:val="0070C0"/>
-              </w:rPr>
-              <w:t xml:space="preserve">15w, </w:t>
-            </w:r>
-            <w:r>
-              <w:rPr>
-                <w:rFonts w:ascii="Calibri" w:hAnsi="Calibri" w:cs="Calibri"/>
-                <w:color w:val="0070C0"/>
-              </w:rPr>
-              <w:t>Ton 70ms, Toff 120ms</w:t>
-            </w:r>
-            <w:r>
-              <w:rPr>
-                <w:rFonts w:ascii="Calibri" w:hAnsi="Calibri" w:cs="Calibri"/>
-              </w:rPr>
-              <w:t xml:space="preserve"> </w:t>
-            </w:r>
-          </w:p>
-        </w:tc>
-      </w:tr>
-      <w:tr>
-        <w:tc>
-          <w:tcPr>
-            <w:tcW w:w="4148" w:type="dxa"/>
+          </w:p>
+        </w:tc>
+        <w:tc>
+          <w:tcPr>
+            <w:tcW w:w="5386" w:type="dxa"/>
           </w:tcPr>
           <w:p>
             <w:pPr>
@@ -3601,130 +4848,13 @@
               <w:rPr>
                 <w:rFonts w:ascii="Calibri" w:hAnsi="Calibri" w:cs="Calibri"/>
               </w:rPr>
-              <w:t>pider Vein 0.5mm</w:t>
-            </w:r>
-          </w:p>
-        </w:tc>
-        <w:tc>
-          <w:tcPr>
-            <w:tcW w:w="4148" w:type="dxa"/>
-          </w:tcPr>
-          <w:p>
-            <w:pPr>
-              <w:rPr>
-                <w:rFonts w:ascii="Calibri" w:hAnsi="Calibri" w:cs="Calibri"/>
-              </w:rPr>
-            </w:pPr>
-            <w:r>
-              <w:rPr>
-                <w:rFonts w:ascii="Calibri" w:hAnsi="Calibri" w:cs="Calibri" w:hint="eastAsia"/>
-              </w:rPr>
-              <w:t>9</w:t>
-            </w:r>
-            <w:r>
-              <w:rPr>
-                <w:rFonts w:ascii="Calibri" w:hAnsi="Calibri" w:cs="Calibri"/>
-              </w:rPr>
-              <w:t xml:space="preserve">80nm, Pulse, 8w, </w:t>
-            </w:r>
-            <w:r>
-              <w:rPr>
-                <w:rFonts w:ascii="Calibri" w:hAnsi="Calibri" w:cs="Calibri"/>
-                <w:sz w:val="24"/>
-                <w:szCs w:val="24"/>
-              </w:rPr>
-              <w:t>1s Ton, 5s Toff</w:t>
-            </w:r>
-          </w:p>
-        </w:tc>
-      </w:tr>
-      <w:tr>
-        <w:tc>
-          <w:tcPr>
-            <w:tcW w:w="4148" w:type="dxa"/>
-          </w:tcPr>
-          <w:p>
-            <w:pPr>
-              <w:rPr>
-                <w:rFonts w:ascii="Calibri" w:hAnsi="Calibri" w:cs="Calibri"/>
-              </w:rPr>
-            </w:pPr>
-            <w:r>
-              <w:rPr>
-                <w:rFonts w:ascii="Calibri" w:hAnsi="Calibri" w:cs="Calibri" w:hint="eastAsia"/>
-              </w:rPr>
-              <w:t>S</w:t>
-            </w:r>
-            <w:r>
-              <w:rPr>
-                <w:rFonts w:ascii="Calibri" w:hAnsi="Calibri" w:cs="Calibri"/>
-              </w:rPr>
-              <w:t>pider Vein 1mm</w:t>
-            </w:r>
-          </w:p>
-        </w:tc>
-        <w:tc>
-          <w:tcPr>
-            <w:tcW w:w="4148" w:type="dxa"/>
-          </w:tcPr>
-          <w:p>
-            <w:pPr>
-              <w:rPr>
-                <w:rFonts w:ascii="Calibri" w:hAnsi="Calibri" w:cs="Calibri"/>
-              </w:rPr>
-            </w:pPr>
-            <w:r>
-              <w:rPr>
-                <w:rFonts w:ascii="Calibri" w:hAnsi="Calibri" w:cs="Calibri" w:hint="eastAsia"/>
-              </w:rPr>
-              <w:t>9</w:t>
-            </w:r>
-            <w:r>
-              <w:rPr>
-                <w:rFonts w:ascii="Calibri" w:hAnsi="Calibri" w:cs="Calibri"/>
-              </w:rPr>
-              <w:t xml:space="preserve">80nm, Pulse, 8w, </w:t>
-            </w:r>
-            <w:r>
-              <w:rPr>
-                <w:rFonts w:ascii="Calibri" w:hAnsi="Calibri" w:cs="Calibri"/>
-                <w:sz w:val="24"/>
-                <w:szCs w:val="24"/>
-              </w:rPr>
-              <w:t>1s Ton, 5s Toff</w:t>
-            </w:r>
-          </w:p>
-        </w:tc>
-      </w:tr>
-      <w:tr>
-        <w:tc>
-          <w:tcPr>
-            <w:tcW w:w="4148" w:type="dxa"/>
-          </w:tcPr>
-          <w:p>
-            <w:pPr>
-              <w:rPr>
-                <w:rFonts w:ascii="Calibri" w:hAnsi="Calibri" w:cs="Calibri"/>
-              </w:rPr>
-            </w:pPr>
-            <w:r>
-              <w:rPr>
-                <w:rFonts w:ascii="Calibri" w:hAnsi="Calibri" w:cs="Calibri" w:hint="eastAsia"/>
-              </w:rPr>
-              <w:lastRenderedPageBreak/>
-              <w:t>S</w:t>
-            </w:r>
-            <w:r>
-              <w:rPr>
-                <w:rFonts w:ascii="Calibri" w:hAnsi="Calibri" w:cs="Calibri"/>
-              </w:rPr>
               <w:t>pider Vein 1.5mm</w:t>
             </w:r>
           </w:p>
         </w:tc>
         <w:tc>
           <w:tcPr>
-            <w:tcW w:w="4148" w:type="dxa"/>
+            <w:tcW w:w="4224" w:type="dxa"/>
           </w:tcPr>
           <w:p>
             <w:pPr>
@@ -3767,17 +4897,33 @@
       <w:tblPr>
         <w:tblStyle w:val="a3"/>
         <w:tblpPr w:leftFromText="180" w:rightFromText="180" w:vertAnchor="text" w:horzAnchor="margin" w:tblpY="428"/>
-        <w:tblW w:w="8296" w:type="dxa"/>
+        <w:tblW w:w="10456" w:type="dxa"/>
         <w:tblLook w:val="04A0" w:firstRow="1" w:lastRow="0" w:firstColumn="1" w:lastColumn="0" w:noHBand="0" w:noVBand="1"/>
       </w:tblPr>
       <w:tblGrid>
-        <w:gridCol w:w="4148"/>
-        <w:gridCol w:w="4148"/>
+        <w:gridCol w:w="846"/>
+        <w:gridCol w:w="5386"/>
+        <w:gridCol w:w="4224"/>
       </w:tblGrid>
       <w:tr>
         <w:tc>
           <w:tcPr>
-            <w:tcW w:w="8296" w:type="dxa"/>
+            <w:tcW w:w="846" w:type="dxa"/>
+          </w:tcPr>
+          <w:p>
+            <w:pPr>
+              <w:rPr>
+                <w:rFonts w:ascii="Calibri" w:hAnsi="Calibri" w:cs="Calibri" w:hint="eastAsia"/>
+                <w:color w:val="FF0000"/>
+                <w:sz w:val="24"/>
+                <w:szCs w:val="24"/>
+              </w:rPr>
+            </w:pPr>
+          </w:p>
+        </w:tc>
+        <w:tc>
+          <w:tcPr>
+            <w:tcW w:w="9610" w:type="dxa"/>
             <w:gridSpan w:val="2"/>
           </w:tcPr>
           <w:p>
@@ -3812,7 +4958,29 @@
       <w:tr>
         <w:tc>
           <w:tcPr>
-            <w:tcW w:w="4148" w:type="dxa"/>
+            <w:tcW w:w="846" w:type="dxa"/>
+          </w:tcPr>
+          <w:p>
+            <w:pPr>
+              <w:rPr>
+                <w:rFonts w:ascii="Calibri" w:hAnsi="Calibri" w:cs="Calibri"/>
+                <w:sz w:val="24"/>
+                <w:szCs w:val="24"/>
+              </w:rPr>
+            </w:pPr>
+            <w:r>
+              <w:rPr>
+                <w:rFonts w:ascii="Calibri" w:hAnsi="Calibri" w:cs="Calibri" w:hint="eastAsia"/>
+                <w:sz w:val="24"/>
+                <w:szCs w:val="24"/>
+              </w:rPr>
+              <w:t>0</w:t>
+            </w:r>
+          </w:p>
+        </w:tc>
+        <w:tc>
+          <w:tcPr>
+            <w:tcW w:w="5386" w:type="dxa"/>
           </w:tcPr>
           <w:p>
             <w:pPr>
@@ -3834,7 +5002,7 @@
         </w:tc>
         <w:tc>
           <w:tcPr>
-            <w:tcW w:w="4148" w:type="dxa"/>
+            <w:tcW w:w="4224" w:type="dxa"/>
           </w:tcPr>
           <w:p>
             <w:pPr>
@@ -3858,7 +5026,29 @@
       <w:tr>
         <w:tc>
           <w:tcPr>
-            <w:tcW w:w="4148" w:type="dxa"/>
+            <w:tcW w:w="846" w:type="dxa"/>
+          </w:tcPr>
+          <w:p>
+            <w:pPr>
+              <w:rPr>
+                <w:rFonts w:ascii="Calibri" w:hAnsi="Calibri" w:cs="Calibri"/>
+                <w:sz w:val="24"/>
+                <w:szCs w:val="24"/>
+              </w:rPr>
+            </w:pPr>
+            <w:r>
+              <w:rPr>
+                <w:rFonts w:ascii="Calibri" w:hAnsi="Calibri" w:cs="Calibri" w:hint="eastAsia"/>
+                <w:sz w:val="24"/>
+                <w:szCs w:val="24"/>
+              </w:rPr>
+              <w:t>1</w:t>
+            </w:r>
+          </w:p>
+        </w:tc>
+        <w:tc>
+          <w:tcPr>
+            <w:tcW w:w="5386" w:type="dxa"/>
           </w:tcPr>
           <w:p>
             <w:pPr>
@@ -3880,7 +5070,7 @@
         </w:tc>
         <w:tc>
           <w:tcPr>
-            <w:tcW w:w="4148" w:type="dxa"/>
+            <w:tcW w:w="4224" w:type="dxa"/>
           </w:tcPr>
           <w:p>
             <w:pPr>
@@ -3904,7 +5094,29 @@
       <w:tr>
         <w:tc>
           <w:tcPr>
-            <w:tcW w:w="4148" w:type="dxa"/>
+            <w:tcW w:w="846" w:type="dxa"/>
+          </w:tcPr>
+          <w:p>
+            <w:pPr>
+              <w:rPr>
+                <w:rFonts w:ascii="Calibri" w:hAnsi="Calibri" w:cs="Calibri"/>
+                <w:sz w:val="24"/>
+                <w:szCs w:val="24"/>
+              </w:rPr>
+            </w:pPr>
+            <w:r>
+              <w:rPr>
+                <w:rFonts w:ascii="Calibri" w:hAnsi="Calibri" w:cs="Calibri" w:hint="eastAsia"/>
+                <w:sz w:val="24"/>
+                <w:szCs w:val="24"/>
+              </w:rPr>
+              <w:t>2</w:t>
+            </w:r>
+          </w:p>
+        </w:tc>
+        <w:tc>
+          <w:tcPr>
+            <w:tcW w:w="5386" w:type="dxa"/>
           </w:tcPr>
           <w:p>
             <w:pPr>
@@ -3926,7 +5138,7 @@
         </w:tc>
         <w:tc>
           <w:tcPr>
-            <w:tcW w:w="4148" w:type="dxa"/>
+            <w:tcW w:w="4224" w:type="dxa"/>
           </w:tcPr>
           <w:p>
             <w:pPr>
@@ -3950,7 +5162,29 @@
       <w:tr>
         <w:tc>
           <w:tcPr>
-            <w:tcW w:w="4148" w:type="dxa"/>
+            <w:tcW w:w="846" w:type="dxa"/>
+          </w:tcPr>
+          <w:p>
+            <w:pPr>
+              <w:rPr>
+                <w:rFonts w:ascii="Calibri" w:hAnsi="Calibri" w:cs="Calibri"/>
+                <w:sz w:val="24"/>
+                <w:szCs w:val="24"/>
+              </w:rPr>
+            </w:pPr>
+            <w:r>
+              <w:rPr>
+                <w:rFonts w:ascii="Calibri" w:hAnsi="Calibri" w:cs="Calibri" w:hint="eastAsia"/>
+                <w:sz w:val="24"/>
+                <w:szCs w:val="24"/>
+              </w:rPr>
+              <w:t>3</w:t>
+            </w:r>
+          </w:p>
+        </w:tc>
+        <w:tc>
+          <w:tcPr>
+            <w:tcW w:w="5386" w:type="dxa"/>
           </w:tcPr>
           <w:p>
             <w:pPr>
@@ -3972,7 +5206,7 @@
         </w:tc>
         <w:tc>
           <w:tcPr>
-            <w:tcW w:w="4148" w:type="dxa"/>
+            <w:tcW w:w="4224" w:type="dxa"/>
           </w:tcPr>
           <w:p>
             <w:pPr>
@@ -3996,7 +5230,29 @@
       <w:tr>
         <w:tc>
           <w:tcPr>
-            <w:tcW w:w="4148" w:type="dxa"/>
+            <w:tcW w:w="846" w:type="dxa"/>
+          </w:tcPr>
+          <w:p>
+            <w:pPr>
+              <w:rPr>
+                <w:rFonts w:ascii="Calibri" w:hAnsi="Calibri" w:cs="Calibri"/>
+                <w:sz w:val="24"/>
+                <w:szCs w:val="24"/>
+              </w:rPr>
+            </w:pPr>
+            <w:r>
+              <w:rPr>
+                <w:rFonts w:ascii="Calibri" w:hAnsi="Calibri" w:cs="Calibri" w:hint="eastAsia"/>
+                <w:sz w:val="24"/>
+                <w:szCs w:val="24"/>
+              </w:rPr>
+              <w:t>4</w:t>
+            </w:r>
+          </w:p>
+        </w:tc>
+        <w:tc>
+          <w:tcPr>
+            <w:tcW w:w="5386" w:type="dxa"/>
           </w:tcPr>
           <w:p>
             <w:pPr>
@@ -4018,7 +5274,7 @@
         </w:tc>
         <w:tc>
           <w:tcPr>
-            <w:tcW w:w="4148" w:type="dxa"/>
+            <w:tcW w:w="4224" w:type="dxa"/>
           </w:tcPr>
           <w:p>
             <w:pPr>
@@ -4045,7 +5301,29 @@
         </w:trPr>
         <w:tc>
           <w:tcPr>
-            <w:tcW w:w="4148" w:type="dxa"/>
+            <w:tcW w:w="846" w:type="dxa"/>
+          </w:tcPr>
+          <w:p>
+            <w:pPr>
+              <w:rPr>
+                <w:rFonts w:ascii="Calibri" w:hAnsi="Calibri" w:cs="Calibri"/>
+                <w:sz w:val="24"/>
+                <w:szCs w:val="24"/>
+              </w:rPr>
+            </w:pPr>
+            <w:r>
+              <w:rPr>
+                <w:rFonts w:ascii="Calibri" w:hAnsi="Calibri" w:cs="Calibri" w:hint="eastAsia"/>
+                <w:sz w:val="24"/>
+                <w:szCs w:val="24"/>
+              </w:rPr>
+              <w:t>5</w:t>
+            </w:r>
+          </w:p>
+        </w:tc>
+        <w:tc>
+          <w:tcPr>
+            <w:tcW w:w="5386" w:type="dxa"/>
           </w:tcPr>
           <w:p>
             <w:pPr>
@@ -4067,7 +5345,7 @@
         </w:tc>
         <w:tc>
           <w:tcPr>
-            <w:tcW w:w="4148" w:type="dxa"/>
+            <w:tcW w:w="4224" w:type="dxa"/>
           </w:tcPr>
           <w:p>
             <w:pPr>
@@ -4091,7 +5369,29 @@
       <w:tr>
         <w:tc>
           <w:tcPr>
-            <w:tcW w:w="4148" w:type="dxa"/>
+            <w:tcW w:w="846" w:type="dxa"/>
+          </w:tcPr>
+          <w:p>
+            <w:pPr>
+              <w:rPr>
+                <w:rFonts w:ascii="Calibri" w:hAnsi="Calibri" w:cs="Calibri"/>
+                <w:sz w:val="24"/>
+                <w:szCs w:val="24"/>
+              </w:rPr>
+            </w:pPr>
+            <w:r>
+              <w:rPr>
+                <w:rFonts w:ascii="Calibri" w:hAnsi="Calibri" w:cs="Calibri" w:hint="eastAsia"/>
+                <w:sz w:val="24"/>
+                <w:szCs w:val="24"/>
+              </w:rPr>
+              <w:t>6</w:t>
+            </w:r>
+          </w:p>
+        </w:tc>
+        <w:tc>
+          <w:tcPr>
+            <w:tcW w:w="5386" w:type="dxa"/>
           </w:tcPr>
           <w:p>
             <w:pPr>
@@ -4113,7 +5413,7 @@
         </w:tc>
         <w:tc>
           <w:tcPr>
-            <w:tcW w:w="4148" w:type="dxa"/>
+            <w:tcW w:w="4224" w:type="dxa"/>
           </w:tcPr>
           <w:p>
             <w:pPr>
@@ -4170,13 +5470,27 @@
         <w:tblLook w:val="04A0" w:firstRow="1" w:lastRow="0" w:firstColumn="1" w:lastColumn="0" w:noHBand="0" w:noVBand="1"/>
       </w:tblPr>
       <w:tblGrid>
-        <w:gridCol w:w="4148"/>
-        <w:gridCol w:w="4148"/>
+        <w:gridCol w:w="846"/>
+        <w:gridCol w:w="5386"/>
+        <w:gridCol w:w="4224"/>
       </w:tblGrid>
       <w:tr>
         <w:tc>
           <w:tcPr>
-            <w:tcW w:w="8296" w:type="dxa"/>
+            <w:tcW w:w="846" w:type="dxa"/>
+          </w:tcPr>
+          <w:p>
+            <w:pPr>
+              <w:rPr>
+                <w:rFonts w:ascii="Calibri" w:hAnsi="Calibri" w:cs="Calibri" w:hint="eastAsia"/>
+                <w:color w:val="FF0000"/>
+              </w:rPr>
+            </w:pPr>
+          </w:p>
+        </w:tc>
+        <w:tc>
+          <w:tcPr>
+            <w:tcW w:w="9610" w:type="dxa"/>
             <w:gridSpan w:val="2"/>
           </w:tcPr>
           <w:p>
@@ -4205,7 +5519,25 @@
       <w:tr>
         <w:tc>
           <w:tcPr>
-            <w:tcW w:w="4148" w:type="dxa"/>
+            <w:tcW w:w="846" w:type="dxa"/>
+          </w:tcPr>
+          <w:p>
+            <w:pPr>
+              <w:rPr>
+                <w:rFonts w:ascii="Calibri" w:hAnsi="Calibri" w:cs="Calibri"/>
+              </w:rPr>
+            </w:pPr>
+            <w:r>
+              <w:rPr>
+                <w:rFonts w:ascii="Calibri" w:hAnsi="Calibri" w:cs="Calibri" w:hint="eastAsia"/>
+              </w:rPr>
+              <w:t>0</w:t>
+            </w:r>
+          </w:p>
+        </w:tc>
+        <w:tc>
+          <w:tcPr>
+            <w:tcW w:w="5386" w:type="dxa"/>
           </w:tcPr>
           <w:p>
             <w:pPr>
@@ -4223,7 +5555,7 @@
         </w:tc>
         <w:tc>
           <w:tcPr>
-            <w:tcW w:w="4148" w:type="dxa"/>
+            <w:tcW w:w="4224" w:type="dxa"/>
           </w:tcPr>
           <w:p>
             <w:pPr>
@@ -4241,21 +5573,33 @@
               <w:rPr>
                 <w:rFonts w:ascii="Calibri" w:hAnsi="Calibri" w:cs="Calibri"/>
               </w:rPr>
-              <w:t>80nm 8w pulse</w:t>
-            </w:r>
-            <w:r>
-              <w:rPr>
-                <w:rFonts w:ascii="Calibri" w:hAnsi="Calibri" w:cs="Calibri"/>
-              </w:rPr>
-              <w:t>, 50ms on, 50ms off</w:t>
-            </w:r>
-          </w:p>
-        </w:tc>
-      </w:tr>
-      <w:tr>
-        <w:tc>
-          <w:tcPr>
-            <w:tcW w:w="4148" w:type="dxa"/>
+              <w:t>80nm 8w pulse, 50ms on, 50ms off</w:t>
+            </w:r>
+          </w:p>
+        </w:tc>
+      </w:tr>
+      <w:tr>
+        <w:tc>
+          <w:tcPr>
+            <w:tcW w:w="846" w:type="dxa"/>
+          </w:tcPr>
+          <w:p>
+            <w:pPr>
+              <w:rPr>
+                <w:rFonts w:ascii="Calibri" w:hAnsi="Calibri" w:cs="Calibri" w:hint="eastAsia"/>
+              </w:rPr>
+            </w:pPr>
+            <w:r>
+              <w:rPr>
+                <w:rFonts w:ascii="Calibri" w:hAnsi="Calibri" w:cs="Calibri" w:hint="eastAsia"/>
+              </w:rPr>
+              <w:t>1</w:t>
+            </w:r>
+          </w:p>
+        </w:tc>
+        <w:tc>
+          <w:tcPr>
+            <w:tcW w:w="5386" w:type="dxa"/>
           </w:tcPr>
           <w:p>
             <w:pPr>
@@ -4279,7 +5623,7 @@
         </w:tc>
         <w:tc>
           <w:tcPr>
-            <w:tcW w:w="4148" w:type="dxa"/>
+            <w:tcW w:w="4224" w:type="dxa"/>
           </w:tcPr>
           <w:p>
             <w:pPr>
@@ -4297,27 +5641,33 @@
               <w:rPr>
                 <w:rFonts w:ascii="Calibri" w:hAnsi="Calibri" w:cs="Calibri"/>
               </w:rPr>
-              <w:t>80nm 8w pulse</w:t>
-            </w:r>
-            <w:r>
-              <w:rPr>
-                <w:rFonts w:ascii="Calibri" w:hAnsi="Calibri" w:cs="Calibri"/>
-              </w:rPr>
-              <w:t xml:space="preserve"> </w:t>
-            </w:r>
-            <w:r>
-              <w:rPr>
-                <w:rFonts w:ascii="Calibri" w:hAnsi="Calibri" w:cs="Calibri"/>
-              </w:rPr>
-              <w:t>50ms on, 50ms off</w:t>
-            </w:r>
-          </w:p>
-        </w:tc>
-      </w:tr>
-      <w:tr>
-        <w:tc>
-          <w:tcPr>
-            <w:tcW w:w="4148" w:type="dxa"/>
+              <w:t>80nm 8w pulse 50ms on, 50ms off</w:t>
+            </w:r>
+          </w:p>
+        </w:tc>
+      </w:tr>
+      <w:tr>
+        <w:tc>
+          <w:tcPr>
+            <w:tcW w:w="846" w:type="dxa"/>
+          </w:tcPr>
+          <w:p>
+            <w:pPr>
+              <w:rPr>
+                <w:rFonts w:ascii="Calibri" w:hAnsi="Calibri" w:cs="Calibri" w:hint="eastAsia"/>
+              </w:rPr>
+            </w:pPr>
+            <w:r>
+              <w:rPr>
+                <w:rFonts w:ascii="Calibri" w:hAnsi="Calibri" w:cs="Calibri" w:hint="eastAsia"/>
+              </w:rPr>
+              <w:t>2</w:t>
+            </w:r>
+          </w:p>
+        </w:tc>
+        <w:tc>
+          <w:tcPr>
+            <w:tcW w:w="5386" w:type="dxa"/>
           </w:tcPr>
           <w:p>
             <w:pPr>
@@ -4341,7 +5691,7 @@
         </w:tc>
         <w:tc>
           <w:tcPr>
-            <w:tcW w:w="4148" w:type="dxa"/>
+            <w:tcW w:w="4224" w:type="dxa"/>
           </w:tcPr>
           <w:p>
             <w:pPr>
@@ -4359,27 +5709,33 @@
               <w:rPr>
                 <w:rFonts w:ascii="Calibri" w:hAnsi="Calibri" w:cs="Calibri"/>
               </w:rPr>
-              <w:t>80nm 10w pulse</w:t>
-            </w:r>
-            <w:r>
-              <w:rPr>
-                <w:rFonts w:ascii="Calibri" w:hAnsi="Calibri" w:cs="Calibri"/>
-              </w:rPr>
-              <w:t xml:space="preserve"> </w:t>
-            </w:r>
-            <w:r>
-              <w:rPr>
-                <w:rFonts w:ascii="Calibri" w:hAnsi="Calibri" w:cs="Calibri"/>
-              </w:rPr>
-              <w:t>50ms on, 50ms off</w:t>
-            </w:r>
-          </w:p>
-        </w:tc>
-      </w:tr>
-      <w:tr>
-        <w:tc>
-          <w:tcPr>
-            <w:tcW w:w="4148" w:type="dxa"/>
+              <w:t>80nm 10w pulse 50ms on, 50ms off</w:t>
+            </w:r>
+          </w:p>
+        </w:tc>
+      </w:tr>
+      <w:tr>
+        <w:tc>
+          <w:tcPr>
+            <w:tcW w:w="846" w:type="dxa"/>
+          </w:tcPr>
+          <w:p>
+            <w:pPr>
+              <w:rPr>
+                <w:rFonts w:ascii="Calibri" w:hAnsi="Calibri" w:cs="Calibri"/>
+              </w:rPr>
+            </w:pPr>
+            <w:r>
+              <w:rPr>
+                <w:rFonts w:ascii="Calibri" w:hAnsi="Calibri" w:cs="Calibri" w:hint="eastAsia"/>
+              </w:rPr>
+              <w:t>3</w:t>
+            </w:r>
+          </w:p>
+        </w:tc>
+        <w:tc>
+          <w:tcPr>
+            <w:tcW w:w="5386" w:type="dxa"/>
           </w:tcPr>
           <w:p>
             <w:pPr>
@@ -4397,7 +5753,7 @@
         </w:tc>
         <w:tc>
           <w:tcPr>
-            <w:tcW w:w="4148" w:type="dxa"/>
+            <w:tcW w:w="4224" w:type="dxa"/>
           </w:tcPr>
           <w:p>
             <w:pPr>
@@ -4415,27 +5771,33 @@
               <w:rPr>
                 <w:rFonts w:ascii="Calibri" w:hAnsi="Calibri" w:cs="Calibri"/>
               </w:rPr>
-              <w:t>80nm 6w pulse</w:t>
-            </w:r>
-            <w:r>
-              <w:rPr>
-                <w:rFonts w:ascii="Calibri" w:hAnsi="Calibri" w:cs="Calibri"/>
-              </w:rPr>
-              <w:t xml:space="preserve"> </w:t>
-            </w:r>
-            <w:r>
-              <w:rPr>
-                <w:rFonts w:ascii="Calibri" w:hAnsi="Calibri" w:cs="Calibri"/>
-              </w:rPr>
-              <w:t>50ms on, 50ms off</w:t>
-            </w:r>
-          </w:p>
-        </w:tc>
-      </w:tr>
-      <w:tr>
-        <w:tc>
-          <w:tcPr>
-            <w:tcW w:w="4148" w:type="dxa"/>
+              <w:t>80nm 6w pulse 50ms on, 50ms off</w:t>
+            </w:r>
+          </w:p>
+        </w:tc>
+      </w:tr>
+      <w:tr>
+        <w:tc>
+          <w:tcPr>
+            <w:tcW w:w="846" w:type="dxa"/>
+          </w:tcPr>
+          <w:p>
+            <w:pPr>
+              <w:rPr>
+                <w:rFonts w:ascii="Calibri" w:hAnsi="Calibri" w:cs="Calibri" w:hint="eastAsia"/>
+              </w:rPr>
+            </w:pPr>
+            <w:r>
+              <w:rPr>
+                <w:rFonts w:ascii="Calibri" w:hAnsi="Calibri" w:cs="Calibri" w:hint="eastAsia"/>
+              </w:rPr>
+              <w:t>4</w:t>
+            </w:r>
+          </w:p>
+        </w:tc>
+        <w:tc>
+          <w:tcPr>
+            <w:tcW w:w="5386" w:type="dxa"/>
           </w:tcPr>
           <w:p>
             <w:pPr>
@@ -4453,25 +5815,13 @@
               <w:rPr>
                 <w:rFonts w:ascii="Calibri" w:hAnsi="Calibri" w:cs="Calibri"/>
               </w:rPr>
-              <w:t xml:space="preserve">ain </w:t>
-            </w:r>
-            <w:r>
-              <w:rPr>
-                <w:rFonts w:ascii="Calibri" w:hAnsi="Calibri" w:cs="Calibri"/>
-              </w:rPr>
-              <w:t>M</w:t>
-            </w:r>
-            <w:r>
-              <w:rPr>
-                <w:rFonts w:ascii="Calibri" w:hAnsi="Calibri" w:cs="Calibri"/>
-              </w:rPr>
-              <w:t>anagement</w:t>
-            </w:r>
-          </w:p>
-        </w:tc>
-        <w:tc>
-          <w:tcPr>
-            <w:tcW w:w="4148" w:type="dxa"/>
+              <w:t>ain Management</w:t>
+            </w:r>
+          </w:p>
+        </w:tc>
+        <w:tc>
+          <w:tcPr>
+            <w:tcW w:w="4224" w:type="dxa"/>
           </w:tcPr>
           <w:p>
             <w:pPr>
@@ -4489,27 +5839,33 @@
               <w:rPr>
                 <w:rFonts w:ascii="Calibri" w:hAnsi="Calibri" w:cs="Calibri"/>
               </w:rPr>
-              <w:t>80nm 6w pulse</w:t>
-            </w:r>
-            <w:r>
-              <w:rPr>
-                <w:rFonts w:ascii="Calibri" w:hAnsi="Calibri" w:cs="Calibri"/>
-              </w:rPr>
-              <w:t xml:space="preserve"> </w:t>
-            </w:r>
-            <w:r>
-              <w:rPr>
-                <w:rFonts w:ascii="Calibri" w:hAnsi="Calibri" w:cs="Calibri"/>
-              </w:rPr>
-              <w:t>50ms on, 50ms off</w:t>
-            </w:r>
-          </w:p>
-        </w:tc>
-      </w:tr>
-      <w:tr>
-        <w:tc>
-          <w:tcPr>
-            <w:tcW w:w="4148" w:type="dxa"/>
+              <w:t>80nm 6w pulse 50ms on, 50ms off</w:t>
+            </w:r>
+          </w:p>
+        </w:tc>
+      </w:tr>
+      <w:tr>
+        <w:tc>
+          <w:tcPr>
+            <w:tcW w:w="846" w:type="dxa"/>
+          </w:tcPr>
+          <w:p>
+            <w:pPr>
+              <w:rPr>
+                <w:rFonts w:ascii="Calibri" w:hAnsi="Calibri" w:cs="Calibri" w:hint="eastAsia"/>
+              </w:rPr>
+            </w:pPr>
+            <w:r>
+              <w:rPr>
+                <w:rFonts w:ascii="Calibri" w:hAnsi="Calibri" w:cs="Calibri" w:hint="eastAsia"/>
+              </w:rPr>
+              <w:t>5</w:t>
+            </w:r>
+          </w:p>
+        </w:tc>
+        <w:tc>
+          <w:tcPr>
+            <w:tcW w:w="5386" w:type="dxa"/>
           </w:tcPr>
           <w:p>
             <w:pPr>
@@ -4527,25 +5883,13 @@
               <w:rPr>
                 <w:rFonts w:ascii="Calibri" w:hAnsi="Calibri" w:cs="Calibri"/>
               </w:rPr>
-              <w:t xml:space="preserve">ould </w:t>
-            </w:r>
-            <w:r>
-              <w:rPr>
-                <w:rFonts w:ascii="Calibri" w:hAnsi="Calibri" w:cs="Calibri"/>
-              </w:rPr>
-              <w:t>H</w:t>
-            </w:r>
-            <w:r>
-              <w:rPr>
-                <w:rFonts w:ascii="Calibri" w:hAnsi="Calibri" w:cs="Calibri"/>
-              </w:rPr>
-              <w:t>ealing</w:t>
-            </w:r>
-          </w:p>
-        </w:tc>
-        <w:tc>
-          <w:tcPr>
-            <w:tcW w:w="4148" w:type="dxa"/>
+              <w:t>ould Healing</w:t>
+            </w:r>
+          </w:p>
+        </w:tc>
+        <w:tc>
+          <w:tcPr>
+            <w:tcW w:w="4224" w:type="dxa"/>
           </w:tcPr>
           <w:p>
             <w:pPr>
@@ -4563,27 +5907,33 @@
               <w:rPr>
                 <w:rFonts w:ascii="Calibri" w:hAnsi="Calibri" w:cs="Calibri"/>
               </w:rPr>
-              <w:t>35nm</w:t>
-            </w:r>
-            <w:r>
-              <w:rPr>
-                <w:rFonts w:ascii="Calibri" w:hAnsi="Calibri" w:cs="Calibri"/>
-              </w:rPr>
-              <w:t xml:space="preserve"> </w:t>
-            </w:r>
-            <w:r>
-              <w:rPr>
-                <w:rFonts w:ascii="Calibri" w:hAnsi="Calibri" w:cs="Calibri"/>
-              </w:rPr>
-              <w:t>CW</w:t>
-            </w:r>
-          </w:p>
-        </w:tc>
-      </w:tr>
-      <w:tr>
-        <w:tc>
-          <w:tcPr>
-            <w:tcW w:w="4148" w:type="dxa"/>
+              <w:t>35nm CW</w:t>
+            </w:r>
+          </w:p>
+        </w:tc>
+      </w:tr>
+      <w:tr>
+        <w:tc>
+          <w:tcPr>
+            <w:tcW w:w="846" w:type="dxa"/>
+          </w:tcPr>
+          <w:p>
+            <w:pPr>
+              <w:rPr>
+                <w:rFonts w:ascii="Calibri" w:hAnsi="Calibri" w:cs="Calibri" w:hint="eastAsia"/>
+              </w:rPr>
+            </w:pPr>
+            <w:r>
+              <w:rPr>
+                <w:rFonts w:ascii="Calibri" w:hAnsi="Calibri" w:cs="Calibri" w:hint="eastAsia"/>
+              </w:rPr>
+              <w:t>6</w:t>
+            </w:r>
+          </w:p>
+        </w:tc>
+        <w:tc>
+          <w:tcPr>
+            <w:tcW w:w="5386" w:type="dxa"/>
           </w:tcPr>
           <w:p>
             <w:pPr>
@@ -4601,37 +5951,13 @@
               <w:rPr>
                 <w:rFonts w:ascii="Calibri" w:hAnsi="Calibri" w:cs="Calibri"/>
               </w:rPr>
-              <w:t xml:space="preserve">ow </w:t>
-            </w:r>
-            <w:r>
-              <w:rPr>
-                <w:rFonts w:ascii="Calibri" w:hAnsi="Calibri" w:cs="Calibri"/>
-              </w:rPr>
-              <w:t>L</w:t>
-            </w:r>
-            <w:r>
-              <w:rPr>
-                <w:rFonts w:ascii="Calibri" w:hAnsi="Calibri" w:cs="Calibri"/>
-              </w:rPr>
-              <w:t xml:space="preserve">aser </w:t>
-            </w:r>
-            <w:r>
-              <w:rPr>
-                <w:rFonts w:ascii="Calibri" w:hAnsi="Calibri" w:cs="Calibri"/>
-              </w:rPr>
-              <w:t>T</w:t>
-            </w:r>
-            <w:r>
-              <w:rPr>
-                <w:rFonts w:ascii="Calibri" w:hAnsi="Calibri" w:cs="Calibri"/>
-              </w:rPr>
-              <w:t>herapy</w:t>
-            </w:r>
-          </w:p>
-        </w:tc>
-        <w:tc>
-          <w:tcPr>
-            <w:tcW w:w="4148" w:type="dxa"/>
+              <w:t>ow Laser Therapy</w:t>
+            </w:r>
+          </w:p>
+        </w:tc>
+        <w:tc>
+          <w:tcPr>
+            <w:tcW w:w="4224" w:type="dxa"/>
           </w:tcPr>
           <w:p>
             <w:pPr>
@@ -4649,27 +5975,33 @@
               <w:rPr>
                 <w:rFonts w:ascii="Calibri" w:hAnsi="Calibri" w:cs="Calibri"/>
               </w:rPr>
-              <w:t>35nm</w:t>
-            </w:r>
-            <w:r>
-              <w:rPr>
-                <w:rFonts w:ascii="Calibri" w:hAnsi="Calibri" w:cs="Calibri"/>
-              </w:rPr>
-              <w:t xml:space="preserve"> </w:t>
-            </w:r>
-            <w:r>
-              <w:rPr>
-                <w:rFonts w:ascii="Calibri" w:hAnsi="Calibri" w:cs="Calibri"/>
-              </w:rPr>
-              <w:t>CW</w:t>
-            </w:r>
-          </w:p>
-        </w:tc>
-      </w:tr>
-      <w:tr>
-        <w:tc>
-          <w:tcPr>
-            <w:tcW w:w="4148" w:type="dxa"/>
+              <w:t>35nm CW</w:t>
+            </w:r>
+          </w:p>
+        </w:tc>
+      </w:tr>
+      <w:tr>
+        <w:tc>
+          <w:tcPr>
+            <w:tcW w:w="846" w:type="dxa"/>
+          </w:tcPr>
+          <w:p>
+            <w:pPr>
+              <w:rPr>
+                <w:rFonts w:ascii="Calibri" w:hAnsi="Calibri" w:cs="Calibri" w:hint="eastAsia"/>
+              </w:rPr>
+            </w:pPr>
+            <w:r>
+              <w:rPr>
+                <w:rFonts w:ascii="Calibri" w:hAnsi="Calibri" w:cs="Calibri" w:hint="eastAsia"/>
+              </w:rPr>
+              <w:t>7</w:t>
+            </w:r>
+          </w:p>
+        </w:tc>
+        <w:tc>
+          <w:tcPr>
+            <w:tcW w:w="5386" w:type="dxa"/>
           </w:tcPr>
           <w:p>
             <w:pPr>
@@ -4693,7 +6025,7 @@
         </w:tc>
         <w:tc>
           <w:tcPr>
-            <w:tcW w:w="4148" w:type="dxa"/>
+            <w:tcW w:w="4224" w:type="dxa"/>
           </w:tcPr>
           <w:p>
             <w:pPr>
@@ -4711,19 +6043,7 @@
               <w:rPr>
                 <w:rFonts w:ascii="Calibri" w:hAnsi="Calibri" w:cs="Calibri"/>
               </w:rPr>
-              <w:t>35nm</w:t>
-            </w:r>
-            <w:r>
-              <w:rPr>
-                <w:rFonts w:ascii="Calibri" w:hAnsi="Calibri" w:cs="Calibri"/>
-              </w:rPr>
-              <w:t xml:space="preserve"> </w:t>
-            </w:r>
-            <w:r>
-              <w:rPr>
-                <w:rFonts w:ascii="Calibri" w:hAnsi="Calibri" w:cs="Calibri"/>
-              </w:rPr>
-              <w:t>CW</w:t>
+              <w:t>35nm CW</w:t>
             </w:r>
           </w:p>
         </w:tc>
@@ -4768,7 +6088,7 @@
     <w:p>
       <w:pPr>
         <w:rPr>
-          <w:rFonts w:ascii="Calibri" w:hAnsi="Calibri" w:cs="Calibri" w:hint="eastAsia"/>
+          <w:rFonts w:ascii="Calibri" w:hAnsi="Calibri" w:cs="Calibri"/>
         </w:rPr>
       </w:pPr>
     </w:p>
@@ -6131,7 +7451,6 @@
               <w:rPr>
                 <w:spacing w:val="-5"/>
               </w:rPr>
-              <w:lastRenderedPageBreak/>
               <w:t>14</w:t>
             </w:r>
           </w:p>
@@ -6687,6 +8006,7 @@
               <w:rPr>
                 <w:spacing w:val="-5"/>
               </w:rPr>
+              <w:lastRenderedPageBreak/>
               <w:t>20</w:t>
             </w:r>
           </w:p>
@@ -7011,13 +8331,13 @@
     <w:p>
       <w:pPr>
         <w:rPr>
-          <w:rFonts w:ascii="Calibri" w:hAnsi="Calibri" w:cs="Calibri" w:hint="eastAsia"/>
+          <w:rFonts w:ascii="Calibri" w:hAnsi="Calibri" w:cs="Calibri"/>
         </w:rPr>
       </w:pPr>
     </w:p>
     <w:sectPr>
       <w:pgSz w:w="11906" w:h="16838"/>
-      <w:pgMar w:top="1440" w:right="1800" w:bottom="1440" w:left="1800" w:header="851" w:footer="992" w:gutter="0"/>
+      <w:pgMar w:top="720" w:right="720" w:bottom="720" w:left="720" w:header="851" w:footer="992" w:gutter="0"/>
       <w:cols w:space="425"/>
       <w:docGrid w:type="lines" w:linePitch="312"/>
     </w:sectPr>

--- a/Doc/Parameter PVGLS TRI 5.8.docx
+++ b/Doc/Parameter PVGLS TRI 5.8.docx
@@ -1,6 +1,6 @@
 
 <file path=word/document.xml><?xml version="1.0" encoding="utf-8"?>
-<w:document xmlns:wpc="http://schemas.microsoft.com/office/word/2010/wordprocessingCanvas" xmlns:cx="http://schemas.microsoft.com/office/drawing/2014/chartex" xmlns:cx1="http://schemas.microsoft.com/office/drawing/2015/9/8/chartex" xmlns:cx2="http://schemas.microsoft.com/office/drawing/2015/10/21/chartex" xmlns:cx3="http://schemas.microsoft.com/office/drawing/2016/5/9/chartex" xmlns:cx4="http://schemas.microsoft.com/office/drawing/2016/5/10/chartex" xmlns:cx5="http://schemas.microsoft.com/office/drawing/2016/5/11/chartex" xmlns:cx6="http://schemas.microsoft.com/office/drawing/2016/5/12/chartex" xmlns:cx7="http://schemas.microsoft.com/office/drawing/2016/5/13/chartex" xmlns:cx8="http://schemas.microsoft.com/office/drawing/2016/5/14/chartex" xmlns:mc="http://schemas.openxmlformats.org/markup-compatibility/2006" xmlns:aink="http://schemas.microsoft.com/office/drawing/2016/ink" xmlns:am3d="http://schemas.microsoft.com/office/drawing/2017/model3d" xmlns:o="urn:schemas-microsoft-com:office:office" xmlns:oel="http://schemas.microsoft.com/office/2019/extlst" xmlns:r="http://schemas.openxmlformats.org/officeDocument/2006/relationships" xmlns:m="http://schemas.openxmlformats.org/officeDocument/2006/math" xmlns:v="urn:schemas-microsoft-com:vml" xmlns:wp14="http://schemas.microsoft.com/office/word/2010/wordprocessingDrawing" xmlns:wp="http://schemas.openxmlformats.org/drawingml/2006/wordprocessingDrawing" xmlns:w10="urn:schemas-microsoft-com:office:word" xmlns:w="http://schemas.openxmlformats.org/wordprocessingml/2006/main" xmlns:w14="http://schemas.microsoft.com/office/word/2010/wordml" xmlns:w15="http://schemas.microsoft.com/office/word/2012/wordml" xmlns:w16cex="http://schemas.microsoft.com/office/word/2018/wordml/cex" xmlns:w16cid="http://schemas.microsoft.com/office/word/2016/wordml/cid" xmlns:w16="http://schemas.microsoft.com/office/word/2018/wordml" xmlns:w16du="http://schemas.microsoft.com/office/word/2023/wordml/word16du" xmlns:w16sdtdh="http://schemas.microsoft.com/office/word/2020/wordml/sdtdatahash" xmlns:w16se="http://schemas.microsoft.com/office/word/2015/wordml/symex" xmlns:wpg="http://schemas.microsoft.com/office/word/2010/wordprocessingGroup" xmlns:wpi="http://schemas.microsoft.com/office/word/2010/wordprocessingInk" xmlns:wne="http://schemas.microsoft.com/office/word/2006/wordml" xmlns:wps="http://schemas.microsoft.com/office/word/2010/wordprocessingShape" mc:Ignorable="w14 w15 w16se w16cid w16 w16cex w16sdtdh wp14">
+<w:document xmlns:wpc="http://schemas.microsoft.com/office/word/2010/wordprocessingCanvas" xmlns:cx="http://schemas.microsoft.com/office/drawing/2014/chartex" xmlns:cx1="http://schemas.microsoft.com/office/drawing/2015/9/8/chartex" xmlns:cx2="http://schemas.microsoft.com/office/drawing/2015/10/21/chartex" xmlns:cx3="http://schemas.microsoft.com/office/drawing/2016/5/9/chartex" xmlns:cx4="http://schemas.microsoft.com/office/drawing/2016/5/10/chartex" xmlns:cx5="http://schemas.microsoft.com/office/drawing/2016/5/11/chartex" xmlns:cx6="http://schemas.microsoft.com/office/drawing/2016/5/12/chartex" xmlns:cx7="http://schemas.microsoft.com/office/drawing/2016/5/13/chartex" xmlns:cx8="http://schemas.microsoft.com/office/drawing/2016/5/14/chartex" xmlns:mc="http://schemas.openxmlformats.org/markup-compatibility/2006" xmlns:aink="http://schemas.microsoft.com/office/drawing/2016/ink" xmlns:am3d="http://schemas.microsoft.com/office/drawing/2017/model3d" xmlns:o="urn:schemas-microsoft-com:office:office" xmlns:oel="http://schemas.microsoft.com/office/2019/extlst" xmlns:r="http://schemas.openxmlformats.org/officeDocument/2006/relationships" xmlns:m="http://schemas.openxmlformats.org/officeDocument/2006/math" xmlns:v="urn:schemas-microsoft-com:vml" xmlns:wp14="http://schemas.microsoft.com/office/word/2010/wordprocessingDrawing" xmlns:wp="http://schemas.openxmlformats.org/drawingml/2006/wordprocessingDrawing" xmlns:w10="urn:schemas-microsoft-com:office:word" xmlns:w="http://schemas.openxmlformats.org/wordprocessingml/2006/main" xmlns:w14="http://schemas.microsoft.com/office/word/2010/wordml" xmlns:w15="http://schemas.microsoft.com/office/word/2012/wordml" xmlns:w16cex="http://schemas.microsoft.com/office/word/2018/wordml/cex" xmlns:w16cid="http://schemas.microsoft.com/office/word/2016/wordml/cid" xmlns:w16="http://schemas.microsoft.com/office/word/2018/wordml" xmlns:w16sdtdh="http://schemas.microsoft.com/office/word/2020/wordml/sdtdatahash" xmlns:w16se="http://schemas.microsoft.com/office/word/2015/wordml/symex" xmlns:wpg="http://schemas.microsoft.com/office/word/2010/wordprocessingGroup" xmlns:wpi="http://schemas.microsoft.com/office/word/2010/wordprocessingInk" xmlns:wne="http://schemas.microsoft.com/office/word/2006/wordml" xmlns:wps="http://schemas.microsoft.com/office/word/2010/wordprocessingShape" mc:Ignorable="w14 w15 w16se w16cid w16 w16cex w16sdtdh wp14">
   <w:body>
     <w:p>
       <w:pPr>
@@ -3601,7 +3601,7 @@
     <w:p>
       <w:pPr>
         <w:rPr>
-          <w:rFonts w:ascii="Calibri" w:hAnsi="Calibri" w:cs="Calibri" w:hint="eastAsia"/>
+          <w:rFonts w:ascii="Calibri" w:hAnsi="Calibri" w:cs="Calibri"/>
         </w:rPr>
       </w:pPr>
     </w:p>
@@ -3624,7 +3624,7 @@
           <w:p>
             <w:pPr>
               <w:rPr>
-                <w:rFonts w:ascii="Calibri" w:hAnsi="Calibri" w:cs="Calibri" w:hint="eastAsia"/>
+                <w:rFonts w:ascii="Calibri" w:hAnsi="Calibri" w:cs="Calibri"/>
                 <w:color w:val="FF0000"/>
                 <w:sz w:val="24"/>
                 <w:szCs w:val="24"/>
@@ -3856,7 +3856,7 @@
           <w:p>
             <w:pPr>
               <w:rPr>
-                <w:rFonts w:ascii="Calibri" w:hAnsi="Calibri" w:cs="Calibri" w:hint="eastAsia"/>
+                <w:rFonts w:ascii="Calibri" w:hAnsi="Calibri" w:cs="Calibri"/>
                 <w:sz w:val="24"/>
                 <w:szCs w:val="24"/>
               </w:rPr>
@@ -3942,7 +3942,7 @@
           <w:p>
             <w:pPr>
               <w:rPr>
-                <w:rFonts w:ascii="Calibri" w:hAnsi="Calibri" w:cs="Calibri" w:hint="eastAsia"/>
+                <w:rFonts w:ascii="Calibri" w:hAnsi="Calibri" w:cs="Calibri"/>
                 <w:sz w:val="24"/>
                 <w:szCs w:val="24"/>
               </w:rPr>
@@ -4034,7 +4034,7 @@
           <w:p>
             <w:pPr>
               <w:rPr>
-                <w:rFonts w:ascii="Calibri" w:hAnsi="Calibri" w:cs="Calibri" w:hint="eastAsia"/>
+                <w:rFonts w:ascii="Calibri" w:hAnsi="Calibri" w:cs="Calibri"/>
                 <w:sz w:val="24"/>
                 <w:szCs w:val="24"/>
               </w:rPr>
@@ -4210,7 +4210,7 @@
           <w:p>
             <w:pPr>
               <w:rPr>
-                <w:rFonts w:ascii="Calibri" w:hAnsi="Calibri" w:cs="Calibri" w:hint="eastAsia"/>
+                <w:rFonts w:ascii="Calibri" w:hAnsi="Calibri" w:cs="Calibri"/>
               </w:rPr>
             </w:pPr>
             <w:r>
@@ -4278,7 +4278,7 @@
           <w:p>
             <w:pPr>
               <w:rPr>
-                <w:rFonts w:ascii="Calibri" w:hAnsi="Calibri" w:cs="Calibri" w:hint="eastAsia"/>
+                <w:rFonts w:ascii="Calibri" w:hAnsi="Calibri" w:cs="Calibri"/>
               </w:rPr>
             </w:pPr>
             <w:r>
@@ -4353,7 +4353,7 @@
           <w:p>
             <w:pPr>
               <w:rPr>
-                <w:rFonts w:ascii="Calibri" w:hAnsi="Calibri" w:cs="Calibri" w:hint="eastAsia"/>
+                <w:rFonts w:ascii="Calibri" w:hAnsi="Calibri" w:cs="Calibri"/>
               </w:rPr>
             </w:pPr>
             <w:r>
@@ -4421,7 +4421,7 @@
           <w:p>
             <w:pPr>
               <w:rPr>
-                <w:rFonts w:ascii="Calibri" w:hAnsi="Calibri" w:cs="Calibri" w:hint="eastAsia"/>
+                <w:rFonts w:ascii="Calibri" w:hAnsi="Calibri" w:cs="Calibri"/>
               </w:rPr>
             </w:pPr>
             <w:r>
@@ -4489,7 +4489,7 @@
           <w:p>
             <w:pPr>
               <w:rPr>
-                <w:rFonts w:ascii="Calibri" w:hAnsi="Calibri" w:cs="Calibri" w:hint="eastAsia"/>
+                <w:rFonts w:ascii="Calibri" w:hAnsi="Calibri" w:cs="Calibri"/>
               </w:rPr>
             </w:pPr>
             <w:r>
@@ -4665,7 +4665,7 @@
           <w:p>
             <w:pPr>
               <w:rPr>
-                <w:rFonts w:ascii="Calibri" w:hAnsi="Calibri" w:cs="Calibri" w:hint="eastAsia"/>
+                <w:rFonts w:ascii="Calibri" w:hAnsi="Calibri" w:cs="Calibri"/>
               </w:rPr>
             </w:pPr>
             <w:r>
@@ -4741,7 +4741,7 @@
           <w:p>
             <w:pPr>
               <w:rPr>
-                <w:rFonts w:ascii="Calibri" w:hAnsi="Calibri" w:cs="Calibri" w:hint="eastAsia"/>
+                <w:rFonts w:ascii="Calibri" w:hAnsi="Calibri" w:cs="Calibri"/>
               </w:rPr>
             </w:pPr>
             <w:r>
@@ -4817,7 +4817,7 @@
           <w:p>
             <w:pPr>
               <w:rPr>
-                <w:rFonts w:ascii="Calibri" w:hAnsi="Calibri" w:cs="Calibri" w:hint="eastAsia"/>
+                <w:rFonts w:ascii="Calibri" w:hAnsi="Calibri" w:cs="Calibri"/>
               </w:rPr>
             </w:pPr>
             <w:r>
@@ -4913,7 +4913,7 @@
           <w:p>
             <w:pPr>
               <w:rPr>
-                <w:rFonts w:ascii="Calibri" w:hAnsi="Calibri" w:cs="Calibri" w:hint="eastAsia"/>
+                <w:rFonts w:ascii="Calibri" w:hAnsi="Calibri" w:cs="Calibri"/>
                 <w:color w:val="FF0000"/>
                 <w:sz w:val="24"/>
                 <w:szCs w:val="24"/>
@@ -5482,7 +5482,7 @@
           <w:p>
             <w:pPr>
               <w:rPr>
-                <w:rFonts w:ascii="Calibri" w:hAnsi="Calibri" w:cs="Calibri" w:hint="eastAsia"/>
+                <w:rFonts w:ascii="Calibri" w:hAnsi="Calibri" w:cs="Calibri"/>
                 <w:color w:val="FF0000"/>
               </w:rPr>
             </w:pPr>
@@ -5549,7 +5549,19 @@
               <w:rPr>
                 <w:rFonts w:ascii="Calibri" w:hAnsi="Calibri" w:cs="Calibri"/>
               </w:rPr>
-              <w:t>Orthopedie Pain</w:t>
+              <w:t>Orthopedi</w:t>
+            </w:r>
+            <w:r>
+              <w:rPr>
+                <w:rFonts w:ascii="Calibri" w:hAnsi="Calibri" w:cs="Calibri"/>
+              </w:rPr>
+              <w:t xml:space="preserve">c </w:t>
+            </w:r>
+            <w:r>
+              <w:rPr>
+                <w:rFonts w:ascii="Calibri" w:hAnsi="Calibri" w:cs="Calibri"/>
+              </w:rPr>
+              <w:t>Pain</w:t>
             </w:r>
           </w:p>
         </w:tc>
@@ -5586,7 +5598,7 @@
           <w:p>
             <w:pPr>
               <w:rPr>
-                <w:rFonts w:ascii="Calibri" w:hAnsi="Calibri" w:cs="Calibri" w:hint="eastAsia"/>
+                <w:rFonts w:ascii="Calibri" w:hAnsi="Calibri" w:cs="Calibri"/>
               </w:rPr>
             </w:pPr>
             <w:r>
@@ -5654,7 +5666,7 @@
           <w:p>
             <w:pPr>
               <w:rPr>
-                <w:rFonts w:ascii="Calibri" w:hAnsi="Calibri" w:cs="Calibri" w:hint="eastAsia"/>
+                <w:rFonts w:ascii="Calibri" w:hAnsi="Calibri" w:cs="Calibri"/>
               </w:rPr>
             </w:pPr>
             <w:r>
@@ -5747,7 +5759,7 @@
               <w:rPr>
                 <w:rFonts w:ascii="Calibri" w:hAnsi="Calibri" w:cs="Calibri"/>
               </w:rPr>
-              <w:t>Plantar Facilities</w:t>
+              <w:t>Plantar Facities</w:t>
             </w:r>
           </w:p>
         </w:tc>
@@ -5784,7 +5796,7 @@
           <w:p>
             <w:pPr>
               <w:rPr>
-                <w:rFonts w:ascii="Calibri" w:hAnsi="Calibri" w:cs="Calibri" w:hint="eastAsia"/>
+                <w:rFonts w:ascii="Calibri" w:hAnsi="Calibri" w:cs="Calibri"/>
               </w:rPr>
             </w:pPr>
             <w:r>
@@ -5852,7 +5864,7 @@
           <w:p>
             <w:pPr>
               <w:rPr>
-                <w:rFonts w:ascii="Calibri" w:hAnsi="Calibri" w:cs="Calibri" w:hint="eastAsia"/>
+                <w:rFonts w:ascii="Calibri" w:hAnsi="Calibri" w:cs="Calibri"/>
               </w:rPr>
             </w:pPr>
             <w:r>
@@ -5883,7 +5895,19 @@
               <w:rPr>
                 <w:rFonts w:ascii="Calibri" w:hAnsi="Calibri" w:cs="Calibri"/>
               </w:rPr>
-              <w:t>ould Healing</w:t>
+              <w:t>ou</w:t>
+            </w:r>
+            <w:r>
+              <w:rPr>
+                <w:rFonts w:ascii="Calibri" w:hAnsi="Calibri" w:cs="Calibri"/>
+              </w:rPr>
+              <w:t>n</w:t>
+            </w:r>
+            <w:r>
+              <w:rPr>
+                <w:rFonts w:ascii="Calibri" w:hAnsi="Calibri" w:cs="Calibri"/>
+              </w:rPr>
+              <w:t>d Healing</w:t>
             </w:r>
           </w:p>
         </w:tc>
@@ -5920,7 +5944,7 @@
           <w:p>
             <w:pPr>
               <w:rPr>
-                <w:rFonts w:ascii="Calibri" w:hAnsi="Calibri" w:cs="Calibri" w:hint="eastAsia"/>
+                <w:rFonts w:ascii="Calibri" w:hAnsi="Calibri" w:cs="Calibri"/>
               </w:rPr>
             </w:pPr>
             <w:r>
@@ -5988,7 +6012,7 @@
           <w:p>
             <w:pPr>
               <w:rPr>
-                <w:rFonts w:ascii="Calibri" w:hAnsi="Calibri" w:cs="Calibri" w:hint="eastAsia"/>
+                <w:rFonts w:ascii="Calibri" w:hAnsi="Calibri" w:cs="Calibri"/>
               </w:rPr>
             </w:pPr>
             <w:r>
@@ -8346,7 +8370,7 @@
 </file>
 
 <file path=word/endnotes.xml><?xml version="1.0" encoding="utf-8"?>
-<w:endnotes xmlns:wpc="http://schemas.microsoft.com/office/word/2010/wordprocessingCanvas" xmlns:cx="http://schemas.microsoft.com/office/drawing/2014/chartex" xmlns:cx1="http://schemas.microsoft.com/office/drawing/2015/9/8/chartex" xmlns:cx2="http://schemas.microsoft.com/office/drawing/2015/10/21/chartex" xmlns:cx3="http://schemas.microsoft.com/office/drawing/2016/5/9/chartex" xmlns:cx4="http://schemas.microsoft.com/office/drawing/2016/5/10/chartex" xmlns:cx5="http://schemas.microsoft.com/office/drawing/2016/5/11/chartex" xmlns:cx6="http://schemas.microsoft.com/office/drawing/2016/5/12/chartex" xmlns:cx7="http://schemas.microsoft.com/office/drawing/2016/5/13/chartex" xmlns:cx8="http://schemas.microsoft.com/office/drawing/2016/5/14/chartex" xmlns:mc="http://schemas.openxmlformats.org/markup-compatibility/2006" xmlns:aink="http://schemas.microsoft.com/office/drawing/2016/ink" xmlns:am3d="http://schemas.microsoft.com/office/drawing/2017/model3d" xmlns:o="urn:schemas-microsoft-com:office:office" xmlns:oel="http://schemas.microsoft.com/office/2019/extlst" xmlns:r="http://schemas.openxmlformats.org/officeDocument/2006/relationships" xmlns:m="http://schemas.openxmlformats.org/officeDocument/2006/math" xmlns:v="urn:schemas-microsoft-com:vml" xmlns:wp14="http://schemas.microsoft.com/office/word/2010/wordprocessingDrawing" xmlns:wp="http://schemas.openxmlformats.org/drawingml/2006/wordprocessingDrawing" xmlns:w10="urn:schemas-microsoft-com:office:word" xmlns:w="http://schemas.openxmlformats.org/wordprocessingml/2006/main" xmlns:w14="http://schemas.microsoft.com/office/word/2010/wordml" xmlns:w15="http://schemas.microsoft.com/office/word/2012/wordml" xmlns:w16cex="http://schemas.microsoft.com/office/word/2018/wordml/cex" xmlns:w16cid="http://schemas.microsoft.com/office/word/2016/wordml/cid" xmlns:w16="http://schemas.microsoft.com/office/word/2018/wordml" xmlns:w16du="http://schemas.microsoft.com/office/word/2023/wordml/word16du" xmlns:w16sdtdh="http://schemas.microsoft.com/office/word/2020/wordml/sdtdatahash" xmlns:w16se="http://schemas.microsoft.com/office/word/2015/wordml/symex" xmlns:wpg="http://schemas.microsoft.com/office/word/2010/wordprocessingGroup" xmlns:wpi="http://schemas.microsoft.com/office/word/2010/wordprocessingInk" xmlns:wne="http://schemas.microsoft.com/office/word/2006/wordml" xmlns:wps="http://schemas.microsoft.com/office/word/2010/wordprocessingShape" mc:Ignorable="w14 w15 w16se w16cid w16 w16cex w16sdtdh wp14">
+<w:endnotes xmlns:wpc="http://schemas.microsoft.com/office/word/2010/wordprocessingCanvas" xmlns:cx="http://schemas.microsoft.com/office/drawing/2014/chartex" xmlns:cx1="http://schemas.microsoft.com/office/drawing/2015/9/8/chartex" xmlns:cx2="http://schemas.microsoft.com/office/drawing/2015/10/21/chartex" xmlns:cx3="http://schemas.microsoft.com/office/drawing/2016/5/9/chartex" xmlns:cx4="http://schemas.microsoft.com/office/drawing/2016/5/10/chartex" xmlns:cx5="http://schemas.microsoft.com/office/drawing/2016/5/11/chartex" xmlns:cx6="http://schemas.microsoft.com/office/drawing/2016/5/12/chartex" xmlns:cx7="http://schemas.microsoft.com/office/drawing/2016/5/13/chartex" xmlns:cx8="http://schemas.microsoft.com/office/drawing/2016/5/14/chartex" xmlns:mc="http://schemas.openxmlformats.org/markup-compatibility/2006" xmlns:aink="http://schemas.microsoft.com/office/drawing/2016/ink" xmlns:am3d="http://schemas.microsoft.com/office/drawing/2017/model3d" xmlns:o="urn:schemas-microsoft-com:office:office" xmlns:oel="http://schemas.microsoft.com/office/2019/extlst" xmlns:r="http://schemas.openxmlformats.org/officeDocument/2006/relationships" xmlns:m="http://schemas.openxmlformats.org/officeDocument/2006/math" xmlns:v="urn:schemas-microsoft-com:vml" xmlns:wp14="http://schemas.microsoft.com/office/word/2010/wordprocessingDrawing" xmlns:wp="http://schemas.openxmlformats.org/drawingml/2006/wordprocessingDrawing" xmlns:w10="urn:schemas-microsoft-com:office:word" xmlns:w="http://schemas.openxmlformats.org/wordprocessingml/2006/main" xmlns:w14="http://schemas.microsoft.com/office/word/2010/wordml" xmlns:w15="http://schemas.microsoft.com/office/word/2012/wordml" xmlns:w16cex="http://schemas.microsoft.com/office/word/2018/wordml/cex" xmlns:w16cid="http://schemas.microsoft.com/office/word/2016/wordml/cid" xmlns:w16="http://schemas.microsoft.com/office/word/2018/wordml" xmlns:w16sdtdh="http://schemas.microsoft.com/office/word/2020/wordml/sdtdatahash" xmlns:w16se="http://schemas.microsoft.com/office/word/2015/wordml/symex" xmlns:wpg="http://schemas.microsoft.com/office/word/2010/wordprocessingGroup" xmlns:wpi="http://schemas.microsoft.com/office/word/2010/wordprocessingInk" xmlns:wne="http://schemas.microsoft.com/office/word/2006/wordml" xmlns:wps="http://schemas.microsoft.com/office/word/2010/wordprocessingShape" mc:Ignorable="w14 w15 w16se w16cid w16 w16cex w16sdtdh wp14">
   <w:endnote w:type="separator" w:id="-1">
     <w:p>
       <w:r>
@@ -8365,7 +8389,7 @@
 </file>
 
 <file path=word/footnotes.xml><?xml version="1.0" encoding="utf-8"?>
-<w:footnotes xmlns:wpc="http://schemas.microsoft.com/office/word/2010/wordprocessingCanvas" xmlns:cx="http://schemas.microsoft.com/office/drawing/2014/chartex" xmlns:cx1="http://schemas.microsoft.com/office/drawing/2015/9/8/chartex" xmlns:cx2="http://schemas.microsoft.com/office/drawing/2015/10/21/chartex" xmlns:cx3="http://schemas.microsoft.com/office/drawing/2016/5/9/chartex" xmlns:cx4="http://schemas.microsoft.com/office/drawing/2016/5/10/chartex" xmlns:cx5="http://schemas.microsoft.com/office/drawing/2016/5/11/chartex" xmlns:cx6="http://schemas.microsoft.com/office/drawing/2016/5/12/chartex" xmlns:cx7="http://schemas.microsoft.com/office/drawing/2016/5/13/chartex" xmlns:cx8="http://schemas.microsoft.com/office/drawing/2016/5/14/chartex" xmlns:mc="http://schemas.openxmlformats.org/markup-compatibility/2006" xmlns:aink="http://schemas.microsoft.com/office/drawing/2016/ink" xmlns:am3d="http://schemas.microsoft.com/office/drawing/2017/model3d" xmlns:o="urn:schemas-microsoft-com:office:office" xmlns:oel="http://schemas.microsoft.com/office/2019/extlst" xmlns:r="http://schemas.openxmlformats.org/officeDocument/2006/relationships" xmlns:m="http://schemas.openxmlformats.org/officeDocument/2006/math" xmlns:v="urn:schemas-microsoft-com:vml" xmlns:wp14="http://schemas.microsoft.com/office/word/2010/wordprocessingDrawing" xmlns:wp="http://schemas.openxmlformats.org/drawingml/2006/wordprocessingDrawing" xmlns:w10="urn:schemas-microsoft-com:office:word" xmlns:w="http://schemas.openxmlformats.org/wordprocessingml/2006/main" xmlns:w14="http://schemas.microsoft.com/office/word/2010/wordml" xmlns:w15="http://schemas.microsoft.com/office/word/2012/wordml" xmlns:w16cex="http://schemas.microsoft.com/office/word/2018/wordml/cex" xmlns:w16cid="http://schemas.microsoft.com/office/word/2016/wordml/cid" xmlns:w16="http://schemas.microsoft.com/office/word/2018/wordml" xmlns:w16du="http://schemas.microsoft.com/office/word/2023/wordml/word16du" xmlns:w16sdtdh="http://schemas.microsoft.com/office/word/2020/wordml/sdtdatahash" xmlns:w16se="http://schemas.microsoft.com/office/word/2015/wordml/symex" xmlns:wpg="http://schemas.microsoft.com/office/word/2010/wordprocessingGroup" xmlns:wpi="http://schemas.microsoft.com/office/word/2010/wordprocessingInk" xmlns:wne="http://schemas.microsoft.com/office/word/2006/wordml" xmlns:wps="http://schemas.microsoft.com/office/word/2010/wordprocessingShape" mc:Ignorable="w14 w15 w16se w16cid w16 w16cex w16sdtdh wp14">
+<w:footnotes xmlns:wpc="http://schemas.microsoft.com/office/word/2010/wordprocessingCanvas" xmlns:cx="http://schemas.microsoft.com/office/drawing/2014/chartex" xmlns:cx1="http://schemas.microsoft.com/office/drawing/2015/9/8/chartex" xmlns:cx2="http://schemas.microsoft.com/office/drawing/2015/10/21/chartex" xmlns:cx3="http://schemas.microsoft.com/office/drawing/2016/5/9/chartex" xmlns:cx4="http://schemas.microsoft.com/office/drawing/2016/5/10/chartex" xmlns:cx5="http://schemas.microsoft.com/office/drawing/2016/5/11/chartex" xmlns:cx6="http://schemas.microsoft.com/office/drawing/2016/5/12/chartex" xmlns:cx7="http://schemas.microsoft.com/office/drawing/2016/5/13/chartex" xmlns:cx8="http://schemas.microsoft.com/office/drawing/2016/5/14/chartex" xmlns:mc="http://schemas.openxmlformats.org/markup-compatibility/2006" xmlns:aink="http://schemas.microsoft.com/office/drawing/2016/ink" xmlns:am3d="http://schemas.microsoft.com/office/drawing/2017/model3d" xmlns:o="urn:schemas-microsoft-com:office:office" xmlns:oel="http://schemas.microsoft.com/office/2019/extlst" xmlns:r="http://schemas.openxmlformats.org/officeDocument/2006/relationships" xmlns:m="http://schemas.openxmlformats.org/officeDocument/2006/math" xmlns:v="urn:schemas-microsoft-com:vml" xmlns:wp14="http://schemas.microsoft.com/office/word/2010/wordprocessingDrawing" xmlns:wp="http://schemas.openxmlformats.org/drawingml/2006/wordprocessingDrawing" xmlns:w10="urn:schemas-microsoft-com:office:word" xmlns:w="http://schemas.openxmlformats.org/wordprocessingml/2006/main" xmlns:w14="http://schemas.microsoft.com/office/word/2010/wordml" xmlns:w15="http://schemas.microsoft.com/office/word/2012/wordml" xmlns:w16cex="http://schemas.microsoft.com/office/word/2018/wordml/cex" xmlns:w16cid="http://schemas.microsoft.com/office/word/2016/wordml/cid" xmlns:w16="http://schemas.microsoft.com/office/word/2018/wordml" xmlns:w16sdtdh="http://schemas.microsoft.com/office/word/2020/wordml/sdtdatahash" xmlns:w16se="http://schemas.microsoft.com/office/word/2015/wordml/symex" xmlns:wpg="http://schemas.microsoft.com/office/word/2010/wordprocessingGroup" xmlns:wpi="http://schemas.microsoft.com/office/word/2010/wordprocessingInk" xmlns:wne="http://schemas.microsoft.com/office/word/2006/wordml" xmlns:wps="http://schemas.microsoft.com/office/word/2010/wordprocessingShape" mc:Ignorable="w14 w15 w16se w16cid w16 w16cex w16sdtdh wp14">
   <w:footnote w:type="separator" w:id="-1">
     <w:p>
       <w:r>
